--- a/BoomTown_FrontMatter.docx
+++ b/BoomTown_FrontMatter.docx
@@ -81,16 +81,73 @@
           <w:szCs w:val="44"/>
         </w:rPr>
       </w:pPr>
-    </w:p>
-    <w:p>
-      <w:pPr>
-        <w:jc w:val="both"/>
-        <w:rPr>
-          <w:rFonts w:ascii="AvantGardeExtLitITCTT" w:eastAsia="Kaiti TC Bold" w:hAnsi="AvantGardeExtLitITCTT"/>
+      <w:r>
+        <w:rPr>
+          <w:rFonts w:ascii="AvantGardeExtLitITCTT" w:eastAsia="Kaiti TC Bold" w:hAnsi="AvantGardeExtLitITCTT"/>
+          <w:noProof/>
           <w:sz w:val="44"/>
           <w:szCs w:val="44"/>
         </w:rPr>
-      </w:pPr>
+        <mc:AlternateContent>
+          <mc:Choice Requires="wpi">
+            <w:drawing>
+              <wp:anchor distT="0" distB="0" distL="114300" distR="114300" simplePos="0" relativeHeight="251664384" behindDoc="0" locked="0" layoutInCell="1" allowOverlap="1" wp14:anchorId="5C4A4C5A" wp14:editId="5ABE5636">
+                <wp:simplePos x="0" y="0"/>
+                <wp:positionH relativeFrom="column">
+                  <wp:posOffset>-3366467</wp:posOffset>
+                </wp:positionH>
+                <wp:positionV relativeFrom="paragraph">
+                  <wp:posOffset>555067</wp:posOffset>
+                </wp:positionV>
+                <wp:extent cx="360" cy="360"/>
+                <wp:effectExtent l="38100" t="38100" r="38100" b="38100"/>
+                <wp:wrapNone/>
+                <wp:docPr id="12" name="Ink 12"/>
+                <wp:cNvGraphicFramePr/>
+                <a:graphic xmlns:a="http://schemas.openxmlformats.org/drawingml/2006/main">
+                  <a:graphicData uri="http://schemas.microsoft.com/office/word/2010/wordprocessingInk">
+                    <w14:contentPart bwMode="auto" r:id="rId4">
+                      <w14:nvContentPartPr>
+                        <w14:cNvContentPartPr/>
+                      </w14:nvContentPartPr>
+                      <w14:xfrm>
+                        <a:off x="0" y="0"/>
+                        <a:ext cx="360" cy="360"/>
+                      </w14:xfrm>
+                    </w14:contentPart>
+                  </a:graphicData>
+                </a:graphic>
+              </wp:anchor>
+            </w:drawing>
+          </mc:Choice>
+          <mc:Fallback>
+            <w:pict>
+              <v:shapetype w14:anchorId="124487FC" id="_x0000_t75" coordsize="21600,21600" o:spt="75" o:preferrelative="t" path="m@4@5l@4@11@9@11@9@5xe" filled="f" stroked="f">
+                <v:stroke joinstyle="miter"/>
+                <v:formulas>
+                  <v:f eqn="if lineDrawn pixelLineWidth 0"/>
+                  <v:f eqn="sum @0 1 0"/>
+                  <v:f eqn="sum 0 0 @1"/>
+                  <v:f eqn="prod @2 1 2"/>
+                  <v:f eqn="prod @3 21600 pixelWidth"/>
+                  <v:f eqn="prod @3 21600 pixelHeight"/>
+                  <v:f eqn="sum @0 0 1"/>
+                  <v:f eqn="prod @6 1 2"/>
+                  <v:f eqn="prod @7 21600 pixelWidth"/>
+                  <v:f eqn="sum @8 21600 0"/>
+                  <v:f eqn="prod @7 21600 pixelHeight"/>
+                  <v:f eqn="sum @10 21600 0"/>
+                </v:formulas>
+                <v:path o:extrusionok="f" gradientshapeok="t" o:connecttype="rect"/>
+                <o:lock v:ext="edit" aspectratio="t"/>
+              </v:shapetype>
+              <v:shape id="Ink 12" o:spid="_x0000_s1026" type="#_x0000_t75" style="position:absolute;margin-left:-265.8pt;margin-top:43pt;width:1.45pt;height:1.45pt;z-index:251664384;visibility:visible;mso-wrap-style:square;mso-wrap-distance-left:9pt;mso-wrap-distance-top:0;mso-wrap-distance-right:9pt;mso-wrap-distance-bottom:0;mso-position-horizontal:absolute;mso-position-horizontal-relative:text;mso-position-vertical:absolute;mso-position-vertical-relative:text" o:gfxdata="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">
+                <v:imagedata r:id="rId5" o:title=""/>
+              </v:shape>
+            </w:pict>
+          </mc:Fallback>
+        </mc:AlternateContent>
+      </w:r>
     </w:p>
     <w:p>
       <w:pPr>
@@ -154,19 +211,9 @@
     </w:p>
     <w:p>
       <w:pPr>
-        <w:jc w:val="both"/>
-        <w:rPr>
-          <w:rFonts w:ascii="AvantGardeExtLitITCTT" w:eastAsia="Kaiti TC Bold" w:hAnsi="AvantGardeExtLitITCTT"/>
-          <w:sz w:val="44"/>
-          <w:szCs w:val="44"/>
-        </w:rPr>
-      </w:pPr>
-    </w:p>
-    <w:p>
-      <w:pPr>
-        <w:jc w:val="both"/>
-        <w:rPr>
-          <w:rFonts w:ascii="Aqua Grotesque" w:eastAsia="Kaiti TC Bold" w:hAnsi="Aqua Grotesque"/>
+        <w:jc w:val="right"/>
+        <w:rPr>
+          <w:rFonts w:ascii="Open Sans" w:eastAsia="Kaiti TC Bold" w:hAnsi="Open Sans" w:cs="Open Sans"/>
           <w:b/>
           <w:bCs/>
           <w:sz w:val="44"/>
@@ -178,60 +225,64 @@
       <w:pPr>
         <w:jc w:val="right"/>
         <w:rPr>
-          <w:rFonts w:ascii="Optician Sans" w:eastAsia="Kaiti TC Bold" w:hAnsi="Optician Sans"/>
-          <w:sz w:val="32"/>
-          <w:szCs w:val="32"/>
-        </w:rPr>
-      </w:pPr>
-      <w:r>
-        <w:rPr>
-          <w:rFonts w:ascii="Optician Sans" w:eastAsia="Kaiti TC Bold" w:hAnsi="Optician Sans"/>
-          <w:sz w:val="32"/>
-          <w:szCs w:val="32"/>
-        </w:rPr>
-        <w:t>James W. Parker</w:t>
-      </w:r>
-    </w:p>
-    <w:p>
-      <w:pPr>
-        <w:jc w:val="right"/>
-        <w:rPr>
-          <w:rFonts w:ascii="Optician Sans" w:eastAsia="Kaiti TC Bold" w:hAnsi="Optician Sans"/>
+          <w:rFonts w:ascii="Object Sans Heavy" w:eastAsia="Kaiti TC Bold" w:hAnsi="Object Sans Heavy" w:cs="Open Sans"/>
           <w:b/>
           <w:bCs/>
-          <w:sz w:val="72"/>
-          <w:szCs w:val="72"/>
-        </w:rPr>
-      </w:pPr>
-      <w:r>
-        <w:rPr>
-          <w:rFonts w:ascii="Optician Sans" w:eastAsia="Kaiti TC Bold" w:hAnsi="Optician Sans"/>
+          <w:sz w:val="44"/>
+          <w:szCs w:val="44"/>
+        </w:rPr>
+      </w:pPr>
+      <w:r>
+        <w:rPr>
+          <w:rFonts w:ascii="Object Sans Heavy" w:eastAsia="Kaiti TC Bold" w:hAnsi="Object Sans Heavy" w:cs="Open Sans"/>
           <w:b/>
           <w:bCs/>
-          <w:sz w:val="72"/>
-          <w:szCs w:val="72"/>
-        </w:rPr>
-        <w:t xml:space="preserve">B O </w:t>
-      </w:r>
-      <w:proofErr w:type="spellStart"/>
-      <w:r>
-        <w:rPr>
-          <w:rFonts w:ascii="Optician Sans" w:eastAsia="Kaiti TC Bold" w:hAnsi="Optician Sans"/>
+          <w:sz w:val="44"/>
+          <w:szCs w:val="44"/>
+        </w:rPr>
+        <w:t>James W. Parker</w:t>
+      </w:r>
+    </w:p>
+    <w:p>
+      <w:pPr>
+        <w:jc w:val="right"/>
+        <w:rPr>
+          <w:rFonts w:ascii="Object Sans Heavy" w:eastAsia="Kaiti TC Bold" w:hAnsi="Object Sans Heavy" w:cs="Open Sans"/>
           <w:b/>
           <w:bCs/>
-          <w:sz w:val="72"/>
-          <w:szCs w:val="72"/>
-        </w:rPr>
-        <w:t>O</w:t>
-      </w:r>
-      <w:proofErr w:type="spellEnd"/>
-      <w:r>
-        <w:rPr>
-          <w:rFonts w:ascii="Optician Sans" w:eastAsia="Kaiti TC Bold" w:hAnsi="Optician Sans"/>
+          <w:sz w:val="96"/>
+          <w:szCs w:val="96"/>
+        </w:rPr>
+      </w:pPr>
+      <w:r>
+        <w:rPr>
+          <w:rFonts w:ascii="Object Sans Heavy" w:eastAsia="Kaiti TC Bold" w:hAnsi="Object Sans Heavy" w:cs="Open Sans"/>
           <w:b/>
           <w:bCs/>
-          <w:sz w:val="72"/>
-          <w:szCs w:val="72"/>
+          <w:sz w:val="96"/>
+          <w:szCs w:val="96"/>
+        </w:rPr>
+        <w:t xml:space="preserve">B O </w:t>
+      </w:r>
+      <w:proofErr w:type="spellStart"/>
+      <w:r>
+        <w:rPr>
+          <w:rFonts w:ascii="Object Sans Heavy" w:eastAsia="Kaiti TC Bold" w:hAnsi="Object Sans Heavy" w:cs="Open Sans"/>
+          <w:b/>
+          <w:bCs/>
+          <w:sz w:val="96"/>
+          <w:szCs w:val="96"/>
+        </w:rPr>
+        <w:t>O</w:t>
+      </w:r>
+      <w:proofErr w:type="spellEnd"/>
+      <w:r>
+        <w:rPr>
+          <w:rFonts w:ascii="Object Sans Heavy" w:eastAsia="Kaiti TC Bold" w:hAnsi="Object Sans Heavy" w:cs="Open Sans"/>
+          <w:b/>
+          <w:bCs/>
+          <w:sz w:val="96"/>
+          <w:szCs w:val="96"/>
         </w:rPr>
         <w:t xml:space="preserve"> M T O W N</w:t>
       </w:r>
@@ -240,14 +291,42 @@
       <w:pPr>
         <w:jc w:val="right"/>
         <w:rPr>
-          <w:rFonts w:ascii="Optician Sans" w:eastAsia="Kaiti TC Bold" w:hAnsi="Optician Sans"/>
-        </w:rPr>
-      </w:pPr>
-      <w:r>
-        <w:rPr>
-          <w:rFonts w:ascii="Optician Sans" w:eastAsia="Kaiti TC Bold" w:hAnsi="Optician Sans"/>
-        </w:rPr>
-        <w:t>For Violin and electronics</w:t>
+          <w:rFonts w:ascii="Object Sans" w:eastAsia="Kaiti TC Bold" w:hAnsi="Object Sans" w:cs="Open Sans"/>
+          <w:sz w:val="36"/>
+          <w:szCs w:val="36"/>
+        </w:rPr>
+      </w:pPr>
+      <w:r>
+        <w:rPr>
+          <w:rFonts w:ascii="Object Sans" w:eastAsia="Kaiti TC Bold" w:hAnsi="Object Sans" w:cs="Open Sans"/>
+          <w:sz w:val="36"/>
+          <w:szCs w:val="36"/>
+        </w:rPr>
+        <w:t>f</w:t>
+      </w:r>
+      <w:r>
+        <w:rPr>
+          <w:rFonts w:ascii="Object Sans" w:eastAsia="Kaiti TC Bold" w:hAnsi="Object Sans" w:cs="Open Sans"/>
+          <w:sz w:val="36"/>
+          <w:szCs w:val="36"/>
+        </w:rPr>
+        <w:t xml:space="preserve">or </w:t>
+      </w:r>
+      <w:r>
+        <w:rPr>
+          <w:rFonts w:ascii="Object Sans" w:eastAsia="Kaiti TC Bold" w:hAnsi="Object Sans" w:cs="Open Sans"/>
+          <w:sz w:val="36"/>
+          <w:szCs w:val="36"/>
+        </w:rPr>
+        <w:t>v</w:t>
+      </w:r>
+      <w:r>
+        <w:rPr>
+          <w:rFonts w:ascii="Object Sans" w:eastAsia="Kaiti TC Bold" w:hAnsi="Object Sans" w:cs="Open Sans"/>
+          <w:sz w:val="36"/>
+          <w:szCs w:val="36"/>
+        </w:rPr>
+        <w:t>iolin and electronics</w:t>
       </w:r>
     </w:p>
     <w:p>
@@ -269,16 +348,54 @@
           <w:szCs w:val="36"/>
         </w:rPr>
       </w:pPr>
-    </w:p>
-    <w:p>
-      <w:pPr>
-        <w:jc w:val="both"/>
-        <w:rPr>
-          <w:rFonts w:ascii="AvantGardeExtLitITCTT" w:eastAsia="Kaiti TC Bold" w:hAnsi="AvantGardeExtLitITCTT"/>
+      <w:r>
+        <w:rPr>
+          <w:rFonts w:ascii="AvantGardeExtLitITCTT" w:eastAsia="Kaiti TC Bold" w:hAnsi="AvantGardeExtLitITCTT"/>
+          <w:noProof/>
           <w:sz w:val="36"/>
           <w:szCs w:val="36"/>
         </w:rPr>
-      </w:pPr>
+        <mc:AlternateContent>
+          <mc:Choice Requires="wpi">
+            <w:drawing>
+              <wp:anchor distT="0" distB="0" distL="114300" distR="114300" simplePos="0" relativeHeight="251665408" behindDoc="0" locked="0" layoutInCell="1" allowOverlap="1" wp14:anchorId="2B2F20DA" wp14:editId="16A4DE86">
+                <wp:simplePos x="0" y="0"/>
+                <wp:positionH relativeFrom="column">
+                  <wp:posOffset>-760095</wp:posOffset>
+                </wp:positionH>
+                <wp:positionV relativeFrom="paragraph">
+                  <wp:posOffset>-151130</wp:posOffset>
+                </wp:positionV>
+                <wp:extent cx="7472880" cy="733680"/>
+                <wp:effectExtent l="12700" t="38100" r="7620" b="41275"/>
+                <wp:wrapNone/>
+                <wp:docPr id="28" name="Ink 28"/>
+                <wp:cNvGraphicFramePr/>
+                <a:graphic xmlns:a="http://schemas.openxmlformats.org/drawingml/2006/main">
+                  <a:graphicData uri="http://schemas.microsoft.com/office/word/2010/wordprocessingInk">
+                    <w14:contentPart bwMode="auto" r:id="rId6">
+                      <w14:nvContentPartPr>
+                        <w14:cNvContentPartPr/>
+                      </w14:nvContentPartPr>
+                      <w14:xfrm>
+                        <a:off x="0" y="0"/>
+                        <a:ext cx="7472880" cy="733680"/>
+                      </w14:xfrm>
+                    </w14:contentPart>
+                  </a:graphicData>
+                </a:graphic>
+              </wp:anchor>
+            </w:drawing>
+          </mc:Choice>
+          <mc:Fallback>
+            <w:pict>
+              <v:shape w14:anchorId="0576CDCF" id="Ink 28" o:spid="_x0000_s1026" type="#_x0000_t75" style="position:absolute;margin-left:-60.55pt;margin-top:-12.6pt;width:589.8pt;height:59.15pt;z-index:251665408;visibility:visible;mso-wrap-style:square;mso-wrap-distance-left:9pt;mso-wrap-distance-top:0;mso-wrap-distance-right:9pt;mso-wrap-distance-bottom:0;mso-position-horizontal:absolute;mso-position-horizontal-relative:text;mso-position-vertical:absolute;mso-position-vertical-relative:text" o:gfxdata="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">
+                <v:imagedata r:id="rId7" o:title=""/>
+              </v:shape>
+            </w:pict>
+          </mc:Fallback>
+        </mc:AlternateContent>
+      </w:r>
     </w:p>
     <w:p>
       <w:pPr>
@@ -319,6 +436,64 @@
           <w:szCs w:val="36"/>
         </w:rPr>
       </w:pPr>
+      <w:r>
+        <w:rPr>
+          <w:rFonts w:ascii="AvantGardeExtLitITCTT" w:eastAsia="Kaiti TC Bold" w:hAnsi="AvantGardeExtLitITCTT"/>
+          <w:noProof/>
+          <w:sz w:val="36"/>
+          <w:szCs w:val="36"/>
+        </w:rPr>
+        <mc:AlternateContent>
+          <mc:Choice Requires="wpi">
+            <w:drawing>
+              <wp:anchor distT="0" distB="0" distL="114300" distR="114300" simplePos="0" relativeHeight="251666432" behindDoc="0" locked="0" layoutInCell="1" allowOverlap="1" wp14:anchorId="5B0C34BC" wp14:editId="4E55A537">
+                <wp:simplePos x="0" y="0"/>
+                <wp:positionH relativeFrom="column">
+                  <wp:posOffset>-5092380</wp:posOffset>
+                </wp:positionH>
+                <wp:positionV relativeFrom="paragraph">
+                  <wp:posOffset>-8574345</wp:posOffset>
+                </wp:positionV>
+                <wp:extent cx="360" cy="11520"/>
+                <wp:effectExtent l="38100" t="38100" r="38100" b="39370"/>
+                <wp:wrapNone/>
+                <wp:docPr id="29" name="Ink 29"/>
+                <wp:cNvGraphicFramePr/>
+                <a:graphic xmlns:a="http://schemas.openxmlformats.org/drawingml/2006/main">
+                  <a:graphicData uri="http://schemas.microsoft.com/office/word/2010/wordprocessingInk">
+                    <w14:contentPart bwMode="auto" r:id="rId8">
+                      <w14:nvContentPartPr>
+                        <w14:cNvContentPartPr/>
+                      </w14:nvContentPartPr>
+                      <w14:xfrm>
+                        <a:off x="0" y="0"/>
+                        <a:ext cx="360" cy="11520"/>
+                      </w14:xfrm>
+                    </w14:contentPart>
+                  </a:graphicData>
+                </a:graphic>
+              </wp:anchor>
+            </w:drawing>
+          </mc:Choice>
+          <mc:Fallback>
+            <w:pict>
+              <v:shape w14:anchorId="46B25EDE" id="Ink 29" o:spid="_x0000_s1026" type="#_x0000_t75" style="position:absolute;margin-left:-401.65pt;margin-top:-675.85pt;width:1.45pt;height:2.3pt;z-index:251666432;visibility:visible;mso-wrap-style:square;mso-wrap-distance-left:9pt;mso-wrap-distance-top:0;mso-wrap-distance-right:9pt;mso-wrap-distance-bottom:0;mso-position-horizontal:absolute;mso-position-horizontal-relative:text;mso-position-vertical:absolute;mso-position-vertical-relative:text" o:gfxdata="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">
+                <v:imagedata r:id="rId9" o:title=""/>
+              </v:shape>
+            </w:pict>
+          </mc:Fallback>
+        </mc:AlternateContent>
+      </w:r>
+    </w:p>
+    <w:p>
+      <w:pPr>
+        <w:jc w:val="both"/>
+        <w:rPr>
+          <w:rFonts w:ascii="AvantGardeExtLitITCTT" w:eastAsia="Kaiti TC Bold" w:hAnsi="AvantGardeExtLitITCTT"/>
+          <w:sz w:val="36"/>
+          <w:szCs w:val="36"/>
+        </w:rPr>
+      </w:pPr>
     </w:p>
     <w:p>
       <w:pPr>
@@ -353,14 +528,16 @@
       <w:pPr>
         <w:jc w:val="center"/>
         <w:rPr>
-          <w:rFonts w:ascii="Garamond" w:eastAsia="Kaiti TC Bold" w:hAnsi="Garamond"/>
+          <w:rFonts w:ascii="Charlevoix Pro Thin" w:eastAsia="Kaiti TC Bold" w:hAnsi="Charlevoix Pro Thin" w:cs="Open Sans Light"/>
           <w:b/>
-        </w:rPr>
-      </w:pPr>
-      <w:r>
-        <w:rPr>
-          <w:rFonts w:ascii="Garamond" w:eastAsia="Kaiti TC Bold" w:hAnsi="Garamond"/>
+          <w:bCs/>
+        </w:rPr>
+      </w:pPr>
+      <w:r>
+        <w:rPr>
+          <w:rFonts w:ascii="Charlevoix Pro Thin" w:eastAsia="Kaiti TC Bold" w:hAnsi="Charlevoix Pro Thin" w:cs="Open Sans Light"/>
           <w:b/>
+          <w:bCs/>
         </w:rPr>
         <w:lastRenderedPageBreak/>
         <w:t>Program Note</w:t>
@@ -370,507 +547,408 @@
       <w:pPr>
         <w:jc w:val="both"/>
         <w:rPr>
-          <w:rFonts w:ascii="Garamond" w:eastAsia="Kaiti TC Bold" w:hAnsi="Garamond"/>
+          <w:rFonts w:ascii="Charlevoix Pro Thin" w:eastAsia="Kaiti TC Bold" w:hAnsi="Charlevoix Pro Thin" w:cs="Open Sans Light"/>
+        </w:rPr>
+      </w:pPr>
+      <w:r>
+        <w:rPr>
+          <w:rFonts w:ascii="Charlevoix Pro Thin" w:eastAsia="Kaiti TC Bold" w:hAnsi="Charlevoix Pro Thin" w:cs="Open Sans Light"/>
+        </w:rPr>
+        <w:t>BOOMTOWN is a piece about what happens to communities when industries close up shop and hit the road. It is an echo through the halls of shuttered factories and the cold shafts of vacant mines, a memory of the lost identities of strong willed and stronger hearted people of the world, and a song of hope.</w:t>
+      </w:r>
+      <w:r>
+        <w:rPr>
+          <w:rFonts w:ascii="Charlevoix Pro Thin" w:eastAsia="Kaiti TC Bold" w:hAnsi="Charlevoix Pro Thin" w:cs="Open Sans Light"/>
+        </w:rPr>
+        <w:t xml:space="preserve"> </w:t>
+      </w:r>
+      <w:r>
+        <w:rPr>
+          <w:rFonts w:ascii="Charlevoix Pro Thin" w:eastAsia="Kaiti TC Bold" w:hAnsi="Charlevoix Pro Thin" w:cs="Open Sans Light"/>
+        </w:rPr>
+        <w:t>As a native</w:t>
+      </w:r>
+      <w:r>
+        <w:rPr>
+          <w:rFonts w:ascii="Charlevoix Pro Thin" w:eastAsia="Kaiti TC Bold" w:hAnsi="Charlevoix Pro Thin" w:cs="Open Sans Light"/>
+        </w:rPr>
+        <w:t xml:space="preserve"> Texa</w:t>
+      </w:r>
+      <w:r>
+        <w:rPr>
+          <w:rFonts w:ascii="Charlevoix Pro Thin" w:eastAsia="Kaiti TC Bold" w:hAnsi="Charlevoix Pro Thin" w:cs="Open Sans Light"/>
+        </w:rPr>
+        <w:t>n</w:t>
+      </w:r>
+      <w:r>
+        <w:rPr>
+          <w:rFonts w:ascii="Charlevoix Pro Thin" w:eastAsia="Kaiti TC Bold" w:hAnsi="Charlevoix Pro Thin" w:cs="Open Sans Light"/>
+        </w:rPr>
+        <w:t xml:space="preserve">, the story of a “boomtown” is a common one. </w:t>
+      </w:r>
+      <w:r>
+        <w:rPr>
+          <w:rFonts w:ascii="Charlevoix Pro Thin" w:eastAsia="Kaiti TC Bold" w:hAnsi="Charlevoix Pro Thin" w:cs="Open Sans Light"/>
+        </w:rPr>
+        <w:t>Oil or natural gas is found</w:t>
+      </w:r>
+      <w:r>
+        <w:rPr>
+          <w:rFonts w:ascii="Charlevoix Pro Thin" w:eastAsia="Kaiti TC Bold" w:hAnsi="Charlevoix Pro Thin" w:cs="Open Sans Light"/>
+        </w:rPr>
+        <w:t xml:space="preserve"> in an isolated community far from the big city, then industry moves in and brings jobs and prosperity to the community. Eventually the </w:t>
+      </w:r>
+      <w:r>
+        <w:rPr>
+          <w:rFonts w:ascii="Charlevoix Pro Thin" w:eastAsia="Kaiti TC Bold" w:hAnsi="Charlevoix Pro Thin" w:cs="Open Sans Light"/>
+        </w:rPr>
+        <w:t>resources</w:t>
+      </w:r>
+      <w:r>
+        <w:rPr>
+          <w:rFonts w:ascii="Charlevoix Pro Thin" w:eastAsia="Kaiti TC Bold" w:hAnsi="Charlevoix Pro Thin" w:cs="Open Sans Light"/>
+        </w:rPr>
+        <w:t xml:space="preserve"> dr</w:t>
+      </w:r>
+      <w:r>
+        <w:rPr>
+          <w:rFonts w:ascii="Charlevoix Pro Thin" w:eastAsia="Kaiti TC Bold" w:hAnsi="Charlevoix Pro Thin" w:cs="Open Sans Light"/>
+        </w:rPr>
+        <w:t>y</w:t>
+      </w:r>
+      <w:r>
+        <w:rPr>
+          <w:rFonts w:ascii="Charlevoix Pro Thin" w:eastAsia="Kaiti TC Bold" w:hAnsi="Charlevoix Pro Thin" w:cs="Open Sans Light"/>
+        </w:rPr>
+        <w:t xml:space="preserve"> up, and since there’s no more money to be made, companies pack up and move out. </w:t>
+      </w:r>
+      <w:r>
+        <w:rPr>
+          <w:rFonts w:ascii="Charlevoix Pro Thin" w:eastAsia="Kaiti TC Bold" w:hAnsi="Charlevoix Pro Thin" w:cs="Open Sans Light"/>
+        </w:rPr>
+        <w:t>The piece serves as a reflection of a community at the beginning of the difficult process of rebuilding and redefining itself.</w:t>
+      </w:r>
+    </w:p>
+    <w:p>
+      <w:pPr>
+        <w:jc w:val="center"/>
+        <w:rPr>
+          <w:rFonts w:ascii="Charlevoix Pro Thin" w:eastAsia="Kaiti TC Bold" w:hAnsi="Charlevoix Pro Thin" w:cs="Open Sans Light"/>
+        </w:rPr>
+      </w:pPr>
+    </w:p>
+    <w:p>
+      <w:pPr>
+        <w:jc w:val="center"/>
+        <w:rPr>
+          <w:rFonts w:ascii="Charlevoix Pro Thin" w:eastAsia="Kaiti TC Bold" w:hAnsi="Charlevoix Pro Thin" w:cs="Open Sans Light"/>
+        </w:rPr>
+      </w:pPr>
+      <w:r>
+        <w:rPr>
+          <w:rFonts w:ascii="Charlevoix Pro Thin" w:eastAsia="Kaiti TC Bold" w:hAnsi="Charlevoix Pro Thin" w:cs="Open Sans Light"/>
+        </w:rPr>
+        <w:t xml:space="preserve">Written for </w:t>
+      </w:r>
+      <w:r>
+        <w:rPr>
+          <w:rFonts w:ascii="Charlevoix Pro Thin" w:eastAsia="Kaiti TC Bold" w:hAnsi="Charlevoix Pro Thin" w:cs="Open Sans Light"/>
+        </w:rPr>
+        <w:t xml:space="preserve">Sasha Yakub </w:t>
+      </w:r>
+      <w:r>
+        <w:rPr>
+          <w:rFonts w:ascii="Charlevoix Pro Thin" w:eastAsia="Kaiti TC Bold" w:hAnsi="Charlevoix Pro Thin" w:cs="Open Sans Light"/>
+        </w:rPr>
+        <w:t>as part of</w:t>
+      </w:r>
+      <w:r>
+        <w:rPr>
+          <w:rFonts w:ascii="Charlevoix Pro Thin" w:eastAsia="Kaiti TC Bold" w:hAnsi="Charlevoix Pro Thin" w:cs="Open Sans Light"/>
+        </w:rPr>
+        <w:t xml:space="preserve"> the</w:t>
+      </w:r>
+      <w:r>
+        <w:rPr>
+          <w:rFonts w:ascii="Charlevoix Pro Thin" w:eastAsia="Kaiti TC Bold" w:hAnsi="Charlevoix Pro Thin" w:cs="Open Sans Light"/>
+        </w:rPr>
+        <w:t xml:space="preserve"> 2020</w:t>
+      </w:r>
+      <w:r>
+        <w:rPr>
+          <w:rFonts w:ascii="Charlevoix Pro Thin" w:eastAsia="Kaiti TC Bold" w:hAnsi="Charlevoix Pro Thin" w:cs="Open Sans Light"/>
+        </w:rPr>
+        <w:t xml:space="preserve"> 1:2:1 String Intensive</w:t>
+      </w:r>
+    </w:p>
+    <w:p>
+      <w:pPr>
+        <w:jc w:val="center"/>
+        <w:rPr>
+          <w:rFonts w:ascii="Charlevoix Pro Thin" w:eastAsia="Kaiti TC Bold" w:hAnsi="Charlevoix Pro Thin" w:cs="Open Sans Light"/>
+        </w:rPr>
+      </w:pPr>
+    </w:p>
+    <w:p>
+      <w:pPr>
+        <w:jc w:val="center"/>
+        <w:rPr>
+          <w:rFonts w:ascii="Charlevoix Pro Thin" w:eastAsia="Kaiti TC Bold" w:hAnsi="Charlevoix Pro Thin" w:cs="Open Sans Light"/>
+        </w:rPr>
+      </w:pPr>
+    </w:p>
+    <w:p>
+      <w:pPr>
+        <w:jc w:val="center"/>
+        <w:rPr>
+          <w:rFonts w:ascii="Charlevoix Pro Thin" w:eastAsia="Kaiti TC Bold" w:hAnsi="Charlevoix Pro Thin" w:cs="Open Sans Light"/>
+        </w:rPr>
+      </w:pPr>
+    </w:p>
+    <w:p>
+      <w:pPr>
+        <w:jc w:val="center"/>
+        <w:rPr>
+          <w:rFonts w:ascii="Charlevoix Pro Thin" w:eastAsia="Kaiti TC Bold" w:hAnsi="Charlevoix Pro Thin" w:cs="Open Sans Light"/>
+        </w:rPr>
+      </w:pPr>
+    </w:p>
+    <w:p>
+      <w:pPr>
+        <w:jc w:val="center"/>
+        <w:rPr>
+          <w:rFonts w:ascii="Charlevoix Pro Thin" w:eastAsia="Kaiti TC Bold" w:hAnsi="Charlevoix Pro Thin" w:cs="Open Sans Light"/>
+        </w:rPr>
+      </w:pPr>
+    </w:p>
+    <w:p>
+      <w:pPr>
+        <w:jc w:val="center"/>
+        <w:rPr>
+          <w:rFonts w:ascii="Charlevoix Pro Thin" w:eastAsia="Kaiti TC Bold" w:hAnsi="Charlevoix Pro Thin" w:cs="Open Sans Light"/>
+        </w:rPr>
+      </w:pPr>
+    </w:p>
+    <w:p>
+      <w:pPr>
+        <w:jc w:val="center"/>
+        <w:rPr>
+          <w:rFonts w:ascii="Charlevoix Pro Thin" w:eastAsia="Kaiti TC Bold" w:hAnsi="Charlevoix Pro Thin" w:cs="Open Sans Light"/>
+        </w:rPr>
+      </w:pPr>
+    </w:p>
+    <w:p>
+      <w:pPr>
+        <w:jc w:val="center"/>
+        <w:rPr>
+          <w:rFonts w:ascii="Charlevoix Pro Thin" w:eastAsia="Kaiti TC Bold" w:hAnsi="Charlevoix Pro Thin" w:cs="Open Sans Light"/>
+        </w:rPr>
+      </w:pPr>
+    </w:p>
+    <w:p>
+      <w:pPr>
+        <w:jc w:val="center"/>
+        <w:rPr>
+          <w:rFonts w:ascii="Charlevoix Pro Thin" w:eastAsia="Kaiti TC Bold" w:hAnsi="Charlevoix Pro Thin" w:cs="Open Sans Light"/>
+        </w:rPr>
+      </w:pPr>
+    </w:p>
+    <w:p>
+      <w:pPr>
+        <w:jc w:val="center"/>
+        <w:rPr>
+          <w:rFonts w:ascii="Charlevoix Pro Thin" w:eastAsia="Kaiti TC Bold" w:hAnsi="Charlevoix Pro Thin" w:cs="Open Sans Light"/>
+        </w:rPr>
+      </w:pPr>
+    </w:p>
+    <w:p>
+      <w:pPr>
+        <w:jc w:val="center"/>
+        <w:rPr>
+          <w:rFonts w:ascii="Charlevoix Pro Thin" w:eastAsia="Kaiti TC Bold" w:hAnsi="Charlevoix Pro Thin" w:cs="Open Sans Light"/>
+        </w:rPr>
+      </w:pPr>
+    </w:p>
+    <w:p>
+      <w:pPr>
+        <w:jc w:val="center"/>
+        <w:rPr>
+          <w:rFonts w:ascii="Charlevoix Pro Thin" w:eastAsia="Kaiti TC Bold" w:hAnsi="Charlevoix Pro Thin" w:cs="Open Sans Light"/>
+        </w:rPr>
+      </w:pPr>
+    </w:p>
+    <w:p>
+      <w:pPr>
+        <w:jc w:val="center"/>
+        <w:rPr>
+          <w:rFonts w:ascii="Charlevoix Pro Thin" w:eastAsia="Kaiti TC Bold" w:hAnsi="Charlevoix Pro Thin" w:cs="Open Sans Light"/>
+        </w:rPr>
+      </w:pPr>
+    </w:p>
+    <w:p>
+      <w:pPr>
+        <w:jc w:val="center"/>
+        <w:rPr>
+          <w:rFonts w:ascii="Charlevoix Pro Thin" w:eastAsia="Kaiti TC Bold" w:hAnsi="Charlevoix Pro Thin" w:cs="Open Sans Light"/>
+        </w:rPr>
+      </w:pPr>
+    </w:p>
+    <w:p>
+      <w:pPr>
+        <w:jc w:val="center"/>
+        <w:rPr>
+          <w:rFonts w:ascii="Charlevoix Pro Thin" w:eastAsia="Kaiti TC Bold" w:hAnsi="Charlevoix Pro Thin" w:cs="Open Sans Light"/>
+        </w:rPr>
+      </w:pPr>
+    </w:p>
+    <w:p>
+      <w:pPr>
+        <w:jc w:val="center"/>
+        <w:rPr>
+          <w:rFonts w:ascii="Charlevoix Pro Thin" w:eastAsia="Kaiti TC Bold" w:hAnsi="Charlevoix Pro Thin" w:cs="Open Sans Light"/>
+        </w:rPr>
+      </w:pPr>
+    </w:p>
+    <w:p>
+      <w:pPr>
+        <w:jc w:val="center"/>
+        <w:rPr>
+          <w:rFonts w:ascii="Charlevoix Pro Thin" w:eastAsia="Kaiti TC Bold" w:hAnsi="Charlevoix Pro Thin" w:cs="Open Sans Light"/>
+        </w:rPr>
+      </w:pPr>
+    </w:p>
+    <w:p>
+      <w:pPr>
+        <w:jc w:val="center"/>
+        <w:rPr>
+          <w:rFonts w:ascii="Charlevoix Pro Thin" w:eastAsia="Kaiti TC Bold" w:hAnsi="Charlevoix Pro Thin" w:cs="Open Sans Light"/>
+        </w:rPr>
+      </w:pPr>
+    </w:p>
+    <w:p>
+      <w:pPr>
+        <w:jc w:val="center"/>
+        <w:rPr>
+          <w:rFonts w:ascii="Charlevoix Pro Thin" w:eastAsia="Kaiti TC Bold" w:hAnsi="Charlevoix Pro Thin" w:cs="Open Sans Light"/>
+        </w:rPr>
+      </w:pPr>
+    </w:p>
+    <w:p>
+      <w:pPr>
+        <w:jc w:val="center"/>
+        <w:rPr>
+          <w:rFonts w:ascii="Charlevoix Pro Thin" w:eastAsia="Kaiti TC Bold" w:hAnsi="Charlevoix Pro Thin" w:cs="Open Sans Light"/>
+        </w:rPr>
+      </w:pPr>
+    </w:p>
+    <w:p>
+      <w:pPr>
+        <w:jc w:val="center"/>
+        <w:rPr>
+          <w:rFonts w:ascii="Charlevoix Pro Thin" w:eastAsia="Kaiti TC Bold" w:hAnsi="Charlevoix Pro Thin" w:cs="Open Sans Light"/>
+        </w:rPr>
+      </w:pPr>
+    </w:p>
+    <w:p>
+      <w:pPr>
+        <w:jc w:val="center"/>
+        <w:rPr>
+          <w:rFonts w:ascii="Charlevoix Pro Thin" w:eastAsia="Kaiti TC Bold" w:hAnsi="Charlevoix Pro Thin" w:cs="Open Sans Light"/>
+        </w:rPr>
+      </w:pPr>
+    </w:p>
+    <w:p>
+      <w:pPr>
+        <w:jc w:val="center"/>
+        <w:rPr>
+          <w:rFonts w:ascii="Charlevoix Pro Thin" w:eastAsia="Kaiti TC Bold" w:hAnsi="Charlevoix Pro Thin" w:cs="Open Sans Light"/>
+        </w:rPr>
+      </w:pPr>
+    </w:p>
+    <w:p>
+      <w:pPr>
+        <w:jc w:val="center"/>
+        <w:rPr>
+          <w:rFonts w:ascii="Charlevoix Pro Thin" w:eastAsia="Kaiti TC Bold" w:hAnsi="Charlevoix Pro Thin" w:cs="Open Sans Light"/>
+        </w:rPr>
+      </w:pPr>
+    </w:p>
+    <w:p>
+      <w:pPr>
+        <w:jc w:val="center"/>
+        <w:rPr>
+          <w:rFonts w:ascii="Charlevoix Pro Thin" w:eastAsia="Kaiti TC Bold" w:hAnsi="Charlevoix Pro Thin" w:cs="Open Sans Light"/>
+        </w:rPr>
+      </w:pPr>
+    </w:p>
+    <w:p>
+      <w:pPr>
+        <w:jc w:val="center"/>
+        <w:rPr>
+          <w:rFonts w:ascii="Charlevoix Pro Thin" w:eastAsia="Kaiti TC Bold" w:hAnsi="Charlevoix Pro Thin" w:cs="Open Sans Light"/>
+        </w:rPr>
+      </w:pPr>
+    </w:p>
+    <w:p>
+      <w:pPr>
+        <w:jc w:val="center"/>
+        <w:rPr>
+          <w:rFonts w:ascii="Charlevoix Pro Thin" w:eastAsia="Kaiti TC Bold" w:hAnsi="Charlevoix Pro Thin" w:cs="Open Sans Light"/>
+        </w:rPr>
+      </w:pPr>
+    </w:p>
+    <w:p>
+      <w:pPr>
+        <w:jc w:val="center"/>
+        <w:rPr>
+          <w:rFonts w:ascii="Charlevoix Pro Thin" w:eastAsia="Kaiti TC Bold" w:hAnsi="Charlevoix Pro Thin" w:cs="Open Sans Light"/>
+        </w:rPr>
+      </w:pPr>
+    </w:p>
+    <w:p>
+      <w:pPr>
+        <w:jc w:val="center"/>
+        <w:rPr>
+          <w:rFonts w:ascii="Charlevoix Pro Thin" w:eastAsia="Kaiti TC Bold" w:hAnsi="Charlevoix Pro Thin" w:cs="Open Sans Light"/>
+        </w:rPr>
+      </w:pPr>
+    </w:p>
+    <w:p>
+      <w:pPr>
+        <w:jc w:val="center"/>
+        <w:rPr>
+          <w:rFonts w:ascii="Charlevoix Pro Thin" w:eastAsia="Kaiti TC Bold" w:hAnsi="Charlevoix Pro Thin" w:cs="Open Sans Light"/>
+        </w:rPr>
+      </w:pPr>
+    </w:p>
+    <w:p>
+      <w:pPr>
+        <w:rPr>
+          <w:rFonts w:ascii="Charlevoix Pro Thin" w:eastAsia="Kaiti TC Bold" w:hAnsi="Charlevoix Pro Thin" w:cs="Open Sans Light"/>
+        </w:rPr>
+      </w:pPr>
+    </w:p>
+    <w:p>
+      <w:pPr>
+        <w:rPr>
+          <w:rFonts w:ascii="Charlevoix Pro Thin" w:eastAsia="Kaiti TC Bold" w:hAnsi="Charlevoix Pro Thin" w:cs="Open Sans Light"/>
+        </w:rPr>
+      </w:pPr>
+    </w:p>
+    <w:p>
+      <w:pPr>
+        <w:jc w:val="center"/>
+        <w:rPr>
+          <w:rFonts w:ascii="Charlevoix Pro Thin" w:eastAsia="Kaiti TC Bold" w:hAnsi="Charlevoix Pro Thin" w:cs="Open Sans Light"/>
+          <w:b/>
           <w:bCs/>
         </w:rPr>
       </w:pPr>
       <w:r>
         <w:rPr>
-          <w:rFonts w:ascii="Garamond" w:eastAsia="Kaiti TC Bold" w:hAnsi="Garamond"/>
+          <w:rFonts w:ascii="Charlevoix Pro Thin" w:eastAsia="Kaiti TC Bold" w:hAnsi="Charlevoix Pro Thin" w:cs="Open Sans Light"/>
+          <w:b/>
           <w:bCs/>
-          <w:i/>
-          <w:iCs/>
-        </w:rPr>
-        <w:t xml:space="preserve">BOOMTOWN </w:t>
-      </w:r>
-      <w:r>
-        <w:rPr>
-          <w:rFonts w:ascii="Garamond" w:eastAsia="Kaiti TC Bold" w:hAnsi="Garamond"/>
-          <w:bCs/>
-        </w:rPr>
-        <w:t>is a piece about what happens to communities when industries close up shop and hit the road. It is an echo through the halls of shuttered factories and the cold shafts of vacant mines, a memory of the lost identities of strong willed and stronger hearted people of the world, and a song of hope.</w:t>
-      </w:r>
-      <w:r>
-        <w:rPr>
-          <w:rFonts w:ascii="Garamond" w:eastAsia="Kaiti TC Bold" w:hAnsi="Garamond"/>
-          <w:bCs/>
-        </w:rPr>
-        <w:t xml:space="preserve"> </w:t>
-      </w:r>
-      <w:r>
-        <w:rPr>
-          <w:rFonts w:ascii="Garamond" w:eastAsia="Kaiti TC Bold" w:hAnsi="Garamond"/>
-          <w:bCs/>
-        </w:rPr>
-        <w:t>As a native</w:t>
-      </w:r>
-      <w:r>
-        <w:rPr>
-          <w:rFonts w:ascii="Garamond" w:eastAsia="Kaiti TC Bold" w:hAnsi="Garamond"/>
-          <w:bCs/>
-        </w:rPr>
-        <w:t xml:space="preserve"> Texa</w:t>
-      </w:r>
-      <w:r>
-        <w:rPr>
-          <w:rFonts w:ascii="Garamond" w:eastAsia="Kaiti TC Bold" w:hAnsi="Garamond"/>
-          <w:bCs/>
-        </w:rPr>
-        <w:t>n</w:t>
-      </w:r>
-      <w:r>
-        <w:rPr>
-          <w:rFonts w:ascii="Garamond" w:eastAsia="Kaiti TC Bold" w:hAnsi="Garamond"/>
-          <w:bCs/>
-        </w:rPr>
-        <w:t xml:space="preserve">, the story of a “boomtown” is a common one. </w:t>
-      </w:r>
-      <w:r>
-        <w:rPr>
-          <w:rFonts w:ascii="Garamond" w:eastAsia="Kaiti TC Bold" w:hAnsi="Garamond"/>
-          <w:bCs/>
-        </w:rPr>
-        <w:t>Oil or natural gas is found</w:t>
-      </w:r>
-      <w:r>
-        <w:rPr>
-          <w:rFonts w:ascii="Garamond" w:eastAsia="Kaiti TC Bold" w:hAnsi="Garamond"/>
-          <w:bCs/>
-        </w:rPr>
-        <w:t xml:space="preserve"> in an isolated community far from the big city, then industry moves in and brings jobs and prosperity to the community. Eventually the </w:t>
-      </w:r>
-      <w:r>
-        <w:rPr>
-          <w:rFonts w:ascii="Garamond" w:eastAsia="Kaiti TC Bold" w:hAnsi="Garamond"/>
-          <w:bCs/>
-        </w:rPr>
-        <w:t>resources</w:t>
-      </w:r>
-      <w:r>
-        <w:rPr>
-          <w:rFonts w:ascii="Garamond" w:eastAsia="Kaiti TC Bold" w:hAnsi="Garamond"/>
-          <w:bCs/>
-        </w:rPr>
-        <w:t xml:space="preserve"> dr</w:t>
-      </w:r>
-      <w:r>
-        <w:rPr>
-          <w:rFonts w:ascii="Garamond" w:eastAsia="Kaiti TC Bold" w:hAnsi="Garamond"/>
-          <w:bCs/>
-        </w:rPr>
-        <w:t>y</w:t>
-      </w:r>
-      <w:r>
-        <w:rPr>
-          <w:rFonts w:ascii="Garamond" w:eastAsia="Kaiti TC Bold" w:hAnsi="Garamond"/>
-          <w:bCs/>
-        </w:rPr>
-        <w:t xml:space="preserve"> up, and since there’s no more money to be made, companies pack up and move out. </w:t>
-      </w:r>
-      <w:r>
-        <w:rPr>
-          <w:rFonts w:ascii="Garamond" w:eastAsia="Kaiti TC Bold" w:hAnsi="Garamond"/>
-          <w:bCs/>
-        </w:rPr>
-        <w:t>The piece serves as a reflection of a community at the beginning of the difficult process of rebuilding and redefining itself.</w:t>
-      </w:r>
-    </w:p>
-    <w:p>
-      <w:pPr>
-        <w:jc w:val="center"/>
-        <w:rPr>
-          <w:rFonts w:ascii="Garamond" w:eastAsia="Kaiti TC Bold" w:hAnsi="Garamond"/>
-          <w:b/>
-        </w:rPr>
-      </w:pPr>
-    </w:p>
-    <w:p>
-      <w:pPr>
-        <w:jc w:val="center"/>
-        <w:rPr>
-          <w:rFonts w:ascii="Garamond" w:eastAsia="Kaiti TC Bold" w:hAnsi="Garamond"/>
-        </w:rPr>
-      </w:pPr>
-      <w:r>
-        <w:rPr>
-          <w:rFonts w:ascii="Garamond" w:eastAsia="Kaiti TC Bold" w:hAnsi="Garamond"/>
-        </w:rPr>
-        <w:t xml:space="preserve">Written for </w:t>
-      </w:r>
-      <w:r>
-        <w:rPr>
-          <w:rFonts w:ascii="Garamond" w:eastAsia="Kaiti TC Bold" w:hAnsi="Garamond"/>
-        </w:rPr>
-        <w:t xml:space="preserve">Sasha Yakub </w:t>
-      </w:r>
-      <w:r>
-        <w:rPr>
-          <w:rFonts w:ascii="Garamond" w:eastAsia="Kaiti TC Bold" w:hAnsi="Garamond"/>
-        </w:rPr>
-        <w:t>as part of</w:t>
-      </w:r>
-      <w:r>
-        <w:rPr>
-          <w:rFonts w:ascii="Garamond" w:eastAsia="Kaiti TC Bold" w:hAnsi="Garamond"/>
-        </w:rPr>
-        <w:t xml:space="preserve"> the</w:t>
-      </w:r>
-      <w:r>
-        <w:rPr>
-          <w:rFonts w:ascii="Garamond" w:eastAsia="Kaiti TC Bold" w:hAnsi="Garamond"/>
-        </w:rPr>
-        <w:t xml:space="preserve"> 2020</w:t>
-      </w:r>
-      <w:r>
-        <w:rPr>
-          <w:rFonts w:ascii="Garamond" w:eastAsia="Kaiti TC Bold" w:hAnsi="Garamond"/>
-        </w:rPr>
-        <w:t xml:space="preserve"> 1:2:1 String Intensive</w:t>
-      </w:r>
-    </w:p>
-    <w:p>
-      <w:pPr>
-        <w:jc w:val="center"/>
-        <w:rPr>
-          <w:rFonts w:ascii="Garamond" w:eastAsia="Kaiti TC Bold" w:hAnsi="Garamond"/>
-        </w:rPr>
-      </w:pPr>
-    </w:p>
-    <w:p>
-      <w:pPr>
-        <w:jc w:val="center"/>
-        <w:rPr>
-          <w:rFonts w:ascii="Garamond" w:eastAsia="Kaiti TC Bold" w:hAnsi="Garamond"/>
-        </w:rPr>
-      </w:pPr>
-    </w:p>
-    <w:p>
-      <w:pPr>
-        <w:jc w:val="center"/>
-        <w:rPr>
-          <w:rFonts w:ascii="Garamond" w:eastAsia="Kaiti TC Bold" w:hAnsi="Garamond"/>
-          <w:b/>
-        </w:rPr>
-      </w:pPr>
-    </w:p>
-    <w:p>
-      <w:pPr>
-        <w:jc w:val="center"/>
-        <w:rPr>
-          <w:rFonts w:ascii="Garamond" w:eastAsia="Kaiti TC Bold" w:hAnsi="Garamond"/>
-          <w:b/>
-        </w:rPr>
-      </w:pPr>
-    </w:p>
-    <w:p>
-      <w:pPr>
-        <w:jc w:val="center"/>
-        <w:rPr>
-          <w:rFonts w:ascii="Garamond" w:eastAsia="Kaiti TC Bold" w:hAnsi="Garamond"/>
-          <w:b/>
-        </w:rPr>
-      </w:pPr>
-    </w:p>
-    <w:p>
-      <w:pPr>
-        <w:jc w:val="center"/>
-        <w:rPr>
-          <w:rFonts w:ascii="Garamond" w:eastAsia="Kaiti TC Bold" w:hAnsi="Garamond"/>
-          <w:b/>
-        </w:rPr>
-      </w:pPr>
-    </w:p>
-    <w:p>
-      <w:pPr>
-        <w:jc w:val="center"/>
-        <w:rPr>
-          <w:rFonts w:ascii="Garamond" w:eastAsia="Kaiti TC Bold" w:hAnsi="Garamond"/>
-          <w:b/>
-        </w:rPr>
-      </w:pPr>
-    </w:p>
-    <w:p>
-      <w:pPr>
-        <w:jc w:val="center"/>
-        <w:rPr>
-          <w:rFonts w:ascii="Garamond" w:eastAsia="Kaiti TC Bold" w:hAnsi="Garamond"/>
-          <w:b/>
-        </w:rPr>
-      </w:pPr>
-    </w:p>
-    <w:p>
-      <w:pPr>
-        <w:jc w:val="center"/>
-        <w:rPr>
-          <w:rFonts w:ascii="Garamond" w:eastAsia="Kaiti TC Bold" w:hAnsi="Garamond"/>
-          <w:b/>
-        </w:rPr>
-      </w:pPr>
-    </w:p>
-    <w:p>
-      <w:pPr>
-        <w:jc w:val="center"/>
-        <w:rPr>
-          <w:rFonts w:ascii="Garamond" w:eastAsia="Kaiti TC Bold" w:hAnsi="Garamond"/>
-          <w:b/>
-        </w:rPr>
-      </w:pPr>
-    </w:p>
-    <w:p>
-      <w:pPr>
-        <w:jc w:val="center"/>
-        <w:rPr>
-          <w:rFonts w:ascii="Garamond" w:eastAsia="Kaiti TC Bold" w:hAnsi="Garamond"/>
-          <w:b/>
-        </w:rPr>
-      </w:pPr>
-    </w:p>
-    <w:p>
-      <w:pPr>
-        <w:jc w:val="center"/>
-        <w:rPr>
-          <w:rFonts w:ascii="Garamond" w:eastAsia="Kaiti TC Bold" w:hAnsi="Garamond"/>
-          <w:b/>
-        </w:rPr>
-      </w:pPr>
-    </w:p>
-    <w:p>
-      <w:pPr>
-        <w:jc w:val="center"/>
-        <w:rPr>
-          <w:rFonts w:ascii="Garamond" w:eastAsia="Kaiti TC Bold" w:hAnsi="Garamond"/>
-          <w:b/>
-        </w:rPr>
-      </w:pPr>
-    </w:p>
-    <w:p>
-      <w:pPr>
-        <w:jc w:val="center"/>
-        <w:rPr>
-          <w:rFonts w:ascii="Garamond" w:eastAsia="Kaiti TC Bold" w:hAnsi="Garamond"/>
-          <w:b/>
-        </w:rPr>
-      </w:pPr>
-    </w:p>
-    <w:p>
-      <w:pPr>
-        <w:jc w:val="center"/>
-        <w:rPr>
-          <w:rFonts w:ascii="Garamond" w:eastAsia="Kaiti TC Bold" w:hAnsi="Garamond"/>
-          <w:b/>
-        </w:rPr>
-      </w:pPr>
-    </w:p>
-    <w:p>
-      <w:pPr>
-        <w:jc w:val="center"/>
-        <w:rPr>
-          <w:rFonts w:ascii="Garamond" w:eastAsia="Kaiti TC Bold" w:hAnsi="Garamond"/>
-          <w:b/>
-        </w:rPr>
-      </w:pPr>
-    </w:p>
-    <w:p>
-      <w:pPr>
-        <w:jc w:val="center"/>
-        <w:rPr>
-          <w:rFonts w:ascii="Garamond" w:eastAsia="Kaiti TC Bold" w:hAnsi="Garamond"/>
-          <w:b/>
-        </w:rPr>
-      </w:pPr>
-    </w:p>
-    <w:p>
-      <w:pPr>
-        <w:jc w:val="center"/>
-        <w:rPr>
-          <w:rFonts w:ascii="Garamond" w:eastAsia="Kaiti TC Bold" w:hAnsi="Garamond"/>
-          <w:b/>
-        </w:rPr>
-      </w:pPr>
-    </w:p>
-    <w:p>
-      <w:pPr>
-        <w:jc w:val="center"/>
-        <w:rPr>
-          <w:rFonts w:ascii="Garamond" w:eastAsia="Kaiti TC Bold" w:hAnsi="Garamond"/>
-          <w:b/>
-        </w:rPr>
-      </w:pPr>
-    </w:p>
-    <w:p>
-      <w:pPr>
-        <w:jc w:val="center"/>
-        <w:rPr>
-          <w:rFonts w:ascii="Garamond" w:eastAsia="Kaiti TC Bold" w:hAnsi="Garamond"/>
-          <w:b/>
-        </w:rPr>
-      </w:pPr>
-    </w:p>
-    <w:p>
-      <w:pPr>
-        <w:jc w:val="center"/>
-        <w:rPr>
-          <w:rFonts w:ascii="Garamond" w:eastAsia="Kaiti TC Bold" w:hAnsi="Garamond"/>
-          <w:b/>
-        </w:rPr>
-      </w:pPr>
-    </w:p>
-    <w:p>
-      <w:pPr>
-        <w:jc w:val="center"/>
-        <w:rPr>
-          <w:rFonts w:ascii="Garamond" w:eastAsia="Kaiti TC Bold" w:hAnsi="Garamond"/>
-          <w:b/>
-        </w:rPr>
-      </w:pPr>
-    </w:p>
-    <w:p>
-      <w:pPr>
-        <w:jc w:val="center"/>
-        <w:rPr>
-          <w:rFonts w:ascii="Garamond" w:eastAsia="Kaiti TC Bold" w:hAnsi="Garamond"/>
-          <w:b/>
-        </w:rPr>
-      </w:pPr>
-    </w:p>
-    <w:p>
-      <w:pPr>
-        <w:jc w:val="center"/>
-        <w:rPr>
-          <w:rFonts w:ascii="Garamond" w:eastAsia="Kaiti TC Bold" w:hAnsi="Garamond"/>
-          <w:b/>
-        </w:rPr>
-      </w:pPr>
-    </w:p>
-    <w:p>
-      <w:pPr>
-        <w:jc w:val="center"/>
-        <w:rPr>
-          <w:rFonts w:ascii="Garamond" w:eastAsia="Kaiti TC Bold" w:hAnsi="Garamond"/>
-          <w:b/>
-        </w:rPr>
-      </w:pPr>
-    </w:p>
-    <w:p>
-      <w:pPr>
-        <w:jc w:val="center"/>
-        <w:rPr>
-          <w:rFonts w:ascii="Garamond" w:eastAsia="Kaiti TC Bold" w:hAnsi="Garamond"/>
-          <w:b/>
-        </w:rPr>
-      </w:pPr>
-    </w:p>
-    <w:p>
-      <w:pPr>
-        <w:jc w:val="center"/>
-        <w:rPr>
-          <w:rFonts w:ascii="Garamond" w:eastAsia="Kaiti TC Bold" w:hAnsi="Garamond"/>
-          <w:b/>
-        </w:rPr>
-      </w:pPr>
-    </w:p>
-    <w:p>
-      <w:pPr>
-        <w:jc w:val="center"/>
-        <w:rPr>
-          <w:rFonts w:ascii="Garamond" w:eastAsia="Kaiti TC Bold" w:hAnsi="Garamond"/>
-          <w:b/>
-        </w:rPr>
-      </w:pPr>
-    </w:p>
-    <w:p>
-      <w:pPr>
-        <w:jc w:val="center"/>
-        <w:rPr>
-          <w:rFonts w:ascii="Garamond" w:eastAsia="Kaiti TC Bold" w:hAnsi="Garamond"/>
-          <w:b/>
-        </w:rPr>
-      </w:pPr>
-    </w:p>
-    <w:p>
-      <w:pPr>
-        <w:jc w:val="center"/>
-        <w:rPr>
-          <w:rFonts w:ascii="Garamond" w:eastAsia="Kaiti TC Bold" w:hAnsi="Garamond"/>
-          <w:b/>
-        </w:rPr>
-      </w:pPr>
-    </w:p>
-    <w:p>
-      <w:pPr>
-        <w:jc w:val="center"/>
-        <w:rPr>
-          <w:rFonts w:ascii="Garamond" w:eastAsia="Kaiti TC Bold" w:hAnsi="Garamond"/>
-          <w:b/>
-        </w:rPr>
-      </w:pPr>
-    </w:p>
-    <w:p>
-      <w:pPr>
-        <w:jc w:val="center"/>
-        <w:rPr>
-          <w:rFonts w:ascii="Garamond" w:eastAsia="Kaiti TC Bold" w:hAnsi="Garamond"/>
-          <w:b/>
-        </w:rPr>
-      </w:pPr>
-    </w:p>
-    <w:p>
-      <w:pPr>
-        <w:jc w:val="center"/>
-        <w:rPr>
-          <w:rFonts w:ascii="Garamond" w:eastAsia="Kaiti TC Bold" w:hAnsi="Garamond"/>
-          <w:b/>
-        </w:rPr>
-      </w:pPr>
-    </w:p>
-    <w:p>
-      <w:pPr>
-        <w:jc w:val="center"/>
-        <w:rPr>
-          <w:rFonts w:ascii="Garamond" w:eastAsia="Kaiti TC Bold" w:hAnsi="Garamond"/>
-          <w:b/>
-        </w:rPr>
-      </w:pPr>
-    </w:p>
-    <w:p>
-      <w:pPr>
-        <w:jc w:val="center"/>
-        <w:rPr>
-          <w:rFonts w:ascii="Garamond" w:eastAsia="Kaiti TC Bold" w:hAnsi="Garamond"/>
-          <w:b/>
-        </w:rPr>
-      </w:pPr>
-    </w:p>
-    <w:p>
-      <w:pPr>
-        <w:jc w:val="center"/>
-        <w:rPr>
-          <w:rFonts w:ascii="Garamond" w:eastAsia="Kaiti TC Bold" w:hAnsi="Garamond"/>
-          <w:b/>
-        </w:rPr>
-      </w:pPr>
-    </w:p>
-    <w:p>
-      <w:pPr>
-        <w:jc w:val="center"/>
-        <w:rPr>
-          <w:rFonts w:ascii="Garamond" w:eastAsia="Kaiti TC Bold" w:hAnsi="Garamond"/>
-          <w:b/>
-        </w:rPr>
-      </w:pPr>
-    </w:p>
-    <w:p>
-      <w:pPr>
-        <w:jc w:val="center"/>
-        <w:rPr>
-          <w:rFonts w:ascii="Garamond" w:eastAsia="Kaiti TC Bold" w:hAnsi="Garamond"/>
-          <w:b/>
-        </w:rPr>
-      </w:pPr>
-      <w:r>
-        <w:rPr>
-          <w:rFonts w:ascii="Garamond" w:eastAsia="Kaiti TC Bold" w:hAnsi="Garamond"/>
-          <w:b/>
         </w:rPr>
         <w:lastRenderedPageBreak/>
         <w:t>Performance Instructions</w:t>
@@ -880,74 +958,43 @@
       <w:pPr>
         <w:jc w:val="center"/>
         <w:rPr>
-          <w:rFonts w:ascii="Garamond" w:eastAsia="Kaiti TC Bold" w:hAnsi="Garamond"/>
-          <w:bCs/>
-        </w:rPr>
-      </w:pPr>
-    </w:p>
-    <w:p>
-      <w:pPr>
-        <w:jc w:val="both"/>
-        <w:rPr>
-          <w:rFonts w:ascii="Garamond" w:eastAsia="Kaiti TC Bold" w:hAnsi="Garamond"/>
-          <w:bCs/>
-        </w:rPr>
-      </w:pPr>
-      <w:r>
-        <w:rPr>
-          <w:rFonts w:ascii="Garamond" w:eastAsia="Kaiti TC Bold" w:hAnsi="Garamond"/>
-          <w:bCs/>
-          <w:i/>
-          <w:iCs/>
-        </w:rPr>
-        <w:t xml:space="preserve"> </w:t>
-      </w:r>
-      <w:r>
-        <w:rPr>
-          <w:rFonts w:ascii="Garamond" w:eastAsia="Kaiti TC Bold" w:hAnsi="Garamond"/>
-          <w:bCs/>
-        </w:rPr>
-        <w:t xml:space="preserve">In </w:t>
-      </w:r>
-      <w:r>
-        <w:rPr>
-          <w:rFonts w:ascii="Garamond" w:eastAsia="Kaiti TC Bold" w:hAnsi="Garamond"/>
-          <w:bCs/>
-          <w:i/>
-          <w:iCs/>
-        </w:rPr>
-        <w:t xml:space="preserve">BOOMTOWN, </w:t>
-      </w:r>
-      <w:r>
-        <w:rPr>
-          <w:rFonts w:ascii="Garamond" w:eastAsia="Kaiti TC Bold" w:hAnsi="Garamond"/>
-          <w:bCs/>
-        </w:rPr>
-        <w:t>I ask performers to take some loose instructions in the score and spin them into a piece of music. The instructions are left intentionally vague in some ways, and intentionally specific in others. You are encouraged to make the piece your own and interpret the instructions however you see fit.</w:t>
-      </w:r>
-    </w:p>
-    <w:p>
-      <w:pPr>
-        <w:jc w:val="center"/>
-        <w:rPr>
-          <w:rFonts w:ascii="Garamond" w:eastAsia="Kaiti TC Bold" w:hAnsi="Garamond"/>
-          <w:bCs/>
-        </w:rPr>
-      </w:pPr>
-    </w:p>
-    <w:p>
-      <w:pPr>
-        <w:jc w:val="center"/>
-        <w:rPr>
-          <w:rFonts w:ascii="Garamond" w:eastAsia="Kaiti TC Bold" w:hAnsi="Garamond"/>
-          <w:bCs/>
+          <w:rFonts w:ascii="Charlevoix Pro Thin" w:eastAsia="Kaiti TC Bold" w:hAnsi="Charlevoix Pro Thin" w:cs="Open Sans Light"/>
+        </w:rPr>
+      </w:pPr>
+    </w:p>
+    <w:p>
+      <w:pPr>
+        <w:jc w:val="both"/>
+        <w:rPr>
+          <w:rFonts w:ascii="Charlevoix Pro Thin" w:eastAsia="Kaiti TC Bold" w:hAnsi="Charlevoix Pro Thin" w:cs="Open Sans Light"/>
+        </w:rPr>
+      </w:pPr>
+      <w:r>
+        <w:rPr>
+          <w:rFonts w:ascii="Charlevoix Pro Thin" w:eastAsia="Kaiti TC Bold" w:hAnsi="Charlevoix Pro Thin" w:cs="Open Sans Light"/>
+        </w:rPr>
+        <w:t xml:space="preserve"> In BOOMTOWN, I ask performers to take some loose instructions in the score and spin them into a piece of music. The instructions are left intentionally vague in some ways, and intentionally specific in others. You are encouraged to make the piece your own and interpret the instructions however you see fit.</w:t>
+      </w:r>
+    </w:p>
+    <w:p>
+      <w:pPr>
+        <w:jc w:val="center"/>
+        <w:rPr>
+          <w:rFonts w:ascii="Charlevoix Pro Thin" w:eastAsia="Kaiti TC Bold" w:hAnsi="Charlevoix Pro Thin" w:cs="Open Sans Light"/>
+        </w:rPr>
+      </w:pPr>
+    </w:p>
+    <w:p>
+      <w:pPr>
+        <w:jc w:val="center"/>
+        <w:rPr>
+          <w:rFonts w:ascii="Charlevoix Pro Thin" w:eastAsia="Kaiti TC Bold" w:hAnsi="Charlevoix Pro Thin" w:cs="Open Sans Light"/>
           <w:u w:val="single"/>
         </w:rPr>
       </w:pPr>
       <w:r>
         <w:rPr>
-          <w:rFonts w:ascii="Garamond" w:eastAsia="Kaiti TC Bold" w:hAnsi="Garamond"/>
-          <w:bCs/>
+          <w:rFonts w:ascii="Charlevoix Pro Thin" w:eastAsia="Kaiti TC Bold" w:hAnsi="Charlevoix Pro Thin" w:cs="Open Sans Light"/>
           <w:u w:val="single"/>
         </w:rPr>
         <w:t>Fiddling</w:t>
@@ -957,46 +1004,26 @@
       <w:pPr>
         <w:jc w:val="both"/>
         <w:rPr>
-          <w:rFonts w:ascii="Garamond" w:eastAsia="Kaiti TC Bold" w:hAnsi="Garamond"/>
-          <w:bCs/>
-        </w:rPr>
-      </w:pPr>
-      <w:r>
-        <w:rPr>
-          <w:rFonts w:ascii="Garamond" w:eastAsia="Kaiti TC Bold" w:hAnsi="Garamond"/>
-          <w:bCs/>
-        </w:rPr>
-        <w:t xml:space="preserve">The roots of </w:t>
-      </w:r>
-      <w:r>
-        <w:rPr>
-          <w:rFonts w:ascii="Garamond" w:eastAsia="Kaiti TC Bold" w:hAnsi="Garamond"/>
-          <w:bCs/>
-          <w:i/>
-          <w:iCs/>
-        </w:rPr>
-        <w:t>BOOMTOWN</w:t>
-      </w:r>
-      <w:r>
-        <w:rPr>
-          <w:rFonts w:ascii="Garamond" w:eastAsia="Kaiti TC Bold" w:hAnsi="Garamond"/>
-          <w:bCs/>
-        </w:rPr>
-        <w:t xml:space="preserve"> are in the </w:t>
+          <w:rFonts w:ascii="Charlevoix Pro Thin" w:eastAsia="Kaiti TC Bold" w:hAnsi="Charlevoix Pro Thin" w:cs="Open Sans Light"/>
+        </w:rPr>
+      </w:pPr>
+      <w:r>
+        <w:rPr>
+          <w:rFonts w:ascii="Charlevoix Pro Thin" w:eastAsia="Kaiti TC Bold" w:hAnsi="Charlevoix Pro Thin" w:cs="Open Sans Light"/>
+        </w:rPr>
+        <w:t xml:space="preserve">The roots of BOOMTOWN are in the </w:t>
       </w:r>
       <w:proofErr w:type="gramStart"/>
       <w:r>
         <w:rPr>
-          <w:rFonts w:ascii="Garamond" w:eastAsia="Kaiti TC Bold" w:hAnsi="Garamond"/>
-          <w:bCs/>
+          <w:rFonts w:ascii="Charlevoix Pro Thin" w:eastAsia="Kaiti TC Bold" w:hAnsi="Charlevoix Pro Thin" w:cs="Open Sans Light"/>
         </w:rPr>
         <w:t>old time</w:t>
       </w:r>
       <w:proofErr w:type="gramEnd"/>
       <w:r>
         <w:rPr>
-          <w:rFonts w:ascii="Garamond" w:eastAsia="Kaiti TC Bold" w:hAnsi="Garamond"/>
-          <w:bCs/>
+          <w:rFonts w:ascii="Charlevoix Pro Thin" w:eastAsia="Kaiti TC Bold" w:hAnsi="Charlevoix Pro Thin" w:cs="Open Sans Light"/>
         </w:rPr>
         <w:t xml:space="preserve"> fiddle tradition, in which almost every note is a double stop. Many double stops are notated, but feel free to experiment with other combinations that might come to mind.</w:t>
       </w:r>
@@ -1005,24 +1032,21 @@
       <w:pPr>
         <w:jc w:val="center"/>
         <w:rPr>
-          <w:rFonts w:ascii="Garamond" w:eastAsia="Kaiti TC Bold" w:hAnsi="Garamond"/>
-          <w:bCs/>
-        </w:rPr>
-      </w:pPr>
-    </w:p>
-    <w:p>
-      <w:pPr>
-        <w:jc w:val="center"/>
-        <w:rPr>
-          <w:rFonts w:ascii="Garamond" w:eastAsia="Kaiti TC Bold" w:hAnsi="Garamond"/>
-          <w:bCs/>
+          <w:rFonts w:ascii="Charlevoix Pro Thin" w:eastAsia="Kaiti TC Bold" w:hAnsi="Charlevoix Pro Thin" w:cs="Open Sans Light"/>
+        </w:rPr>
+      </w:pPr>
+    </w:p>
+    <w:p>
+      <w:pPr>
+        <w:jc w:val="center"/>
+        <w:rPr>
+          <w:rFonts w:ascii="Charlevoix Pro Thin" w:eastAsia="Kaiti TC Bold" w:hAnsi="Charlevoix Pro Thin" w:cs="Open Sans Light"/>
           <w:u w:val="single"/>
         </w:rPr>
       </w:pPr>
       <w:r>
         <w:rPr>
-          <w:rFonts w:ascii="Garamond" w:eastAsia="Kaiti TC Bold" w:hAnsi="Garamond"/>
-          <w:bCs/>
+          <w:rFonts w:ascii="Charlevoix Pro Thin" w:eastAsia="Kaiti TC Bold" w:hAnsi="Charlevoix Pro Thin" w:cs="Open Sans Light"/>
           <w:u w:val="single"/>
         </w:rPr>
         <w:t>Electronics</w:t>
@@ -1032,60 +1056,38 @@
       <w:pPr>
         <w:jc w:val="both"/>
         <w:rPr>
-          <w:rFonts w:ascii="Garamond" w:eastAsia="Kaiti TC Bold" w:hAnsi="Garamond"/>
-          <w:bCs/>
-        </w:rPr>
-      </w:pPr>
-      <w:r>
-        <w:rPr>
-          <w:rFonts w:ascii="Garamond" w:eastAsia="Kaiti TC Bold" w:hAnsi="Garamond"/>
-          <w:bCs/>
-        </w:rPr>
-        <w:t xml:space="preserve">The included software is required for performance of </w:t>
-      </w:r>
-      <w:r>
-        <w:rPr>
-          <w:rFonts w:ascii="Garamond" w:eastAsia="Kaiti TC Bold" w:hAnsi="Garamond"/>
-          <w:bCs/>
-          <w:i/>
-          <w:iCs/>
-        </w:rPr>
-        <w:t>BOOMTOWN</w:t>
-      </w:r>
-      <w:r>
-        <w:rPr>
-          <w:rFonts w:ascii="Garamond" w:eastAsia="Kaiti TC Bold" w:hAnsi="Garamond"/>
-          <w:bCs/>
-        </w:rPr>
-        <w:t xml:space="preserve">. Details on setup and installation can be found later in this document. The software applies different effects to the performer’s sound in each section. The software “listens” for certain pitches to know to move on to the next section. These are indicated by a circled </w:t>
+          <w:rFonts w:ascii="Charlevoix Pro Thin" w:eastAsia="Kaiti TC Bold" w:hAnsi="Charlevoix Pro Thin" w:cs="Open Sans Light"/>
+        </w:rPr>
+      </w:pPr>
+      <w:r>
+        <w:rPr>
+          <w:rFonts w:ascii="Charlevoix Pro Thin" w:eastAsia="Kaiti TC Bold" w:hAnsi="Charlevoix Pro Thin" w:cs="Open Sans Light"/>
+        </w:rPr>
+        <w:t xml:space="preserve">The included software is required for performance of BOOMTOWN. Details on setup and installation can be found later in this document. The software applies different effects to the performer’s sound in each section. The software “listens” for certain pitches to know to move on to the next section. These are indicated by a circled </w:t>
       </w:r>
       <w:proofErr w:type="spellStart"/>
       <w:r>
         <w:rPr>
-          <w:rFonts w:ascii="Garamond" w:eastAsia="Kaiti TC Bold" w:hAnsi="Garamond"/>
-          <w:bCs/>
+          <w:rFonts w:ascii="Charlevoix Pro Thin" w:eastAsia="Kaiti TC Bold" w:hAnsi="Charlevoix Pro Thin" w:cs="Open Sans Light"/>
         </w:rPr>
         <w:t>notehead</w:t>
       </w:r>
       <w:proofErr w:type="spellEnd"/>
       <w:r>
         <w:rPr>
-          <w:rFonts w:ascii="Garamond" w:eastAsia="Kaiti TC Bold" w:hAnsi="Garamond"/>
-          <w:bCs/>
+          <w:rFonts w:ascii="Charlevoix Pro Thin" w:eastAsia="Kaiti TC Bold" w:hAnsi="Charlevoix Pro Thin" w:cs="Open Sans Light"/>
         </w:rPr>
         <w:t xml:space="preserve"> in the score. Be sure not to play this pitch until you are ready to move to the next section. When you are ready to move on, be sure to play the </w:t>
       </w:r>
       <w:r>
         <w:rPr>
-          <w:rFonts w:ascii="Garamond" w:eastAsia="Kaiti TC Bold" w:hAnsi="Garamond"/>
-          <w:bCs/>
+          <w:rFonts w:ascii="Charlevoix Pro Thin" w:eastAsia="Kaiti TC Bold" w:hAnsi="Charlevoix Pro Thin" w:cs="Open Sans Light"/>
         </w:rPr>
         <w:t>indicated pitch as a single not, not as a double stop.</w:t>
       </w:r>
       <w:r>
         <w:rPr>
-          <w:rFonts w:ascii="Garamond" w:eastAsia="Kaiti TC Bold" w:hAnsi="Garamond"/>
-          <w:bCs/>
+          <w:rFonts w:ascii="Charlevoix Pro Thin" w:eastAsia="Kaiti TC Bold" w:hAnsi="Charlevoix Pro Thin" w:cs="Open Sans Light"/>
         </w:rPr>
         <w:t xml:space="preserve">  </w:t>
       </w:r>
@@ -1094,24 +1096,21 @@
       <w:pPr>
         <w:jc w:val="center"/>
         <w:rPr>
-          <w:rFonts w:ascii="Garamond" w:eastAsia="Kaiti TC Bold" w:hAnsi="Garamond"/>
-          <w:bCs/>
-        </w:rPr>
-      </w:pPr>
-    </w:p>
-    <w:p>
-      <w:pPr>
-        <w:jc w:val="center"/>
-        <w:rPr>
-          <w:rFonts w:ascii="Garamond" w:eastAsia="Kaiti TC Bold" w:hAnsi="Garamond"/>
-          <w:bCs/>
+          <w:rFonts w:ascii="Charlevoix Pro Thin" w:eastAsia="Kaiti TC Bold" w:hAnsi="Charlevoix Pro Thin" w:cs="Open Sans Light"/>
+        </w:rPr>
+      </w:pPr>
+    </w:p>
+    <w:p>
+      <w:pPr>
+        <w:jc w:val="center"/>
+        <w:rPr>
+          <w:rFonts w:ascii="Charlevoix Pro Thin" w:eastAsia="Kaiti TC Bold" w:hAnsi="Charlevoix Pro Thin" w:cs="Open Sans Light"/>
           <w:u w:val="single"/>
         </w:rPr>
       </w:pPr>
       <w:r>
         <w:rPr>
-          <w:rFonts w:ascii="Garamond" w:eastAsia="Kaiti TC Bold" w:hAnsi="Garamond"/>
-          <w:bCs/>
+          <w:rFonts w:ascii="Charlevoix Pro Thin" w:eastAsia="Kaiti TC Bold" w:hAnsi="Charlevoix Pro Thin" w:cs="Open Sans Light"/>
           <w:u w:val="single"/>
         </w:rPr>
         <w:t>Scordatura</w:t>
@@ -1121,40 +1120,47 @@
       <w:pPr>
         <w:jc w:val="center"/>
         <w:rPr>
-          <w:rFonts w:ascii="Garamond" w:eastAsia="Kaiti TC Bold" w:hAnsi="Garamond"/>
-          <w:bCs/>
-        </w:rPr>
-      </w:pPr>
-      <w:r>
-        <w:rPr>
-          <w:rFonts w:ascii="Garamond" w:eastAsia="Kaiti TC Bold" w:hAnsi="Garamond"/>
-          <w:bCs/>
-        </w:rPr>
-        <w:t>The first and seconds strings should be tuned down a whole step from A and E to G and D.</w:t>
-      </w:r>
-    </w:p>
-    <w:p>
-      <w:pPr>
-        <w:jc w:val="center"/>
-        <w:rPr>
-          <w:rFonts w:ascii="Garamond" w:eastAsia="Kaiti TC Bold" w:hAnsi="Garamond"/>
-          <w:bCs/>
-        </w:rPr>
-      </w:pPr>
-    </w:p>
-    <w:p>
-      <w:pPr>
-        <w:jc w:val="center"/>
-        <w:rPr>
-          <w:rFonts w:ascii="Garamond" w:eastAsia="Kaiti TC Bold" w:hAnsi="Garamond"/>
-          <w:bCs/>
+          <w:rFonts w:ascii="Charlevoix Pro Thin" w:eastAsia="Kaiti TC Bold" w:hAnsi="Charlevoix Pro Thin" w:cs="Open Sans Light"/>
+        </w:rPr>
+      </w:pPr>
+      <w:r>
+        <w:rPr>
+          <w:rFonts w:ascii="Charlevoix Pro Thin" w:eastAsia="Kaiti TC Bold" w:hAnsi="Charlevoix Pro Thin" w:cs="Open Sans Light"/>
+        </w:rPr>
+        <w:t>The first and second strings should be tuned down a whole step from A and E to G and D</w:t>
+      </w:r>
+      <w:r>
+        <w:rPr>
+          <w:rFonts w:ascii="Charlevoix Pro Thin" w:eastAsia="Kaiti TC Bold" w:hAnsi="Charlevoix Pro Thin" w:cs="Open Sans Light"/>
+        </w:rPr>
+        <w:t>, respectively</w:t>
+      </w:r>
+      <w:r>
+        <w:rPr>
+          <w:rFonts w:ascii="Charlevoix Pro Thin" w:eastAsia="Kaiti TC Bold" w:hAnsi="Charlevoix Pro Thin" w:cs="Open Sans Light"/>
+        </w:rPr>
+        <w:t>.</w:t>
+      </w:r>
+    </w:p>
+    <w:p>
+      <w:pPr>
+        <w:jc w:val="center"/>
+        <w:rPr>
+          <w:rFonts w:ascii="Charlevoix Pro Thin" w:eastAsia="Kaiti TC Bold" w:hAnsi="Charlevoix Pro Thin" w:cs="Open Sans Light"/>
+        </w:rPr>
+      </w:pPr>
+    </w:p>
+    <w:p>
+      <w:pPr>
+        <w:jc w:val="center"/>
+        <w:rPr>
+          <w:rFonts w:ascii="Charlevoix Pro Thin" w:eastAsia="Kaiti TC Bold" w:hAnsi="Charlevoix Pro Thin" w:cs="Open Sans Light"/>
           <w:u w:val="single"/>
         </w:rPr>
       </w:pPr>
       <w:r>
         <w:rPr>
-          <w:rFonts w:ascii="Garamond" w:eastAsia="Kaiti TC Bold" w:hAnsi="Garamond"/>
-          <w:bCs/>
+          <w:rFonts w:ascii="Charlevoix Pro Thin" w:eastAsia="Kaiti TC Bold" w:hAnsi="Charlevoix Pro Thin" w:cs="Open Sans Light"/>
           <w:u w:val="single"/>
         </w:rPr>
         <w:t>Three Lines</w:t>
@@ -1164,44 +1170,38 @@
       <w:pPr>
         <w:jc w:val="both"/>
         <w:rPr>
-          <w:rFonts w:ascii="Garamond" w:eastAsia="Kaiti TC Bold" w:hAnsi="Garamond"/>
-          <w:bCs/>
-        </w:rPr>
-      </w:pPr>
-      <w:r>
-        <w:rPr>
-          <w:rFonts w:ascii="Garamond" w:eastAsia="Kaiti TC Bold" w:hAnsi="Garamond"/>
-          <w:bCs/>
+          <w:rFonts w:ascii="Charlevoix Pro Thin" w:eastAsia="Kaiti TC Bold" w:hAnsi="Charlevoix Pro Thin" w:cs="Open Sans Light"/>
+        </w:rPr>
+      </w:pPr>
+      <w:r>
+        <w:rPr>
+          <w:rFonts w:ascii="Charlevoix Pro Thin" w:eastAsia="Kaiti TC Bold" w:hAnsi="Charlevoix Pro Thin" w:cs="Open Sans Light"/>
         </w:rPr>
         <w:t>Since scordatura can be very confusing, the piece is notated in three different ways. The top staff is in tab notation, with the bottom line indicating the low G string (4</w:t>
       </w:r>
       <w:r>
         <w:rPr>
-          <w:rFonts w:ascii="Garamond" w:eastAsia="Kaiti TC Bold" w:hAnsi="Garamond"/>
-          <w:bCs/>
+          <w:rFonts w:ascii="Charlevoix Pro Thin" w:eastAsia="Kaiti TC Bold" w:hAnsi="Charlevoix Pro Thin" w:cs="Open Sans Light"/>
           <w:vertAlign w:val="superscript"/>
         </w:rPr>
         <w:t>th</w:t>
       </w:r>
       <w:r>
         <w:rPr>
-          <w:rFonts w:ascii="Garamond" w:eastAsia="Kaiti TC Bold" w:hAnsi="Garamond"/>
-          <w:bCs/>
+          <w:rFonts w:ascii="Charlevoix Pro Thin" w:eastAsia="Kaiti TC Bold" w:hAnsi="Charlevoix Pro Thin" w:cs="Open Sans Light"/>
         </w:rPr>
         <w:t xml:space="preserve"> string), the second line from the bottom indicates the low D string (3</w:t>
       </w:r>
       <w:r>
         <w:rPr>
-          <w:rFonts w:ascii="Garamond" w:eastAsia="Kaiti TC Bold" w:hAnsi="Garamond"/>
-          <w:bCs/>
+          <w:rFonts w:ascii="Charlevoix Pro Thin" w:eastAsia="Kaiti TC Bold" w:hAnsi="Charlevoix Pro Thin" w:cs="Open Sans Light"/>
           <w:vertAlign w:val="superscript"/>
         </w:rPr>
         <w:t>rd</w:t>
       </w:r>
       <w:r>
         <w:rPr>
-          <w:rFonts w:ascii="Garamond" w:eastAsia="Kaiti TC Bold" w:hAnsi="Garamond"/>
-          <w:bCs/>
+          <w:rFonts w:ascii="Charlevoix Pro Thin" w:eastAsia="Kaiti TC Bold" w:hAnsi="Charlevoix Pro Thin" w:cs="Open Sans Light"/>
         </w:rPr>
         <w:t xml:space="preserve"> string), and so on.</w:t>
       </w:r>
@@ -1210,23 +1210,20 @@
       <w:pPr>
         <w:jc w:val="both"/>
         <w:rPr>
-          <w:rFonts w:ascii="Garamond" w:eastAsia="Kaiti TC Bold" w:hAnsi="Garamond"/>
-          <w:bCs/>
-        </w:rPr>
-      </w:pPr>
-    </w:p>
-    <w:p>
-      <w:pPr>
-        <w:jc w:val="both"/>
-        <w:rPr>
-          <w:rFonts w:ascii="Garamond" w:eastAsia="Kaiti TC Bold" w:hAnsi="Garamond"/>
-          <w:bCs/>
-        </w:rPr>
-      </w:pPr>
-      <w:r>
-        <w:rPr>
-          <w:rFonts w:ascii="Garamond" w:eastAsia="Kaiti TC Bold" w:hAnsi="Garamond"/>
-          <w:bCs/>
+          <w:rFonts w:ascii="Charlevoix Pro Thin" w:eastAsia="Kaiti TC Bold" w:hAnsi="Charlevoix Pro Thin" w:cs="Open Sans Light"/>
+        </w:rPr>
+      </w:pPr>
+    </w:p>
+    <w:p>
+      <w:pPr>
+        <w:jc w:val="both"/>
+        <w:rPr>
+          <w:rFonts w:ascii="Charlevoix Pro Thin" w:eastAsia="Kaiti TC Bold" w:hAnsi="Charlevoix Pro Thin" w:cs="Open Sans Light"/>
+        </w:rPr>
+      </w:pPr>
+      <w:r>
+        <w:rPr>
+          <w:rFonts w:ascii="Charlevoix Pro Thin" w:eastAsia="Kaiti TC Bold" w:hAnsi="Charlevoix Pro Thin" w:cs="Open Sans Light"/>
         </w:rPr>
         <w:t>The second staff is the piece written as it sounds, indicated by the word (sounding) written underneath “Violin” on the left side of the system.</w:t>
       </w:r>
@@ -1235,23 +1232,20 @@
       <w:pPr>
         <w:jc w:val="both"/>
         <w:rPr>
-          <w:rFonts w:ascii="Garamond" w:eastAsia="Kaiti TC Bold" w:hAnsi="Garamond"/>
-          <w:bCs/>
-        </w:rPr>
-      </w:pPr>
-    </w:p>
-    <w:p>
-      <w:pPr>
-        <w:jc w:val="both"/>
-        <w:rPr>
-          <w:rFonts w:ascii="Garamond" w:eastAsia="Kaiti TC Bold" w:hAnsi="Garamond"/>
-          <w:bCs/>
-        </w:rPr>
-      </w:pPr>
-      <w:r>
-        <w:rPr>
-          <w:rFonts w:ascii="Garamond" w:eastAsia="Kaiti TC Bold" w:hAnsi="Garamond"/>
-          <w:bCs/>
+          <w:rFonts w:ascii="Charlevoix Pro Thin" w:eastAsia="Kaiti TC Bold" w:hAnsi="Charlevoix Pro Thin" w:cs="Open Sans Light"/>
+        </w:rPr>
+      </w:pPr>
+    </w:p>
+    <w:p>
+      <w:pPr>
+        <w:jc w:val="both"/>
+        <w:rPr>
+          <w:rFonts w:ascii="Charlevoix Pro Thin" w:eastAsia="Kaiti TC Bold" w:hAnsi="Charlevoix Pro Thin" w:cs="Open Sans Light"/>
+        </w:rPr>
+      </w:pPr>
+      <w:r>
+        <w:rPr>
+          <w:rFonts w:ascii="Charlevoix Pro Thin" w:eastAsia="Kaiti TC Bold" w:hAnsi="Charlevoix Pro Thin" w:cs="Open Sans Light"/>
         </w:rPr>
         <w:t>If you were to ignore that fact that your strings are tuned differently than normal and you played the bottom staff, what is written in the middle staff (the “sounding” staff) would sound.</w:t>
       </w:r>
@@ -1260,24 +1254,21 @@
       <w:pPr>
         <w:jc w:val="center"/>
         <w:rPr>
-          <w:rFonts w:ascii="Garamond" w:eastAsia="Kaiti TC Bold" w:hAnsi="Garamond"/>
-          <w:bCs/>
-        </w:rPr>
-      </w:pPr>
-    </w:p>
-    <w:p>
-      <w:pPr>
-        <w:jc w:val="center"/>
-        <w:rPr>
-          <w:rFonts w:ascii="Garamond" w:eastAsia="Kaiti TC Bold" w:hAnsi="Garamond"/>
-          <w:bCs/>
+          <w:rFonts w:ascii="Charlevoix Pro Thin" w:eastAsia="Kaiti TC Bold" w:hAnsi="Charlevoix Pro Thin" w:cs="Open Sans Light"/>
+        </w:rPr>
+      </w:pPr>
+    </w:p>
+    <w:p>
+      <w:pPr>
+        <w:jc w:val="center"/>
+        <w:rPr>
+          <w:rFonts w:ascii="Charlevoix Pro Thin" w:eastAsia="Kaiti TC Bold" w:hAnsi="Charlevoix Pro Thin" w:cs="Open Sans Light"/>
           <w:u w:val="single"/>
         </w:rPr>
       </w:pPr>
       <w:r>
         <w:rPr>
-          <w:rFonts w:ascii="Garamond" w:eastAsia="Kaiti TC Bold" w:hAnsi="Garamond"/>
-          <w:bCs/>
+          <w:rFonts w:ascii="Charlevoix Pro Thin" w:eastAsia="Kaiti TC Bold" w:hAnsi="Charlevoix Pro Thin" w:cs="Open Sans Light"/>
           <w:u w:val="single"/>
         </w:rPr>
         <w:t>Fulcrum pulses</w:t>
@@ -1286,47 +1277,41 @@
     <w:p>
       <w:pPr>
         <w:rPr>
-          <w:rFonts w:ascii="Garamond" w:eastAsia="Kaiti TC Bold" w:hAnsi="Garamond"/>
-          <w:bCs/>
-        </w:rPr>
-      </w:pPr>
-      <w:r>
-        <w:rPr>
-          <w:rFonts w:ascii="Garamond" w:eastAsia="Kaiti TC Bold" w:hAnsi="Garamond"/>
-          <w:bCs/>
+          <w:rFonts w:ascii="Charlevoix Pro Thin" w:eastAsia="Kaiti TC Bold" w:hAnsi="Charlevoix Pro Thin" w:cs="Open Sans Light"/>
+        </w:rPr>
+      </w:pPr>
+      <w:r>
+        <w:rPr>
+          <w:rFonts w:ascii="Charlevoix Pro Thin" w:eastAsia="Kaiti TC Bold" w:hAnsi="Charlevoix Pro Thin" w:cs="Open Sans Light"/>
         </w:rPr>
         <w:t xml:space="preserve">This is a technique described by fiddler Bruce </w:t>
       </w:r>
       <w:proofErr w:type="spellStart"/>
       <w:r>
         <w:rPr>
-          <w:rFonts w:ascii="Garamond" w:eastAsia="Kaiti TC Bold" w:hAnsi="Garamond"/>
-          <w:bCs/>
+          <w:rFonts w:ascii="Charlevoix Pro Thin" w:eastAsia="Kaiti TC Bold" w:hAnsi="Charlevoix Pro Thin" w:cs="Open Sans Light"/>
         </w:rPr>
         <w:t>Molsky</w:t>
       </w:r>
       <w:proofErr w:type="spellEnd"/>
       <w:r>
         <w:rPr>
-          <w:rFonts w:ascii="Garamond" w:eastAsia="Kaiti TC Bold" w:hAnsi="Garamond"/>
-          <w:bCs/>
+          <w:rFonts w:ascii="Charlevoix Pro Thin" w:eastAsia="Kaiti TC Bold" w:hAnsi="Charlevoix Pro Thin" w:cs="Open Sans Light"/>
         </w:rPr>
         <w:t xml:space="preserve"> in </w:t>
       </w:r>
-      <w:hyperlink r:id="rId4" w:history="1">
+      <w:hyperlink r:id="rId10" w:history="1">
         <w:r>
           <w:rPr>
             <w:rStyle w:val="Hyperlink"/>
-            <w:rFonts w:ascii="Garamond" w:eastAsia="Kaiti TC Bold" w:hAnsi="Garamond"/>
-            <w:bCs/>
+            <w:rFonts w:ascii="Charlevoix Pro Thin" w:eastAsia="Kaiti TC Bold" w:hAnsi="Charlevoix Pro Thin" w:cs="Open Sans Light"/>
           </w:rPr>
           <w:t>this video</w:t>
         </w:r>
       </w:hyperlink>
       <w:r>
         <w:rPr>
-          <w:rFonts w:ascii="Garamond" w:eastAsia="Kaiti TC Bold" w:hAnsi="Garamond"/>
-          <w:bCs/>
+          <w:rFonts w:ascii="Charlevoix Pro Thin" w:eastAsia="Kaiti TC Bold" w:hAnsi="Charlevoix Pro Thin" w:cs="Open Sans Light"/>
         </w:rPr>
         <w:t>. Essentially, under one bow you play one long note and rhythmically dip the bow so that is plays a shorter note on an adjacent string. I am not a fiddle player, and Bruce explains the video much more eloquently than I can.</w:t>
       </w:r>
@@ -1809,6 +1794,87 @@
 </w:styles>
 </file>
 
+<file path=word/ink/ink1.xml><?xml version="1.0" encoding="utf-8"?>
+<inkml:ink xmlns:inkml="http://www.w3.org/2003/InkML">
+  <inkml:definitions>
+    <inkml:context xml:id="ctx0">
+      <inkml:inkSource xml:id="inkSrc0">
+        <inkml:traceFormat>
+          <inkml:channel name="X" type="integer" min="-2.14748E9" max="2.14748E9" units="cm"/>
+          <inkml:channel name="Y" type="integer" min="-2.14748E9" max="2.14748E9" units="cm"/>
+          <inkml:channel name="F" type="integer" max="32767" units="dev"/>
+        </inkml:traceFormat>
+        <inkml:channelProperties>
+          <inkml:channelProperty channel="X" name="resolution" value="1000" units="1/cm"/>
+          <inkml:channelProperty channel="Y" name="resolution" value="1000" units="1/cm"/>
+          <inkml:channelProperty channel="F" name="resolution" value="0" units="1/dev"/>
+        </inkml:channelProperties>
+      </inkml:inkSource>
+      <inkml:timestamp xml:id="ts0" timeString="2020-08-08T03:55:52.678"/>
+    </inkml:context>
+    <inkml:brush xml:id="br0">
+      <inkml:brushProperty name="width" value="0.05" units="cm"/>
+      <inkml:brushProperty name="height" value="0.05" units="cm"/>
+    </inkml:brush>
+  </inkml:definitions>
+  <inkml:trace contextRef="#ctx0" brushRef="#br0">0 1 24575,'0'0'0</inkml:trace>
+</inkml:ink>
+</file>
+
+<file path=word/ink/ink2.xml><?xml version="1.0" encoding="utf-8"?>
+<inkml:ink xmlns:inkml="http://www.w3.org/2003/InkML">
+  <inkml:definitions>
+    <inkml:context xml:id="ctx0">
+      <inkml:inkSource xml:id="inkSrc0">
+        <inkml:traceFormat>
+          <inkml:channel name="X" type="integer" min="-2.14748E9" max="2.14748E9" units="cm"/>
+          <inkml:channel name="Y" type="integer" min="-2.14748E9" max="2.14748E9" units="cm"/>
+          <inkml:channel name="F" type="integer" max="32767" units="dev"/>
+        </inkml:traceFormat>
+        <inkml:channelProperties>
+          <inkml:channelProperty channel="X" name="resolution" value="1000" units="1/cm"/>
+          <inkml:channelProperty channel="Y" name="resolution" value="1000" units="1/cm"/>
+          <inkml:channelProperty channel="F" name="resolution" value="0" units="1/dev"/>
+        </inkml:channelProperties>
+      </inkml:inkSource>
+      <inkml:timestamp xml:id="ts0" timeString="2020-08-08T04:01:51.831"/>
+    </inkml:context>
+    <inkml:brush xml:id="br0">
+      <inkml:brushProperty name="width" value="0.05" units="cm"/>
+      <inkml:brushProperty name="height" value="0.05" units="cm"/>
+    </inkml:brush>
+  </inkml:definitions>
+  <inkml:trace contextRef="#ctx0" brushRef="#br0">1 1298 24575,'3'-21'0,"13"-10"0,30-56 0,6 11-1008,-17 18 0,3 2 1008,25-19 0,-4 7 649,3 24-649,1 14 0,32 22-554,-3 4 554,-32 17 0,1 9-873,3 7 1,-1 8 872,1 12 0,0 7 0,-13-11 0,2 3 0,0 2 0,6 10 0,1 3 0,-2-1 0,-6-8 0,-1-1 0,-2 0 0,18 23 0,-2-3 30,-7-7 0,-7-8-30,-1-2 0,13 16 0,-30-46 806,-19-15-806,1-5 1836,-9-18-1836,1-12 964,0-10-964,1-8 0,5-32 0,-3 42 0,12-22 0,19 52 0,19 28 0,6 0 0,-23 3 0,0 5-641,33 26 641,-30-26 0,0-1 0,29 18 0,5 0-159,-24-27 159,23 7 0,-27-21 0,-1-4 0,-25-28 0,-12-12 635,-6-26-635,-5-13 0,-3-7 165,0 16-165,-4-11 0,0 30 0,-8-9 0,4 12 0,-2 16 0,3 4 0,4 20 0,10 14 0,10 14 0,10 12 0,4-6 0,4 3 0,-1-16 0,-4 0 0,-3-12 0,-15-6 0,-3-29 0,-15-13 0,-18-34 0,-19-15-753,13 39 1,-4 0 752,-4-2 0,-2 0 0,-1-1 0,-3 2 0,-1 6 0,-3 2-433,0 1 0,-2 4 433,0 8 0,0 3 0,-2 3 0,-1 4 0,-42-5 0,2 11 0,7 11 0,25 4 0,-7 7 0,32 9 0,-14 24 1436,24 3-1436,5 3 935,31 0-935,43-10 0,-9-17 0,6-2-1101,23-2 0,8-3 1101,12-2 0,10-2-1019,-24-3 0,7-2 0,2 1 0,-6 0 1019,1 1 0,-4-1 0,7 1 0,-9-2 0,6 0 0,2 1 0,0-1 0,-6 1-1178,20 3 0,-4 1 1,4 0 1177,-7-2 0,5 0 0,1 0 0,-2 3 0,-5 1 0,0 2 0,-1 0 0,0 1 0,0 1 0,-1-1 0,0 2 0,-2 1 0,-6 2 0,-2 1 0,-1 2 0,0-1 0,-4 1 0,0 0 0,-2 0 0,-4 0-312,4 4 0,-4 0 1,-3-1 311,17 6 0,-8 1 340,-16-2 0,-6 0-340,31 17 1387,-38-21 0,-2 1-1387,22 19 4368,-38-23-4368,-13 0 1686,-47-19-1686,-33 0 0,-32-18-104,34-2 1,0-6 103,14 1 0,1-5 0,-14-17 0,3-3 0,18 9 0,3 0 0,1-1 0,3 0 310,-26-32-310,38 16 0,-3-1 0,18 8 0,4 20 0,21 11 1135,25 15-1135,20 33 0,5 5 0,-25 3 0,-3 6-238,-6-4 0,-2 0 238,1-2 0,-1 0 0,1 6 0,-4-1 0,4 16 0,2 32 0,-20-38 0,-11 7 0,-37-25 0,-41-5 0,21-17 0,-6-3-882,-15-2 0,-4-2 882,-6-3 0,-2-3-1184,-5-4 0,-1-5 1184,27-4 0,0-3 0,1-3 0,-3-5 0,0-3 0,1-4-798,-5-7 0,2-4 0,0-2 798,1-3 0,2-2 0,3 0 0,-12-10 0,3-2-392,19 12 0,1-1 1,7 4 391,-21-29 284,13 19 0,2 2-284,4-7 1901,-14-4-1901,27 15 3039,21 26-3039,43 44 0,32 28 0,-8-2 0,3 3 210,-11-11 0,1 0-210,14 13 0,0 0 0,-13-13 0,-1-1 0,12 9 0,0-1 0,-6-9 0,-1-3 240,-1-3 0,-1-4-240,33 8 0,3-12 0,-11-14 0,5-5 0,0-4 0,8-9 0,-21 0 0,4-1-900,0-2 1,4-1 899,20 0 0,4 1-1193,-2 4 1,2 3 1192,-28 2 0,-1 2 0,-1-1 0,15 2 0,-1 0 5,14 0 1,-7 0-6,8 0 0,-28 6 0,-1 3 213,10 6-213,9 14 0,-27-7 1590,-20 0-1590,-11-8 2682,-14 2-2682,-6-8 1321,-4 0-1321,-2-3 136,-3 1-136,0-13 0,0-5 0,-7-21 0,-6-6 0,0-14 0,-6-1 0,13-6 0,-2 1 0,8 5 0,3 14 0,17-6 0,8 28 0,13-6 0,1 21 0,-6 10 0,5 22 0,-4 17 0,-1 21 0,1 19 0,-8-5 0,-1-9 0,-1 2 0,-7-28 0,4 4 0,-3-20 0,8-9 0,-5-14 0,12 0 0,1-7 0,6-11 0,16 1 0,2-11 0,12 7 0,-17 5 0,7 5 0,-19 4 0,9 0 0,-14 10 0,-5 1 0,-16 10 0,-8-14 0,-8-21 0,-2-22 0,8-18 0,1-5 0,13-7 0,-1 11 0,12-28 0,-12 34 0,15-33 0,-6 35 0,5-13 0,16 11 0,17 12 0,16 15-507,-31 16 0,3 8 507,4 13 0,1 7-963,10 7 0,1 8 963,5 18 0,-2 4 0,-10-10 0,-2 2 0,10 16 0,-4 1 0,-18-17 0,-3-2 0,0 0 0,-3 0-164,-1-1 0,-4-2 164,7 14 0,8 2 0,-21-21 0,-8-15 897,-14-16-897,-6-21 1988,-4-26-1988,-10-20 383,2-15-383,-6 15 0,3-6 0,5 19 0,0 0 0,4 4 0,2 23 0,7 1 0,13 30 0,6 12 0,12 17 0,0 13 0,10 3 0,-14-10 0,11 3 0,-19-16 0,8 0 0,-11-10 0,-1-8 0,-11-12 0,-4-8 0,-7-21 0,-11-26 0,-15-22 0,6 24 0,-2-3-607,-12-5 0,-2 0 607,1-1 0,-2-1 0,-7-3 0,-2 0 0,-1 1 0,-2 3 0,-3 3 0,-2 3 0,0-1 0,1 5 0,-26-12-347,-2 6 347,22 26 0,-4 4 0,2 9 0,16 9 0,6 4 1192,12 0-1192,9 5 369,11 9-369,2 6 0,24 6 0,32 17 0,-10-24 0,7-1-972,17 10 0,6 0 972,13-2 0,3-2-956,-24-7 1,1 0 0,1 1 955,7 0 0,2 1 0,0-1 0,0-1 0,1-1 0,-1 0 0,5 0 0,0 1 0,-3-2 0,16 2 0,-3-1-697,-22-3 1,0 0 0,-2-1 696,14 1 0,-2 0-502,9 5 1,-3-1 501,-21-7 0,-3-1 572,0 4 1,-5-1-573,3 1 2510,14 2-2510,-33-1 2496,-12-4-2496,-18-1 1495,-7 2-1495,-31-4 256,-13 7-256,-26-4 0,-18 3-632,-4-3 632,38-5 0,0 0 0,-44 1-49,19-2 49,6-8 0,13-16 0,17-1 0,9-14 0,25 8 629,8 3-629,26 6 52,7 9-52,37 5 0,2 4 0,7 4 0,6 20 0,-15 11 0,2 24 0,-28-13 0,-8 4 0,-19-17 0,-8 0 0,-4 3 0,-7-18 0,-12-1 0,-8-15 0,-17-5 0,-4-17 0,-11-18 0,11-16 0,-1-15 0,15 1 0,13 1 0,6-10 0,31 26 0,4 0 0,27 29 0,6 10 0,13 9 0,1 3 0,5 16 0,1 15 0,-8 21 0,-10 0 0,-4 6 0,-14-10 0,0 0 0,-6-3 0,-13-14 0,-8-8 0,-1-10 0,-5-4 0,1-6 0,-4-1 0,3-2 0,-2-8 0,1-6 0,6-19 0,-7 3 0,19-26 0,-11 15 0,16-15 0,-4 8 0,12 6 0,0 4 0,10 2 0,2 17 0,-8 3 0,24 13 0,-16 3 0,13 3 0,-25 7 0,1 15 0,-5 15 0,-3-2 0,-3 0 0,-17-17 0,-8-7 0,-3-5 0,-3 1 0,0-1 0,0-1 0,0-32 0,0-14 0,0-12 0,0-7 0,0 0 0,0-3-1081,0-24 0,0-4 1081,0-1 0,0 1 0,0 12 0,0-1 0,0-11 0,0 1-528,0 20 1,0 2 527,-1 4 0,2 1-174,0-2 0,2 4 174,6-12 0,19-17 0,2 43 1996,21 10-1996,4 35 0,22 33 0,-28-4 0,0 8-658,8 16 1,1 8 657,-12-12 0,1 2 0,-2 0 0,7 12 0,-2 2 0,-8-12 0,3 3 0,-5-2 0,4 12 0,-2 0 0,10 14 0,-2 3-740,-7-3 0,-4-1 740,-5-5 0,-3-1-549,-6-6 0,-5-1 549,-4-2 0,-3-4-37,5 21 37,-12 6 2104,-3-42-2104,-3 8 1952,0-21-1952,0-6 1392,0-14-1392,0 1 51,0-8-51,0 2 0,0-3 0,0 0 0,-2 0 0,-7 1 0,-4-3 0,-9-1 0,2-2 0,-7 0 0,4 0 0,-13 0 0,12-8 0,-12-12 0,16-13 0,0-11 0,9-9 0,7-1 0,4-6 0,24 3 0,32-11-1095,26 17 1095,-18 24 0,2 4 0,29 2 0,-28 14 0,2 4 0,-14 2 0,-3 2 0,44-1-122,2 8 122,-41 10 0,12 19 0,-31 2 0,-7 7 0,-28-9 0,-22 2 0,-19 4 0,-8-14 0,-8-1-326,0-3 1,-4 0 325,-18 5 0,-3-1 0,3-7 0,-1-3 0,-10 1 0,0-3 0,16-4 0,0-3 0,-17-2 0,1-3 0,20-2 0,1-2 0,-11 1 0,0-4-434,10-7 0,3-5 434,8-2 0,4-6-203,8-9 1,5-5 202,-16-37 0,25-9 0,18 13 0,16-21 0,38 25 0,-8 30 0,7 3 0,19 5 0,13 7 0,6 8 0,9 5 0,-2 1-1015,-15-1 0,-1 0 1,3 3 1014,25 3 0,5 4 0,-10 2 0,-9 3 0,-5 5-193,16 9 1,-2 7 192,-19 2 0,-2 5 0,16 8 0,0 3 0,-8-1 0,-3 1 0,-6 2 0,-2-1 72,-6-3 1,-6-3-73,19 20 45,-30-30 1,-4-4-46,-3 5 3012,16-2-3012,-17-9 2122,-9-11-2122,-3-3 861,-7-6-861,-3-4 339,2-4-339,-2-7 0,3-1 0,0-2 0,4 6 0,-4 1 0,4 5 0,-8 1 0,0 3 0,-4 0 0,1 0 0,-4-2 0,3-1 0,-5-5 0,6-8 0,-2-5 0,4-10 0,1-7 0,1-10 0,0-6 0,1-6 0,4 1 0,0 0 0,14-10 0,-9 17 0,10 0 0,-2 21 0,-7 16 0,12 4 0,-15 11 0,5 17 0,-4 8 0,-1 23 0,-7-8 0,6 16 0,-10-16 0,3 3 0,-5-6 0,-5-14 0,1-4 0,-2-7 0,1-6 0,1-4 0,-1-2 0,5 0 0,1-3 0,4-6 0,3-2 0,1-5 0,2 3 0,-2 0 0,2 0 0,-3 0 0,0 1 0,-4 0 0,3-1 0,-8 2 0,4 1 0,-5-4 0,3 1 0,-1-14 0,-2-10 0,-2-12 0,-3 5 0,0-2 0,-4 14 0,0-1 0,3 2 0,-2 7 0,4 5 0,-2 9 0,9 5 0,-3 5 0,9 0 0,-1 16 0,3 1 0,8 26 0,-9-13 0,23 26 0,-10-18 0,16 11 0,-2-8 0,-1-7 0,5-1 0,4-4 0,0-8 0,6 0 0,-1-8 0,1 0 0,-11-9 0,3 0 0,-9-1 0,-1 2 0,-4 2 0,-11 0 0,-4-1 0,-10 3 0,-4-7 0,-3-14 0,11-23 0,1-14 0,9-18 0,-6 0 0,4-25-464,-14 43 0,-1 0 464,1-7 0,-1 1 0,1-30-57,-7-4 57,-4 32 0,0-27 0,-18 34 0,-9-7 0,-28 27 0,-8 8 0,-23 4 0,26 13 0,10 2 0,-1 1 0,-11 2 925,-20 11-925,26 14 60,14 24-60,6 20 0,12 11 0,11-11 0,8 13 0,5-6 0,0 0 0,19-1 0,44-6-1226,-17-42 1,9-2 1225,14 4 0,9 1 0,-2-4-1606,13-1 1,5-2 1605,-23-5 0,8 1 0,1 0 0,-3-1 0,9 3 0,-3-2 0,0 0 0,-4-4 0,-2 0 0,2 1 0,12 6 0,0 1 0,-11-5-489,-19-8 0,-3 0 489,28 11 0,-5-1-206,-4-9 206,16 12 1853,-53-14-1853,-8 2 3357,-48-9-3357,-20 5 0,-34-6 0,3 4 0,-6 0-358,6-4 1,-3-1 357,-24 3 0,-3 0 0,11-2 0,-1-2 0,-11 1 0,1 0 0,19 1 0,1-2 0,-22-5 0,4-5 0,30 0 0,3-2-293,-18-9 1,3-4 292,30 7 0,3-2 0,-43-28 0,43 11 0,1-3 0,19 10 1980,14 2-1980,20 18 956,6 7-956,6 18 0,1 8 0,-11 9 0,2 13 0,-9-9 0,-2 2 0,-29-11 0,-13-7 0,-41-1 0,30-10 0,-3-2-422,-3 0 0,-1-1 422,-6-2 0,0 0 0,7 0 0,3-1-40,-27-6 40,-16-20 0,49-4 0,-14-16 0,40 0 0,11 1 0,10 0 842,11-3-842,19 4 0,22-6 0,3 20 0,4 3-1629,27-7 1629,7 8 0,5 6-1151,-30 14 1,0 1 1150,3-2 0,5 0 0,-1 3 0,24 5 0,-1 6 0,-25 0 0,1 2 0,-4 2 0,14 3 0,-3 5-426,-16 2 1,0 4 0,-7-2 425,-8-3 0,-2 0 0,25 13 0,-2 0-422,8 8 422,-31-19 0,-4-1 1315,10 12-1315,-14-11 2249,-22-8-2249,-22-19 1538,-15-17-1538,-20-30 0,-8-22 0,25 29 0,-1-4-328,-13-23 1,3-2 327,13 23 0,3-2 0,-12-28 0,4 0 0,13 24 0,3 2 0,2-10 0,2-1 0,-1 4 0,2 2-55,4-37 55,10 20 0,9 29 0,22 18 0,14 17 0,40 8-1153,0 31 1153,-31-1 0,-1 8-384,-6 13 0,-3 7 384,8 17 0,-4 2 0,-15-15 0,-1 2 0,9 14 0,-1 1-520,-14-18 1,-2-2 519,-1-2 0,-1-1-80,-3-4 1,-3-2 79,5 15 1027,-1-6-1027,-6-16 1895,-10-16-1895,-6-14 1274,-5-8-1274,0-23 0,-35-50 0,0 4 0,-9-7-1277,2 13 1,-4-3 0,-4-2 1276,4 4 0,-2-2 0,-1-1 0,1 4 0,-7-6 0,0 4 0,2 0 0,1-1 0,1-1 0,4 6-545,-1 3 1,4 3 544,-2-6 0,2 1 0,8 12 0,1 0-74,-3-3 0,1 2 74,-8-17 0,14 23 0,17 20 3727,7 15-3727,24 26 0,26 38 0,-13-20 0,3 5-446,14 20 1,2 4 445,4 2 0,1 2-806,-17-18 1,-1 2 0,1 1 805,3 4 0,0 2 0,-2-3 0,3 9 0,0 0-586,-7-12 1,1 2 0,-2-3 585,5 13 0,0-1 0,9 8 0,0 1-527,-6-2 1,-2-3 526,-6-13 0,-1-4 1418,16 29-1418,-4-10 0,-19-27 2361,-2 4-2361,-11-16 2101,-5-8-2101,-7-10 1537,0-4-1537,-5-4 239,-11-5-239,-14-1 0,-6-2 0,-19 0 0,3 0 0,-44 0-751,43-3 0,-2 1 751,-18 2 0,-4-1 0,-3-7 0,0-1 0,7 6 0,0-1 0,-11-5 0,3 0-408,26 4 1,2 0 407,-15-3 0,1 0 0,-20-2 0,-10-9 0,31 6 0,9-11 0,33 6 1438,4-15-1438,20 9 879,34-23-879,30 3 0,-11 16 0,6 1-738,12 0 0,2 2 738,-11 7 0,3 0 0,19-6 0,1 1-1055,-17 7 1,2 1 1054,22-7 0,2-1 0,-13 4 0,-1 1 0,0 2 0,-2 1-480,-12 1 1,-2 0 479,-4 2 0,-1 2 0,-9 4 0,-2 0 0,43-3 0,-31 9 1238,-6 0-1238,-19 0 2143,-3 9-2143,-14 5 1163,-11 4-1163,-7 3 0,-19-7 0,-10 3 0,-27-1 0,-3-3 0,1-1 0,4-4 0,13 0 0,1 2 0,9-2 0,8 7 0,5 2 0,8 10 0,0 11 0,16 36 0,4-13 0,4 15 0,7-24 0,-9-14 0,4-1 0,-9-9 0,0-9 0,-7-22 0,-4-21 0,-8-27 0,-1-22 0,1-7 0,4-7 0,5 1 0,4 6 0,19 0 0,10 15 0,23 4 0,1 21 0,16 8 0,2 19 0,11 4 0,1 18-702,2 20 702,-5 18 0,-39-12 0,-2 3 0,1 1 0,-4 1 0,18 29-207,3 3 207,-27-22 0,1 1 0,-4-12 0,-13-11 0,-2-7 695,-7-9-695,-1-5 214,-3-1-214,1-1 0,-1-2 0,0-1 0,0-2 0,0 0 0,0 0 0,3 0 0,-2 0 0,2 0 0,-3 0 0,0 0 0,0 0 0,0 0 0,-2 0 0,-1 0 0</inkml:trace>
+</inkml:ink>
+</file>
+
+<file path=word/ink/ink3.xml><?xml version="1.0" encoding="utf-8"?>
+<inkml:ink xmlns:inkml="http://www.w3.org/2003/InkML">
+  <inkml:definitions>
+    <inkml:context xml:id="ctx0">
+      <inkml:inkSource xml:id="inkSrc0">
+        <inkml:traceFormat>
+          <inkml:channel name="X" type="integer" min="-2.14748E9" max="2.14748E9" units="cm"/>
+          <inkml:channel name="Y" type="integer" min="-2.14748E9" max="2.14748E9" units="cm"/>
+          <inkml:channel name="F" type="integer" max="32767" units="dev"/>
+        </inkml:traceFormat>
+        <inkml:channelProperties>
+          <inkml:channelProperty channel="X" name="resolution" value="1000" units="1/cm"/>
+          <inkml:channelProperty channel="Y" name="resolution" value="1000" units="1/cm"/>
+          <inkml:channelProperty channel="F" name="resolution" value="0" units="1/dev"/>
+        </inkml:channelProperties>
+      </inkml:inkSource>
+      <inkml:timestamp xml:id="ts0" timeString="2020-08-08T04:02:00.353"/>
+    </inkml:context>
+    <inkml:brush xml:id="br0">
+      <inkml:brushProperty name="width" value="0.05" units="cm"/>
+      <inkml:brushProperty name="height" value="0.05" units="cm"/>
+    </inkml:brush>
+  </inkml:definitions>
+  <inkml:trace contextRef="#ctx0" brushRef="#br0">1 31 24575,'0'-15'0,"0"9"0,0-4 0</inkml:trace>
+</inkml:ink>
+</file>
+
 <file path=word/theme/theme1.xml><?xml version="1.0" encoding="utf-8"?>
 <a:theme xmlns:a="http://schemas.openxmlformats.org/drawingml/2006/main" name="Office Theme">
   <a:themeElements>

--- a/BoomTown_FrontMatter.docx
+++ b/BoomTown_FrontMatter.docx
@@ -528,14 +528,14 @@
       <w:pPr>
         <w:jc w:val="center"/>
         <w:rPr>
-          <w:rFonts w:ascii="Charlevoix Pro Thin" w:eastAsia="Kaiti TC Bold" w:hAnsi="Charlevoix Pro Thin" w:cs="Open Sans Light"/>
+          <w:rFonts w:ascii="Forum" w:eastAsia="Kaiti TC Bold" w:hAnsi="Forum" w:cs="Open Sans Light"/>
           <w:b/>
           <w:bCs/>
         </w:rPr>
       </w:pPr>
       <w:r>
         <w:rPr>
-          <w:rFonts w:ascii="Charlevoix Pro Thin" w:eastAsia="Kaiti TC Bold" w:hAnsi="Charlevoix Pro Thin" w:cs="Open Sans Light"/>
+          <w:rFonts w:ascii="Forum" w:eastAsia="Kaiti TC Bold" w:hAnsi="Forum" w:cs="Open Sans Light"/>
           <w:b/>
           <w:bCs/>
         </w:rPr>
@@ -547,84 +547,109 @@
       <w:pPr>
         <w:jc w:val="both"/>
         <w:rPr>
-          <w:rFonts w:ascii="Charlevoix Pro Thin" w:eastAsia="Kaiti TC Bold" w:hAnsi="Charlevoix Pro Thin" w:cs="Open Sans Light"/>
-        </w:rPr>
-      </w:pPr>
-      <w:r>
-        <w:rPr>
-          <w:rFonts w:ascii="Charlevoix Pro Thin" w:eastAsia="Kaiti TC Bold" w:hAnsi="Charlevoix Pro Thin" w:cs="Open Sans Light"/>
-        </w:rPr>
-        <w:t>BOOMTOWN is a piece about what happens to communities when industries close up shop and hit the road. It is an echo through the halls of shuttered factories and the cold shafts of vacant mines, a memory of the lost identities of strong willed and stronger hearted people of the world, and a song of hope.</w:t>
-      </w:r>
-      <w:r>
-        <w:rPr>
-          <w:rFonts w:ascii="Charlevoix Pro Thin" w:eastAsia="Kaiti TC Bold" w:hAnsi="Charlevoix Pro Thin" w:cs="Open Sans Light"/>
+          <w:rFonts w:ascii="Forum" w:eastAsia="Kaiti TC Bold" w:hAnsi="Forum" w:cs="Open Sans Light"/>
+        </w:rPr>
+      </w:pPr>
+      <w:r>
+        <w:rPr>
+          <w:rFonts w:ascii="Forum" w:eastAsia="Kaiti TC Bold" w:hAnsi="Forum" w:cs="Open Sans Light"/>
+        </w:rPr>
+        <w:t xml:space="preserve">BOOMTOWN is a piece about what happens to communities when industries close up shop and hit the road. It is an echo through the halls of shuttered factories and the cold shafts of vacant mines, a memory of the lost identities of strong willed and stronger hearted people of the world, </w:t>
+      </w:r>
+      <w:r>
+        <w:rPr>
+          <w:rFonts w:ascii="Forum" w:eastAsia="Kaiti TC Bold" w:hAnsi="Forum" w:cs="Open Sans Light"/>
+        </w:rPr>
+        <w:t>a</w:t>
+      </w:r>
+      <w:r>
+        <w:rPr>
+          <w:rFonts w:ascii="Forum" w:eastAsia="Kaiti TC Bold" w:hAnsi="Forum" w:cs="Open Sans Light"/>
+        </w:rPr>
+        <w:softHyphen/>
+      </w:r>
+      <w:r>
+        <w:rPr>
+          <w:rFonts w:ascii="Forum" w:eastAsia="Kaiti TC Bold" w:hAnsi="Forum" w:cs="Open Sans Light"/>
+        </w:rPr>
+        <w:softHyphen/>
+        <w:t>nd</w:t>
+      </w:r>
+      <w:r>
+        <w:rPr>
+          <w:rFonts w:ascii="Forum" w:eastAsia="Kaiti TC Bold" w:hAnsi="Forum" w:cs="Open Sans Light"/>
+        </w:rPr>
+        <w:t xml:space="preserve"> a song of hope.</w:t>
+      </w:r>
+      <w:r>
+        <w:rPr>
+          <w:rFonts w:ascii="Forum" w:eastAsia="Kaiti TC Bold" w:hAnsi="Forum" w:cs="Open Sans Light"/>
         </w:rPr>
         <w:t xml:space="preserve"> </w:t>
       </w:r>
       <w:r>
         <w:rPr>
-          <w:rFonts w:ascii="Charlevoix Pro Thin" w:eastAsia="Kaiti TC Bold" w:hAnsi="Charlevoix Pro Thin" w:cs="Open Sans Light"/>
+          <w:rFonts w:ascii="Forum" w:eastAsia="Kaiti TC Bold" w:hAnsi="Forum" w:cs="Open Sans Light"/>
         </w:rPr>
         <w:t>As a native</w:t>
       </w:r>
       <w:r>
         <w:rPr>
-          <w:rFonts w:ascii="Charlevoix Pro Thin" w:eastAsia="Kaiti TC Bold" w:hAnsi="Charlevoix Pro Thin" w:cs="Open Sans Light"/>
+          <w:rFonts w:ascii="Forum" w:eastAsia="Kaiti TC Bold" w:hAnsi="Forum" w:cs="Open Sans Light"/>
         </w:rPr>
         <w:t xml:space="preserve"> Texa</w:t>
       </w:r>
       <w:r>
         <w:rPr>
-          <w:rFonts w:ascii="Charlevoix Pro Thin" w:eastAsia="Kaiti TC Bold" w:hAnsi="Charlevoix Pro Thin" w:cs="Open Sans Light"/>
+          <w:rFonts w:ascii="Forum" w:eastAsia="Kaiti TC Bold" w:hAnsi="Forum" w:cs="Open Sans Light"/>
         </w:rPr>
         <w:t>n</w:t>
       </w:r>
       <w:r>
         <w:rPr>
-          <w:rFonts w:ascii="Charlevoix Pro Thin" w:eastAsia="Kaiti TC Bold" w:hAnsi="Charlevoix Pro Thin" w:cs="Open Sans Light"/>
+          <w:rFonts w:ascii="Forum" w:eastAsia="Kaiti TC Bold" w:hAnsi="Forum" w:cs="Open Sans Light"/>
         </w:rPr>
         <w:t xml:space="preserve">, the story of a “boomtown” is a common one. </w:t>
       </w:r>
       <w:r>
         <w:rPr>
-          <w:rFonts w:ascii="Charlevoix Pro Thin" w:eastAsia="Kaiti TC Bold" w:hAnsi="Charlevoix Pro Thin" w:cs="Open Sans Light"/>
+          <w:rFonts w:ascii="Forum" w:eastAsia="Kaiti TC Bold" w:hAnsi="Forum" w:cs="Open Sans Light"/>
         </w:rPr>
         <w:t>Oil or natural gas is found</w:t>
       </w:r>
       <w:r>
         <w:rPr>
-          <w:rFonts w:ascii="Charlevoix Pro Thin" w:eastAsia="Kaiti TC Bold" w:hAnsi="Charlevoix Pro Thin" w:cs="Open Sans Light"/>
+          <w:rFonts w:ascii="Forum" w:eastAsia="Kaiti TC Bold" w:hAnsi="Forum" w:cs="Open Sans Light"/>
         </w:rPr>
         <w:t xml:space="preserve"> in an isolated community far from the big city, then industry moves in and brings jobs and prosperity to the community. Eventually the </w:t>
       </w:r>
       <w:r>
         <w:rPr>
-          <w:rFonts w:ascii="Charlevoix Pro Thin" w:eastAsia="Kaiti TC Bold" w:hAnsi="Charlevoix Pro Thin" w:cs="Open Sans Light"/>
+          <w:rFonts w:ascii="Forum" w:eastAsia="Kaiti TC Bold" w:hAnsi="Forum" w:cs="Open Sans Light"/>
         </w:rPr>
         <w:t>resources</w:t>
       </w:r>
       <w:r>
         <w:rPr>
-          <w:rFonts w:ascii="Charlevoix Pro Thin" w:eastAsia="Kaiti TC Bold" w:hAnsi="Charlevoix Pro Thin" w:cs="Open Sans Light"/>
+          <w:rFonts w:ascii="Forum" w:eastAsia="Kaiti TC Bold" w:hAnsi="Forum" w:cs="Open Sans Light"/>
         </w:rPr>
         <w:t xml:space="preserve"> dr</w:t>
       </w:r>
       <w:r>
         <w:rPr>
-          <w:rFonts w:ascii="Charlevoix Pro Thin" w:eastAsia="Kaiti TC Bold" w:hAnsi="Charlevoix Pro Thin" w:cs="Open Sans Light"/>
+          <w:rFonts w:ascii="Forum" w:eastAsia="Kaiti TC Bold" w:hAnsi="Forum" w:cs="Open Sans Light"/>
         </w:rPr>
         <w:t>y</w:t>
       </w:r>
       <w:r>
         <w:rPr>
-          <w:rFonts w:ascii="Charlevoix Pro Thin" w:eastAsia="Kaiti TC Bold" w:hAnsi="Charlevoix Pro Thin" w:cs="Open Sans Light"/>
+          <w:rFonts w:ascii="Forum" w:eastAsia="Kaiti TC Bold" w:hAnsi="Forum" w:cs="Open Sans Light"/>
         </w:rPr>
         <w:t xml:space="preserve"> up, and since there’s no more money to be made, companies pack up and move out. </w:t>
       </w:r>
       <w:r>
         <w:rPr>
-          <w:rFonts w:ascii="Charlevoix Pro Thin" w:eastAsia="Kaiti TC Bold" w:hAnsi="Charlevoix Pro Thin" w:cs="Open Sans Light"/>
+          <w:rFonts w:ascii="Forum" w:eastAsia="Kaiti TC Bold" w:hAnsi="Forum" w:cs="Open Sans Light"/>
         </w:rPr>
         <w:t>The piece serves as a reflection of a community at the beginning of the difficult process of rebuilding and redefining itself.</w:t>
       </w:r>
@@ -633,50 +658,50 @@
       <w:pPr>
         <w:jc w:val="center"/>
         <w:rPr>
-          <w:rFonts w:ascii="Charlevoix Pro Thin" w:eastAsia="Kaiti TC Bold" w:hAnsi="Charlevoix Pro Thin" w:cs="Open Sans Light"/>
-        </w:rPr>
-      </w:pPr>
-    </w:p>
-    <w:p>
-      <w:pPr>
-        <w:jc w:val="center"/>
-        <w:rPr>
-          <w:rFonts w:ascii="Charlevoix Pro Thin" w:eastAsia="Kaiti TC Bold" w:hAnsi="Charlevoix Pro Thin" w:cs="Open Sans Light"/>
-        </w:rPr>
-      </w:pPr>
-      <w:r>
-        <w:rPr>
-          <w:rFonts w:ascii="Charlevoix Pro Thin" w:eastAsia="Kaiti TC Bold" w:hAnsi="Charlevoix Pro Thin" w:cs="Open Sans Light"/>
+          <w:rFonts w:ascii="Forum" w:eastAsia="Kaiti TC Bold" w:hAnsi="Forum" w:cs="Open Sans Light"/>
+        </w:rPr>
+      </w:pPr>
+    </w:p>
+    <w:p>
+      <w:pPr>
+        <w:jc w:val="center"/>
+        <w:rPr>
+          <w:rFonts w:ascii="Forum" w:eastAsia="Kaiti TC Bold" w:hAnsi="Forum" w:cs="Open Sans Light"/>
+        </w:rPr>
+      </w:pPr>
+      <w:r>
+        <w:rPr>
+          <w:rFonts w:ascii="Forum" w:eastAsia="Kaiti TC Bold" w:hAnsi="Forum" w:cs="Open Sans Light"/>
         </w:rPr>
         <w:t xml:space="preserve">Written for </w:t>
       </w:r>
       <w:r>
         <w:rPr>
-          <w:rFonts w:ascii="Charlevoix Pro Thin" w:eastAsia="Kaiti TC Bold" w:hAnsi="Charlevoix Pro Thin" w:cs="Open Sans Light"/>
+          <w:rFonts w:ascii="Forum" w:eastAsia="Kaiti TC Bold" w:hAnsi="Forum" w:cs="Open Sans Light"/>
         </w:rPr>
         <w:t xml:space="preserve">Sasha Yakub </w:t>
       </w:r>
       <w:r>
         <w:rPr>
-          <w:rFonts w:ascii="Charlevoix Pro Thin" w:eastAsia="Kaiti TC Bold" w:hAnsi="Charlevoix Pro Thin" w:cs="Open Sans Light"/>
+          <w:rFonts w:ascii="Forum" w:eastAsia="Kaiti TC Bold" w:hAnsi="Forum" w:cs="Open Sans Light"/>
         </w:rPr>
         <w:t>as part of</w:t>
       </w:r>
       <w:r>
         <w:rPr>
-          <w:rFonts w:ascii="Charlevoix Pro Thin" w:eastAsia="Kaiti TC Bold" w:hAnsi="Charlevoix Pro Thin" w:cs="Open Sans Light"/>
+          <w:rFonts w:ascii="Forum" w:eastAsia="Kaiti TC Bold" w:hAnsi="Forum" w:cs="Open Sans Light"/>
         </w:rPr>
         <w:t xml:space="preserve"> the</w:t>
       </w:r>
       <w:r>
         <w:rPr>
-          <w:rFonts w:ascii="Charlevoix Pro Thin" w:eastAsia="Kaiti TC Bold" w:hAnsi="Charlevoix Pro Thin" w:cs="Open Sans Light"/>
+          <w:rFonts w:ascii="Forum" w:eastAsia="Kaiti TC Bold" w:hAnsi="Forum" w:cs="Open Sans Light"/>
         </w:rPr>
         <w:t xml:space="preserve"> 2020</w:t>
       </w:r>
       <w:r>
         <w:rPr>
-          <w:rFonts w:ascii="Charlevoix Pro Thin" w:eastAsia="Kaiti TC Bold" w:hAnsi="Charlevoix Pro Thin" w:cs="Open Sans Light"/>
+          <w:rFonts w:ascii="Forum" w:eastAsia="Kaiti TC Bold" w:hAnsi="Forum" w:cs="Open Sans Light"/>
         </w:rPr>
         <w:t xml:space="preserve"> 1:2:1 String Intensive</w:t>
       </w:r>
@@ -685,268 +710,303 @@
       <w:pPr>
         <w:jc w:val="center"/>
         <w:rPr>
-          <w:rFonts w:ascii="Charlevoix Pro Thin" w:eastAsia="Kaiti TC Bold" w:hAnsi="Charlevoix Pro Thin" w:cs="Open Sans Light"/>
-        </w:rPr>
-      </w:pPr>
-    </w:p>
-    <w:p>
-      <w:pPr>
-        <w:jc w:val="center"/>
-        <w:rPr>
-          <w:rFonts w:ascii="Charlevoix Pro Thin" w:eastAsia="Kaiti TC Bold" w:hAnsi="Charlevoix Pro Thin" w:cs="Open Sans Light"/>
-        </w:rPr>
-      </w:pPr>
-    </w:p>
-    <w:p>
-      <w:pPr>
-        <w:jc w:val="center"/>
-        <w:rPr>
-          <w:rFonts w:ascii="Charlevoix Pro Thin" w:eastAsia="Kaiti TC Bold" w:hAnsi="Charlevoix Pro Thin" w:cs="Open Sans Light"/>
-        </w:rPr>
-      </w:pPr>
-    </w:p>
-    <w:p>
-      <w:pPr>
-        <w:jc w:val="center"/>
-        <w:rPr>
-          <w:rFonts w:ascii="Charlevoix Pro Thin" w:eastAsia="Kaiti TC Bold" w:hAnsi="Charlevoix Pro Thin" w:cs="Open Sans Light"/>
-        </w:rPr>
-      </w:pPr>
-    </w:p>
-    <w:p>
-      <w:pPr>
-        <w:jc w:val="center"/>
-        <w:rPr>
-          <w:rFonts w:ascii="Charlevoix Pro Thin" w:eastAsia="Kaiti TC Bold" w:hAnsi="Charlevoix Pro Thin" w:cs="Open Sans Light"/>
-        </w:rPr>
-      </w:pPr>
-    </w:p>
-    <w:p>
-      <w:pPr>
-        <w:jc w:val="center"/>
-        <w:rPr>
-          <w:rFonts w:ascii="Charlevoix Pro Thin" w:eastAsia="Kaiti TC Bold" w:hAnsi="Charlevoix Pro Thin" w:cs="Open Sans Light"/>
-        </w:rPr>
-      </w:pPr>
-    </w:p>
-    <w:p>
-      <w:pPr>
-        <w:jc w:val="center"/>
-        <w:rPr>
-          <w:rFonts w:ascii="Charlevoix Pro Thin" w:eastAsia="Kaiti TC Bold" w:hAnsi="Charlevoix Pro Thin" w:cs="Open Sans Light"/>
-        </w:rPr>
-      </w:pPr>
-    </w:p>
-    <w:p>
-      <w:pPr>
-        <w:jc w:val="center"/>
-        <w:rPr>
-          <w:rFonts w:ascii="Charlevoix Pro Thin" w:eastAsia="Kaiti TC Bold" w:hAnsi="Charlevoix Pro Thin" w:cs="Open Sans Light"/>
-        </w:rPr>
-      </w:pPr>
-    </w:p>
-    <w:p>
-      <w:pPr>
-        <w:jc w:val="center"/>
-        <w:rPr>
-          <w:rFonts w:ascii="Charlevoix Pro Thin" w:eastAsia="Kaiti TC Bold" w:hAnsi="Charlevoix Pro Thin" w:cs="Open Sans Light"/>
-        </w:rPr>
-      </w:pPr>
-    </w:p>
-    <w:p>
-      <w:pPr>
-        <w:jc w:val="center"/>
-        <w:rPr>
-          <w:rFonts w:ascii="Charlevoix Pro Thin" w:eastAsia="Kaiti TC Bold" w:hAnsi="Charlevoix Pro Thin" w:cs="Open Sans Light"/>
-        </w:rPr>
-      </w:pPr>
-    </w:p>
-    <w:p>
-      <w:pPr>
-        <w:jc w:val="center"/>
-        <w:rPr>
-          <w:rFonts w:ascii="Charlevoix Pro Thin" w:eastAsia="Kaiti TC Bold" w:hAnsi="Charlevoix Pro Thin" w:cs="Open Sans Light"/>
-        </w:rPr>
-      </w:pPr>
-    </w:p>
-    <w:p>
-      <w:pPr>
-        <w:jc w:val="center"/>
-        <w:rPr>
-          <w:rFonts w:ascii="Charlevoix Pro Thin" w:eastAsia="Kaiti TC Bold" w:hAnsi="Charlevoix Pro Thin" w:cs="Open Sans Light"/>
-        </w:rPr>
-      </w:pPr>
-    </w:p>
-    <w:p>
-      <w:pPr>
-        <w:jc w:val="center"/>
-        <w:rPr>
-          <w:rFonts w:ascii="Charlevoix Pro Thin" w:eastAsia="Kaiti TC Bold" w:hAnsi="Charlevoix Pro Thin" w:cs="Open Sans Light"/>
-        </w:rPr>
-      </w:pPr>
-    </w:p>
-    <w:p>
-      <w:pPr>
-        <w:jc w:val="center"/>
-        <w:rPr>
-          <w:rFonts w:ascii="Charlevoix Pro Thin" w:eastAsia="Kaiti TC Bold" w:hAnsi="Charlevoix Pro Thin" w:cs="Open Sans Light"/>
-        </w:rPr>
-      </w:pPr>
-    </w:p>
-    <w:p>
-      <w:pPr>
-        <w:jc w:val="center"/>
-        <w:rPr>
-          <w:rFonts w:ascii="Charlevoix Pro Thin" w:eastAsia="Kaiti TC Bold" w:hAnsi="Charlevoix Pro Thin" w:cs="Open Sans Light"/>
-        </w:rPr>
-      </w:pPr>
-    </w:p>
-    <w:p>
-      <w:pPr>
-        <w:jc w:val="center"/>
-        <w:rPr>
-          <w:rFonts w:ascii="Charlevoix Pro Thin" w:eastAsia="Kaiti TC Bold" w:hAnsi="Charlevoix Pro Thin" w:cs="Open Sans Light"/>
-        </w:rPr>
-      </w:pPr>
-    </w:p>
-    <w:p>
-      <w:pPr>
-        <w:jc w:val="center"/>
-        <w:rPr>
-          <w:rFonts w:ascii="Charlevoix Pro Thin" w:eastAsia="Kaiti TC Bold" w:hAnsi="Charlevoix Pro Thin" w:cs="Open Sans Light"/>
-        </w:rPr>
-      </w:pPr>
-    </w:p>
-    <w:p>
-      <w:pPr>
-        <w:jc w:val="center"/>
-        <w:rPr>
-          <w:rFonts w:ascii="Charlevoix Pro Thin" w:eastAsia="Kaiti TC Bold" w:hAnsi="Charlevoix Pro Thin" w:cs="Open Sans Light"/>
-        </w:rPr>
-      </w:pPr>
-    </w:p>
-    <w:p>
-      <w:pPr>
-        <w:jc w:val="center"/>
-        <w:rPr>
-          <w:rFonts w:ascii="Charlevoix Pro Thin" w:eastAsia="Kaiti TC Bold" w:hAnsi="Charlevoix Pro Thin" w:cs="Open Sans Light"/>
-        </w:rPr>
-      </w:pPr>
-    </w:p>
-    <w:p>
-      <w:pPr>
-        <w:jc w:val="center"/>
-        <w:rPr>
-          <w:rFonts w:ascii="Charlevoix Pro Thin" w:eastAsia="Kaiti TC Bold" w:hAnsi="Charlevoix Pro Thin" w:cs="Open Sans Light"/>
-        </w:rPr>
-      </w:pPr>
-    </w:p>
-    <w:p>
-      <w:pPr>
-        <w:jc w:val="center"/>
-        <w:rPr>
-          <w:rFonts w:ascii="Charlevoix Pro Thin" w:eastAsia="Kaiti TC Bold" w:hAnsi="Charlevoix Pro Thin" w:cs="Open Sans Light"/>
-        </w:rPr>
-      </w:pPr>
-    </w:p>
-    <w:p>
-      <w:pPr>
-        <w:jc w:val="center"/>
-        <w:rPr>
-          <w:rFonts w:ascii="Charlevoix Pro Thin" w:eastAsia="Kaiti TC Bold" w:hAnsi="Charlevoix Pro Thin" w:cs="Open Sans Light"/>
-        </w:rPr>
-      </w:pPr>
-    </w:p>
-    <w:p>
-      <w:pPr>
-        <w:jc w:val="center"/>
-        <w:rPr>
-          <w:rFonts w:ascii="Charlevoix Pro Thin" w:eastAsia="Kaiti TC Bold" w:hAnsi="Charlevoix Pro Thin" w:cs="Open Sans Light"/>
-        </w:rPr>
-      </w:pPr>
-    </w:p>
-    <w:p>
-      <w:pPr>
-        <w:jc w:val="center"/>
-        <w:rPr>
-          <w:rFonts w:ascii="Charlevoix Pro Thin" w:eastAsia="Kaiti TC Bold" w:hAnsi="Charlevoix Pro Thin" w:cs="Open Sans Light"/>
-        </w:rPr>
-      </w:pPr>
-    </w:p>
-    <w:p>
-      <w:pPr>
-        <w:jc w:val="center"/>
-        <w:rPr>
-          <w:rFonts w:ascii="Charlevoix Pro Thin" w:eastAsia="Kaiti TC Bold" w:hAnsi="Charlevoix Pro Thin" w:cs="Open Sans Light"/>
-        </w:rPr>
-      </w:pPr>
-    </w:p>
-    <w:p>
-      <w:pPr>
-        <w:jc w:val="center"/>
-        <w:rPr>
-          <w:rFonts w:ascii="Charlevoix Pro Thin" w:eastAsia="Kaiti TC Bold" w:hAnsi="Charlevoix Pro Thin" w:cs="Open Sans Light"/>
-        </w:rPr>
-      </w:pPr>
-    </w:p>
-    <w:p>
-      <w:pPr>
-        <w:jc w:val="center"/>
-        <w:rPr>
-          <w:rFonts w:ascii="Charlevoix Pro Thin" w:eastAsia="Kaiti TC Bold" w:hAnsi="Charlevoix Pro Thin" w:cs="Open Sans Light"/>
-        </w:rPr>
-      </w:pPr>
-    </w:p>
-    <w:p>
-      <w:pPr>
-        <w:jc w:val="center"/>
-        <w:rPr>
-          <w:rFonts w:ascii="Charlevoix Pro Thin" w:eastAsia="Kaiti TC Bold" w:hAnsi="Charlevoix Pro Thin" w:cs="Open Sans Light"/>
-        </w:rPr>
-      </w:pPr>
-    </w:p>
-    <w:p>
-      <w:pPr>
-        <w:jc w:val="center"/>
-        <w:rPr>
-          <w:rFonts w:ascii="Charlevoix Pro Thin" w:eastAsia="Kaiti TC Bold" w:hAnsi="Charlevoix Pro Thin" w:cs="Open Sans Light"/>
-        </w:rPr>
-      </w:pPr>
-    </w:p>
-    <w:p>
-      <w:pPr>
-        <w:jc w:val="center"/>
-        <w:rPr>
-          <w:rFonts w:ascii="Charlevoix Pro Thin" w:eastAsia="Kaiti TC Bold" w:hAnsi="Charlevoix Pro Thin" w:cs="Open Sans Light"/>
-        </w:rPr>
-      </w:pPr>
-    </w:p>
-    <w:p>
-      <w:pPr>
-        <w:rPr>
-          <w:rFonts w:ascii="Charlevoix Pro Thin" w:eastAsia="Kaiti TC Bold" w:hAnsi="Charlevoix Pro Thin" w:cs="Open Sans Light"/>
-        </w:rPr>
-      </w:pPr>
-    </w:p>
-    <w:p>
-      <w:pPr>
-        <w:rPr>
-          <w:rFonts w:ascii="Charlevoix Pro Thin" w:eastAsia="Kaiti TC Bold" w:hAnsi="Charlevoix Pro Thin" w:cs="Open Sans Light"/>
-        </w:rPr>
-      </w:pPr>
-    </w:p>
-    <w:p>
-      <w:pPr>
-        <w:jc w:val="center"/>
-        <w:rPr>
-          <w:rFonts w:ascii="Charlevoix Pro Thin" w:eastAsia="Kaiti TC Bold" w:hAnsi="Charlevoix Pro Thin" w:cs="Open Sans Light"/>
+          <w:rFonts w:ascii="Forum" w:eastAsia="Kaiti TC Bold" w:hAnsi="Forum" w:cs="Open Sans Light"/>
+        </w:rPr>
+      </w:pPr>
+    </w:p>
+    <w:p>
+      <w:pPr>
+        <w:jc w:val="center"/>
+        <w:rPr>
+          <w:rFonts w:ascii="Forum" w:eastAsia="Kaiti TC Bold" w:hAnsi="Forum" w:cs="Open Sans Light"/>
+        </w:rPr>
+      </w:pPr>
+    </w:p>
+    <w:p>
+      <w:pPr>
+        <w:jc w:val="center"/>
+        <w:rPr>
+          <w:rFonts w:ascii="Forum" w:eastAsia="Kaiti TC Bold" w:hAnsi="Forum" w:cs="Open Sans Light"/>
+        </w:rPr>
+      </w:pPr>
+    </w:p>
+    <w:p>
+      <w:pPr>
+        <w:jc w:val="center"/>
+        <w:rPr>
+          <w:rFonts w:ascii="Forum" w:eastAsia="Kaiti TC Bold" w:hAnsi="Forum" w:cs="Open Sans Light"/>
+        </w:rPr>
+      </w:pPr>
+    </w:p>
+    <w:p>
+      <w:pPr>
+        <w:jc w:val="center"/>
+        <w:rPr>
+          <w:rFonts w:ascii="Forum" w:eastAsia="Kaiti TC Bold" w:hAnsi="Forum" w:cs="Open Sans Light"/>
+        </w:rPr>
+      </w:pPr>
+    </w:p>
+    <w:p>
+      <w:pPr>
+        <w:jc w:val="center"/>
+        <w:rPr>
+          <w:rFonts w:ascii="Forum" w:eastAsia="Kaiti TC Bold" w:hAnsi="Forum" w:cs="Open Sans Light"/>
+        </w:rPr>
+      </w:pPr>
+    </w:p>
+    <w:p>
+      <w:pPr>
+        <w:jc w:val="center"/>
+        <w:rPr>
+          <w:rFonts w:ascii="Forum" w:eastAsia="Kaiti TC Bold" w:hAnsi="Forum" w:cs="Open Sans Light"/>
+        </w:rPr>
+      </w:pPr>
+    </w:p>
+    <w:p>
+      <w:pPr>
+        <w:jc w:val="center"/>
+        <w:rPr>
+          <w:rFonts w:ascii="Forum" w:eastAsia="Kaiti TC Bold" w:hAnsi="Forum" w:cs="Open Sans Light"/>
+        </w:rPr>
+      </w:pPr>
+    </w:p>
+    <w:p>
+      <w:pPr>
+        <w:jc w:val="center"/>
+        <w:rPr>
+          <w:rFonts w:ascii="Forum" w:eastAsia="Kaiti TC Bold" w:hAnsi="Forum" w:cs="Open Sans Light"/>
+        </w:rPr>
+      </w:pPr>
+    </w:p>
+    <w:p>
+      <w:pPr>
+        <w:jc w:val="center"/>
+        <w:rPr>
+          <w:rFonts w:ascii="Forum" w:eastAsia="Kaiti TC Bold" w:hAnsi="Forum" w:cs="Open Sans Light"/>
+        </w:rPr>
+      </w:pPr>
+    </w:p>
+    <w:p>
+      <w:pPr>
+        <w:jc w:val="center"/>
+        <w:rPr>
+          <w:rFonts w:ascii="Forum" w:eastAsia="Kaiti TC Bold" w:hAnsi="Forum" w:cs="Open Sans Light"/>
+        </w:rPr>
+      </w:pPr>
+    </w:p>
+    <w:p>
+      <w:pPr>
+        <w:jc w:val="center"/>
+        <w:rPr>
+          <w:rFonts w:ascii="Forum" w:eastAsia="Kaiti TC Bold" w:hAnsi="Forum" w:cs="Open Sans Light"/>
+        </w:rPr>
+      </w:pPr>
+    </w:p>
+    <w:p>
+      <w:pPr>
+        <w:jc w:val="center"/>
+        <w:rPr>
+          <w:rFonts w:ascii="Forum" w:eastAsia="Kaiti TC Bold" w:hAnsi="Forum" w:cs="Open Sans Light"/>
+        </w:rPr>
+      </w:pPr>
+    </w:p>
+    <w:p>
+      <w:pPr>
+        <w:jc w:val="center"/>
+        <w:rPr>
+          <w:rFonts w:ascii="Forum" w:eastAsia="Kaiti TC Bold" w:hAnsi="Forum" w:cs="Open Sans Light"/>
+        </w:rPr>
+      </w:pPr>
+    </w:p>
+    <w:p>
+      <w:pPr>
+        <w:jc w:val="center"/>
+        <w:rPr>
+          <w:rFonts w:ascii="Forum" w:eastAsia="Kaiti TC Bold" w:hAnsi="Forum" w:cs="Open Sans Light"/>
+        </w:rPr>
+      </w:pPr>
+    </w:p>
+    <w:p>
+      <w:pPr>
+        <w:jc w:val="center"/>
+        <w:rPr>
+          <w:rFonts w:ascii="Forum" w:eastAsia="Kaiti TC Bold" w:hAnsi="Forum" w:cs="Open Sans Light"/>
+        </w:rPr>
+      </w:pPr>
+    </w:p>
+    <w:p>
+      <w:pPr>
+        <w:jc w:val="center"/>
+        <w:rPr>
+          <w:rFonts w:ascii="Forum" w:eastAsia="Kaiti TC Bold" w:hAnsi="Forum" w:cs="Open Sans Light"/>
+        </w:rPr>
+      </w:pPr>
+    </w:p>
+    <w:p>
+      <w:pPr>
+        <w:jc w:val="center"/>
+        <w:rPr>
+          <w:rFonts w:ascii="Forum" w:eastAsia="Kaiti TC Bold" w:hAnsi="Forum" w:cs="Open Sans Light"/>
+        </w:rPr>
+      </w:pPr>
+    </w:p>
+    <w:p>
+      <w:pPr>
+        <w:jc w:val="center"/>
+        <w:rPr>
+          <w:rFonts w:ascii="Forum" w:eastAsia="Kaiti TC Bold" w:hAnsi="Forum" w:cs="Open Sans Light"/>
+        </w:rPr>
+      </w:pPr>
+    </w:p>
+    <w:p>
+      <w:pPr>
+        <w:jc w:val="center"/>
+        <w:rPr>
+          <w:rFonts w:ascii="Forum" w:eastAsia="Kaiti TC Bold" w:hAnsi="Forum" w:cs="Open Sans Light"/>
+        </w:rPr>
+      </w:pPr>
+    </w:p>
+    <w:p>
+      <w:pPr>
+        <w:jc w:val="center"/>
+        <w:rPr>
+          <w:rFonts w:ascii="Forum" w:eastAsia="Kaiti TC Bold" w:hAnsi="Forum" w:cs="Open Sans Light"/>
+        </w:rPr>
+      </w:pPr>
+    </w:p>
+    <w:p>
+      <w:pPr>
+        <w:jc w:val="center"/>
+        <w:rPr>
+          <w:rFonts w:ascii="Forum" w:eastAsia="Kaiti TC Bold" w:hAnsi="Forum" w:cs="Open Sans Light"/>
+        </w:rPr>
+      </w:pPr>
+    </w:p>
+    <w:p>
+      <w:pPr>
+        <w:jc w:val="center"/>
+        <w:rPr>
+          <w:rFonts w:ascii="Forum" w:eastAsia="Kaiti TC Bold" w:hAnsi="Forum" w:cs="Open Sans Light"/>
+        </w:rPr>
+      </w:pPr>
+    </w:p>
+    <w:p>
+      <w:pPr>
+        <w:jc w:val="center"/>
+        <w:rPr>
+          <w:rFonts w:ascii="Forum" w:eastAsia="Kaiti TC Bold" w:hAnsi="Forum" w:cs="Open Sans Light"/>
+        </w:rPr>
+      </w:pPr>
+    </w:p>
+    <w:p>
+      <w:pPr>
+        <w:jc w:val="center"/>
+        <w:rPr>
+          <w:rFonts w:ascii="Forum" w:eastAsia="Kaiti TC Bold" w:hAnsi="Forum" w:cs="Open Sans Light"/>
+        </w:rPr>
+      </w:pPr>
+    </w:p>
+    <w:p>
+      <w:pPr>
+        <w:jc w:val="center"/>
+        <w:rPr>
+          <w:rFonts w:ascii="Forum" w:eastAsia="Kaiti TC Bold" w:hAnsi="Forum" w:cs="Open Sans Light"/>
+        </w:rPr>
+      </w:pPr>
+    </w:p>
+    <w:p>
+      <w:pPr>
+        <w:jc w:val="center"/>
+        <w:rPr>
+          <w:rFonts w:ascii="Forum" w:eastAsia="Kaiti TC Bold" w:hAnsi="Forum" w:cs="Open Sans Light"/>
+        </w:rPr>
+      </w:pPr>
+    </w:p>
+    <w:p>
+      <w:pPr>
+        <w:jc w:val="center"/>
+        <w:rPr>
+          <w:rFonts w:ascii="Forum" w:eastAsia="Kaiti TC Bold" w:hAnsi="Forum" w:cs="Open Sans Light"/>
+        </w:rPr>
+      </w:pPr>
+    </w:p>
+    <w:p>
+      <w:pPr>
+        <w:jc w:val="center"/>
+        <w:rPr>
+          <w:rFonts w:ascii="Forum" w:eastAsia="Kaiti TC Bold" w:hAnsi="Forum" w:cs="Open Sans Light"/>
+        </w:rPr>
+      </w:pPr>
+    </w:p>
+    <w:p>
+      <w:pPr>
+        <w:jc w:val="center"/>
+        <w:rPr>
+          <w:rFonts w:ascii="Forum" w:eastAsia="Kaiti TC Bold" w:hAnsi="Forum" w:cs="Open Sans Light"/>
+        </w:rPr>
+      </w:pPr>
+    </w:p>
+    <w:p>
+      <w:pPr>
+        <w:rPr>
+          <w:rFonts w:ascii="Forum" w:eastAsia="Kaiti TC Bold" w:hAnsi="Forum" w:cs="Open Sans Light"/>
+        </w:rPr>
+      </w:pPr>
+    </w:p>
+    <w:p>
+      <w:pPr>
+        <w:rPr>
+          <w:rFonts w:ascii="Forum" w:eastAsia="Kaiti TC Bold" w:hAnsi="Forum" w:cs="Open Sans Light"/>
+        </w:rPr>
+      </w:pPr>
+    </w:p>
+    <w:p>
+      <w:pPr>
+        <w:rPr>
+          <w:rFonts w:ascii="Forum" w:eastAsia="Kaiti TC Bold" w:hAnsi="Forum" w:cs="Open Sans Light"/>
+        </w:rPr>
+      </w:pPr>
+    </w:p>
+    <w:p>
+      <w:pPr>
+        <w:rPr>
+          <w:rFonts w:ascii="Forum" w:eastAsia="Kaiti TC Bold" w:hAnsi="Forum" w:cs="Open Sans Light"/>
+        </w:rPr>
+      </w:pPr>
+    </w:p>
+    <w:p>
+      <w:pPr>
+        <w:rPr>
+          <w:rFonts w:ascii="Forum" w:eastAsia="Kaiti TC Bold" w:hAnsi="Forum" w:cs="Open Sans Light"/>
+        </w:rPr>
+      </w:pPr>
+    </w:p>
+    <w:p>
+      <w:pPr>
+        <w:rPr>
+          <w:rFonts w:ascii="Forum" w:eastAsia="Kaiti TC Bold" w:hAnsi="Forum" w:cs="Open Sans Light"/>
+        </w:rPr>
+      </w:pPr>
+    </w:p>
+    <w:p>
+      <w:pPr>
+        <w:rPr>
+          <w:rFonts w:ascii="Forum" w:eastAsia="Kaiti TC Bold" w:hAnsi="Forum" w:cs="Open Sans Light"/>
+        </w:rPr>
+      </w:pPr>
+    </w:p>
+    <w:p>
+      <w:pPr>
+        <w:jc w:val="center"/>
+        <w:rPr>
+          <w:rFonts w:ascii="Forum" w:eastAsia="Kaiti TC Bold" w:hAnsi="Forum" w:cs="Open Sans Light"/>
           <w:b/>
           <w:bCs/>
         </w:rPr>
       </w:pPr>
       <w:r>
         <w:rPr>
-          <w:rFonts w:ascii="Charlevoix Pro Thin" w:eastAsia="Kaiti TC Bold" w:hAnsi="Charlevoix Pro Thin" w:cs="Open Sans Light"/>
+          <w:rFonts w:ascii="Forum" w:eastAsia="Kaiti TC Bold" w:hAnsi="Forum" w:cs="Open Sans Light"/>
           <w:b/>
           <w:bCs/>
         </w:rPr>
@@ -958,20 +1018,20 @@
       <w:pPr>
         <w:jc w:val="center"/>
         <w:rPr>
-          <w:rFonts w:ascii="Charlevoix Pro Thin" w:eastAsia="Kaiti TC Bold" w:hAnsi="Charlevoix Pro Thin" w:cs="Open Sans Light"/>
-        </w:rPr>
-      </w:pPr>
-    </w:p>
-    <w:p>
-      <w:pPr>
-        <w:jc w:val="both"/>
-        <w:rPr>
-          <w:rFonts w:ascii="Charlevoix Pro Thin" w:eastAsia="Kaiti TC Bold" w:hAnsi="Charlevoix Pro Thin" w:cs="Open Sans Light"/>
-        </w:rPr>
-      </w:pPr>
-      <w:r>
-        <w:rPr>
-          <w:rFonts w:ascii="Charlevoix Pro Thin" w:eastAsia="Kaiti TC Bold" w:hAnsi="Charlevoix Pro Thin" w:cs="Open Sans Light"/>
+          <w:rFonts w:ascii="Forum" w:eastAsia="Kaiti TC Bold" w:hAnsi="Forum" w:cs="Open Sans Light"/>
+        </w:rPr>
+      </w:pPr>
+    </w:p>
+    <w:p>
+      <w:pPr>
+        <w:jc w:val="both"/>
+        <w:rPr>
+          <w:rFonts w:ascii="Forum" w:eastAsia="Kaiti TC Bold" w:hAnsi="Forum" w:cs="Open Sans Light"/>
+        </w:rPr>
+      </w:pPr>
+      <w:r>
+        <w:rPr>
+          <w:rFonts w:ascii="Forum" w:eastAsia="Kaiti TC Bold" w:hAnsi="Forum" w:cs="Open Sans Light"/>
         </w:rPr>
         <w:t xml:space="preserve"> In BOOMTOWN, I ask performers to take some loose instructions in the score and spin them into a piece of music. The instructions are left intentionally vague in some ways, and intentionally specific in others. You are encouraged to make the piece your own and interpret the instructions however you see fit.</w:t>
       </w:r>
@@ -980,21 +1040,21 @@
       <w:pPr>
         <w:jc w:val="center"/>
         <w:rPr>
-          <w:rFonts w:ascii="Charlevoix Pro Thin" w:eastAsia="Kaiti TC Bold" w:hAnsi="Charlevoix Pro Thin" w:cs="Open Sans Light"/>
-        </w:rPr>
-      </w:pPr>
-    </w:p>
-    <w:p>
-      <w:pPr>
-        <w:jc w:val="center"/>
-        <w:rPr>
-          <w:rFonts w:ascii="Charlevoix Pro Thin" w:eastAsia="Kaiti TC Bold" w:hAnsi="Charlevoix Pro Thin" w:cs="Open Sans Light"/>
+          <w:rFonts w:ascii="Forum" w:eastAsia="Kaiti TC Bold" w:hAnsi="Forum" w:cs="Open Sans Light"/>
+        </w:rPr>
+      </w:pPr>
+    </w:p>
+    <w:p>
+      <w:pPr>
+        <w:jc w:val="center"/>
+        <w:rPr>
+          <w:rFonts w:ascii="Forum" w:eastAsia="Kaiti TC Bold" w:hAnsi="Forum" w:cs="Open Sans Light"/>
           <w:u w:val="single"/>
         </w:rPr>
       </w:pPr>
       <w:r>
         <w:rPr>
-          <w:rFonts w:ascii="Charlevoix Pro Thin" w:eastAsia="Kaiti TC Bold" w:hAnsi="Charlevoix Pro Thin" w:cs="Open Sans Light"/>
+          <w:rFonts w:ascii="Forum" w:eastAsia="Kaiti TC Bold" w:hAnsi="Forum" w:cs="Open Sans Light"/>
           <w:u w:val="single"/>
         </w:rPr>
         <w:t>Fiddling</w:t>
@@ -1004,26 +1064,26 @@
       <w:pPr>
         <w:jc w:val="both"/>
         <w:rPr>
-          <w:rFonts w:ascii="Charlevoix Pro Thin" w:eastAsia="Kaiti TC Bold" w:hAnsi="Charlevoix Pro Thin" w:cs="Open Sans Light"/>
-        </w:rPr>
-      </w:pPr>
-      <w:r>
-        <w:rPr>
-          <w:rFonts w:ascii="Charlevoix Pro Thin" w:eastAsia="Kaiti TC Bold" w:hAnsi="Charlevoix Pro Thin" w:cs="Open Sans Light"/>
+          <w:rFonts w:ascii="Forum" w:eastAsia="Kaiti TC Bold" w:hAnsi="Forum" w:cs="Open Sans Light"/>
+        </w:rPr>
+      </w:pPr>
+      <w:r>
+        <w:rPr>
+          <w:rFonts w:ascii="Forum" w:eastAsia="Kaiti TC Bold" w:hAnsi="Forum" w:cs="Open Sans Light"/>
         </w:rPr>
         <w:t xml:space="preserve">The roots of BOOMTOWN are in the </w:t>
       </w:r>
       <w:proofErr w:type="gramStart"/>
       <w:r>
         <w:rPr>
-          <w:rFonts w:ascii="Charlevoix Pro Thin" w:eastAsia="Kaiti TC Bold" w:hAnsi="Charlevoix Pro Thin" w:cs="Open Sans Light"/>
+          <w:rFonts w:ascii="Forum" w:eastAsia="Kaiti TC Bold" w:hAnsi="Forum" w:cs="Open Sans Light"/>
         </w:rPr>
         <w:t>old time</w:t>
       </w:r>
       <w:proofErr w:type="gramEnd"/>
       <w:r>
         <w:rPr>
-          <w:rFonts w:ascii="Charlevoix Pro Thin" w:eastAsia="Kaiti TC Bold" w:hAnsi="Charlevoix Pro Thin" w:cs="Open Sans Light"/>
+          <w:rFonts w:ascii="Forum" w:eastAsia="Kaiti TC Bold" w:hAnsi="Forum" w:cs="Open Sans Light"/>
         </w:rPr>
         <w:t xml:space="preserve"> fiddle tradition, in which almost every note is a double stop. Many double stops are notated, but feel free to experiment with other combinations that might come to mind.</w:t>
       </w:r>
@@ -1032,21 +1092,21 @@
       <w:pPr>
         <w:jc w:val="center"/>
         <w:rPr>
-          <w:rFonts w:ascii="Charlevoix Pro Thin" w:eastAsia="Kaiti TC Bold" w:hAnsi="Charlevoix Pro Thin" w:cs="Open Sans Light"/>
-        </w:rPr>
-      </w:pPr>
-    </w:p>
-    <w:p>
-      <w:pPr>
-        <w:jc w:val="center"/>
-        <w:rPr>
-          <w:rFonts w:ascii="Charlevoix Pro Thin" w:eastAsia="Kaiti TC Bold" w:hAnsi="Charlevoix Pro Thin" w:cs="Open Sans Light"/>
+          <w:rFonts w:ascii="Forum" w:eastAsia="Kaiti TC Bold" w:hAnsi="Forum" w:cs="Open Sans Light"/>
+        </w:rPr>
+      </w:pPr>
+    </w:p>
+    <w:p>
+      <w:pPr>
+        <w:jc w:val="center"/>
+        <w:rPr>
+          <w:rFonts w:ascii="Forum" w:eastAsia="Kaiti TC Bold" w:hAnsi="Forum" w:cs="Open Sans Light"/>
           <w:u w:val="single"/>
         </w:rPr>
       </w:pPr>
       <w:r>
         <w:rPr>
-          <w:rFonts w:ascii="Charlevoix Pro Thin" w:eastAsia="Kaiti TC Bold" w:hAnsi="Charlevoix Pro Thin" w:cs="Open Sans Light"/>
+          <w:rFonts w:ascii="Forum" w:eastAsia="Kaiti TC Bold" w:hAnsi="Forum" w:cs="Open Sans Light"/>
           <w:u w:val="single"/>
         </w:rPr>
         <w:t>Electronics</w:t>
@@ -1056,38 +1116,38 @@
       <w:pPr>
         <w:jc w:val="both"/>
         <w:rPr>
-          <w:rFonts w:ascii="Charlevoix Pro Thin" w:eastAsia="Kaiti TC Bold" w:hAnsi="Charlevoix Pro Thin" w:cs="Open Sans Light"/>
-        </w:rPr>
-      </w:pPr>
-      <w:r>
-        <w:rPr>
-          <w:rFonts w:ascii="Charlevoix Pro Thin" w:eastAsia="Kaiti TC Bold" w:hAnsi="Charlevoix Pro Thin" w:cs="Open Sans Light"/>
+          <w:rFonts w:ascii="Forum" w:eastAsia="Kaiti TC Bold" w:hAnsi="Forum" w:cs="Open Sans Light"/>
+        </w:rPr>
+      </w:pPr>
+      <w:r>
+        <w:rPr>
+          <w:rFonts w:ascii="Forum" w:eastAsia="Kaiti TC Bold" w:hAnsi="Forum" w:cs="Open Sans Light"/>
         </w:rPr>
         <w:t xml:space="preserve">The included software is required for performance of BOOMTOWN. Details on setup and installation can be found later in this document. The software applies different effects to the performer’s sound in each section. The software “listens” for certain pitches to know to move on to the next section. These are indicated by a circled </w:t>
       </w:r>
       <w:proofErr w:type="spellStart"/>
       <w:r>
         <w:rPr>
-          <w:rFonts w:ascii="Charlevoix Pro Thin" w:eastAsia="Kaiti TC Bold" w:hAnsi="Charlevoix Pro Thin" w:cs="Open Sans Light"/>
+          <w:rFonts w:ascii="Forum" w:eastAsia="Kaiti TC Bold" w:hAnsi="Forum" w:cs="Open Sans Light"/>
         </w:rPr>
         <w:t>notehead</w:t>
       </w:r>
       <w:proofErr w:type="spellEnd"/>
       <w:r>
         <w:rPr>
-          <w:rFonts w:ascii="Charlevoix Pro Thin" w:eastAsia="Kaiti TC Bold" w:hAnsi="Charlevoix Pro Thin" w:cs="Open Sans Light"/>
+          <w:rFonts w:ascii="Forum" w:eastAsia="Kaiti TC Bold" w:hAnsi="Forum" w:cs="Open Sans Light"/>
         </w:rPr>
         <w:t xml:space="preserve"> in the score. Be sure not to play this pitch until you are ready to move to the next section. When you are ready to move on, be sure to play the </w:t>
       </w:r>
       <w:r>
         <w:rPr>
-          <w:rFonts w:ascii="Charlevoix Pro Thin" w:eastAsia="Kaiti TC Bold" w:hAnsi="Charlevoix Pro Thin" w:cs="Open Sans Light"/>
+          <w:rFonts w:ascii="Forum" w:eastAsia="Kaiti TC Bold" w:hAnsi="Forum" w:cs="Open Sans Light"/>
         </w:rPr>
         <w:t>indicated pitch as a single not, not as a double stop.</w:t>
       </w:r>
       <w:r>
         <w:rPr>
-          <w:rFonts w:ascii="Charlevoix Pro Thin" w:eastAsia="Kaiti TC Bold" w:hAnsi="Charlevoix Pro Thin" w:cs="Open Sans Light"/>
+          <w:rFonts w:ascii="Forum" w:eastAsia="Kaiti TC Bold" w:hAnsi="Forum" w:cs="Open Sans Light"/>
         </w:rPr>
         <w:t xml:space="preserve">  </w:t>
       </w:r>
@@ -1096,21 +1156,21 @@
       <w:pPr>
         <w:jc w:val="center"/>
         <w:rPr>
-          <w:rFonts w:ascii="Charlevoix Pro Thin" w:eastAsia="Kaiti TC Bold" w:hAnsi="Charlevoix Pro Thin" w:cs="Open Sans Light"/>
-        </w:rPr>
-      </w:pPr>
-    </w:p>
-    <w:p>
-      <w:pPr>
-        <w:jc w:val="center"/>
-        <w:rPr>
-          <w:rFonts w:ascii="Charlevoix Pro Thin" w:eastAsia="Kaiti TC Bold" w:hAnsi="Charlevoix Pro Thin" w:cs="Open Sans Light"/>
+          <w:rFonts w:ascii="Forum" w:eastAsia="Kaiti TC Bold" w:hAnsi="Forum" w:cs="Open Sans Light"/>
+        </w:rPr>
+      </w:pPr>
+    </w:p>
+    <w:p>
+      <w:pPr>
+        <w:jc w:val="center"/>
+        <w:rPr>
+          <w:rFonts w:ascii="Forum" w:eastAsia="Kaiti TC Bold" w:hAnsi="Forum" w:cs="Open Sans Light"/>
           <w:u w:val="single"/>
         </w:rPr>
       </w:pPr>
       <w:r>
         <w:rPr>
-          <w:rFonts w:ascii="Charlevoix Pro Thin" w:eastAsia="Kaiti TC Bold" w:hAnsi="Charlevoix Pro Thin" w:cs="Open Sans Light"/>
+          <w:rFonts w:ascii="Forum" w:eastAsia="Kaiti TC Bold" w:hAnsi="Forum" w:cs="Open Sans Light"/>
           <w:u w:val="single"/>
         </w:rPr>
         <w:t>Scordatura</w:t>
@@ -1120,24 +1180,24 @@
       <w:pPr>
         <w:jc w:val="center"/>
         <w:rPr>
-          <w:rFonts w:ascii="Charlevoix Pro Thin" w:eastAsia="Kaiti TC Bold" w:hAnsi="Charlevoix Pro Thin" w:cs="Open Sans Light"/>
-        </w:rPr>
-      </w:pPr>
-      <w:r>
-        <w:rPr>
-          <w:rFonts w:ascii="Charlevoix Pro Thin" w:eastAsia="Kaiti TC Bold" w:hAnsi="Charlevoix Pro Thin" w:cs="Open Sans Light"/>
+          <w:rFonts w:ascii="Forum" w:eastAsia="Kaiti TC Bold" w:hAnsi="Forum" w:cs="Open Sans Light"/>
+        </w:rPr>
+      </w:pPr>
+      <w:r>
+        <w:rPr>
+          <w:rFonts w:ascii="Forum" w:eastAsia="Kaiti TC Bold" w:hAnsi="Forum" w:cs="Open Sans Light"/>
         </w:rPr>
         <w:t>The first and second strings should be tuned down a whole step from A and E to G and D</w:t>
       </w:r>
       <w:r>
         <w:rPr>
-          <w:rFonts w:ascii="Charlevoix Pro Thin" w:eastAsia="Kaiti TC Bold" w:hAnsi="Charlevoix Pro Thin" w:cs="Open Sans Light"/>
+          <w:rFonts w:ascii="Forum" w:eastAsia="Kaiti TC Bold" w:hAnsi="Forum" w:cs="Open Sans Light"/>
         </w:rPr>
         <w:t>, respectively</w:t>
       </w:r>
       <w:r>
         <w:rPr>
-          <w:rFonts w:ascii="Charlevoix Pro Thin" w:eastAsia="Kaiti TC Bold" w:hAnsi="Charlevoix Pro Thin" w:cs="Open Sans Light"/>
+          <w:rFonts w:ascii="Forum" w:eastAsia="Kaiti TC Bold" w:hAnsi="Forum" w:cs="Open Sans Light"/>
         </w:rPr>
         <w:t>.</w:t>
       </w:r>
@@ -1146,21 +1206,21 @@
       <w:pPr>
         <w:jc w:val="center"/>
         <w:rPr>
-          <w:rFonts w:ascii="Charlevoix Pro Thin" w:eastAsia="Kaiti TC Bold" w:hAnsi="Charlevoix Pro Thin" w:cs="Open Sans Light"/>
-        </w:rPr>
-      </w:pPr>
-    </w:p>
-    <w:p>
-      <w:pPr>
-        <w:jc w:val="center"/>
-        <w:rPr>
-          <w:rFonts w:ascii="Charlevoix Pro Thin" w:eastAsia="Kaiti TC Bold" w:hAnsi="Charlevoix Pro Thin" w:cs="Open Sans Light"/>
+          <w:rFonts w:ascii="Forum" w:eastAsia="Kaiti TC Bold" w:hAnsi="Forum" w:cs="Open Sans Light"/>
+        </w:rPr>
+      </w:pPr>
+    </w:p>
+    <w:p>
+      <w:pPr>
+        <w:jc w:val="center"/>
+        <w:rPr>
+          <w:rFonts w:ascii="Forum" w:eastAsia="Kaiti TC Bold" w:hAnsi="Forum" w:cs="Open Sans Light"/>
           <w:u w:val="single"/>
         </w:rPr>
       </w:pPr>
       <w:r>
         <w:rPr>
-          <w:rFonts w:ascii="Charlevoix Pro Thin" w:eastAsia="Kaiti TC Bold" w:hAnsi="Charlevoix Pro Thin" w:cs="Open Sans Light"/>
+          <w:rFonts w:ascii="Forum" w:eastAsia="Kaiti TC Bold" w:hAnsi="Forum" w:cs="Open Sans Light"/>
           <w:u w:val="single"/>
         </w:rPr>
         <w:t>Three Lines</w:t>
@@ -1170,38 +1230,38 @@
       <w:pPr>
         <w:jc w:val="both"/>
         <w:rPr>
-          <w:rFonts w:ascii="Charlevoix Pro Thin" w:eastAsia="Kaiti TC Bold" w:hAnsi="Charlevoix Pro Thin" w:cs="Open Sans Light"/>
-        </w:rPr>
-      </w:pPr>
-      <w:r>
-        <w:rPr>
-          <w:rFonts w:ascii="Charlevoix Pro Thin" w:eastAsia="Kaiti TC Bold" w:hAnsi="Charlevoix Pro Thin" w:cs="Open Sans Light"/>
+          <w:rFonts w:ascii="Forum" w:eastAsia="Kaiti TC Bold" w:hAnsi="Forum" w:cs="Open Sans Light"/>
+        </w:rPr>
+      </w:pPr>
+      <w:r>
+        <w:rPr>
+          <w:rFonts w:ascii="Forum" w:eastAsia="Kaiti TC Bold" w:hAnsi="Forum" w:cs="Open Sans Light"/>
         </w:rPr>
         <w:t>Since scordatura can be very confusing, the piece is notated in three different ways. The top staff is in tab notation, with the bottom line indicating the low G string (4</w:t>
       </w:r>
       <w:r>
         <w:rPr>
-          <w:rFonts w:ascii="Charlevoix Pro Thin" w:eastAsia="Kaiti TC Bold" w:hAnsi="Charlevoix Pro Thin" w:cs="Open Sans Light"/>
+          <w:rFonts w:ascii="Forum" w:eastAsia="Kaiti TC Bold" w:hAnsi="Forum" w:cs="Open Sans Light"/>
           <w:vertAlign w:val="superscript"/>
         </w:rPr>
         <w:t>th</w:t>
       </w:r>
       <w:r>
         <w:rPr>
-          <w:rFonts w:ascii="Charlevoix Pro Thin" w:eastAsia="Kaiti TC Bold" w:hAnsi="Charlevoix Pro Thin" w:cs="Open Sans Light"/>
+          <w:rFonts w:ascii="Forum" w:eastAsia="Kaiti TC Bold" w:hAnsi="Forum" w:cs="Open Sans Light"/>
         </w:rPr>
         <w:t xml:space="preserve"> string), the second line from the bottom indicates the low D string (3</w:t>
       </w:r>
       <w:r>
         <w:rPr>
-          <w:rFonts w:ascii="Charlevoix Pro Thin" w:eastAsia="Kaiti TC Bold" w:hAnsi="Charlevoix Pro Thin" w:cs="Open Sans Light"/>
+          <w:rFonts w:ascii="Forum" w:eastAsia="Kaiti TC Bold" w:hAnsi="Forum" w:cs="Open Sans Light"/>
           <w:vertAlign w:val="superscript"/>
         </w:rPr>
         <w:t>rd</w:t>
       </w:r>
       <w:r>
         <w:rPr>
-          <w:rFonts w:ascii="Charlevoix Pro Thin" w:eastAsia="Kaiti TC Bold" w:hAnsi="Charlevoix Pro Thin" w:cs="Open Sans Light"/>
+          <w:rFonts w:ascii="Forum" w:eastAsia="Kaiti TC Bold" w:hAnsi="Forum" w:cs="Open Sans Light"/>
         </w:rPr>
         <w:t xml:space="preserve"> string), and so on.</w:t>
       </w:r>
@@ -1210,20 +1270,20 @@
       <w:pPr>
         <w:jc w:val="both"/>
         <w:rPr>
-          <w:rFonts w:ascii="Charlevoix Pro Thin" w:eastAsia="Kaiti TC Bold" w:hAnsi="Charlevoix Pro Thin" w:cs="Open Sans Light"/>
-        </w:rPr>
-      </w:pPr>
-    </w:p>
-    <w:p>
-      <w:pPr>
-        <w:jc w:val="both"/>
-        <w:rPr>
-          <w:rFonts w:ascii="Charlevoix Pro Thin" w:eastAsia="Kaiti TC Bold" w:hAnsi="Charlevoix Pro Thin" w:cs="Open Sans Light"/>
-        </w:rPr>
-      </w:pPr>
-      <w:r>
-        <w:rPr>
-          <w:rFonts w:ascii="Charlevoix Pro Thin" w:eastAsia="Kaiti TC Bold" w:hAnsi="Charlevoix Pro Thin" w:cs="Open Sans Light"/>
+          <w:rFonts w:ascii="Forum" w:eastAsia="Kaiti TC Bold" w:hAnsi="Forum" w:cs="Open Sans Light"/>
+        </w:rPr>
+      </w:pPr>
+    </w:p>
+    <w:p>
+      <w:pPr>
+        <w:jc w:val="both"/>
+        <w:rPr>
+          <w:rFonts w:ascii="Forum" w:eastAsia="Kaiti TC Bold" w:hAnsi="Forum" w:cs="Open Sans Light"/>
+        </w:rPr>
+      </w:pPr>
+      <w:r>
+        <w:rPr>
+          <w:rFonts w:ascii="Forum" w:eastAsia="Kaiti TC Bold" w:hAnsi="Forum" w:cs="Open Sans Light"/>
         </w:rPr>
         <w:t>The second staff is the piece written as it sounds, indicated by the word (sounding) written underneath “Violin” on the left side of the system.</w:t>
       </w:r>
@@ -1232,20 +1292,20 @@
       <w:pPr>
         <w:jc w:val="both"/>
         <w:rPr>
-          <w:rFonts w:ascii="Charlevoix Pro Thin" w:eastAsia="Kaiti TC Bold" w:hAnsi="Charlevoix Pro Thin" w:cs="Open Sans Light"/>
-        </w:rPr>
-      </w:pPr>
-    </w:p>
-    <w:p>
-      <w:pPr>
-        <w:jc w:val="both"/>
-        <w:rPr>
-          <w:rFonts w:ascii="Charlevoix Pro Thin" w:eastAsia="Kaiti TC Bold" w:hAnsi="Charlevoix Pro Thin" w:cs="Open Sans Light"/>
-        </w:rPr>
-      </w:pPr>
-      <w:r>
-        <w:rPr>
-          <w:rFonts w:ascii="Charlevoix Pro Thin" w:eastAsia="Kaiti TC Bold" w:hAnsi="Charlevoix Pro Thin" w:cs="Open Sans Light"/>
+          <w:rFonts w:ascii="Forum" w:eastAsia="Kaiti TC Bold" w:hAnsi="Forum" w:cs="Open Sans Light"/>
+        </w:rPr>
+      </w:pPr>
+    </w:p>
+    <w:p>
+      <w:pPr>
+        <w:jc w:val="both"/>
+        <w:rPr>
+          <w:rFonts w:ascii="Forum" w:eastAsia="Kaiti TC Bold" w:hAnsi="Forum" w:cs="Open Sans Light"/>
+        </w:rPr>
+      </w:pPr>
+      <w:r>
+        <w:rPr>
+          <w:rFonts w:ascii="Forum" w:eastAsia="Kaiti TC Bold" w:hAnsi="Forum" w:cs="Open Sans Light"/>
         </w:rPr>
         <w:t>If you were to ignore that fact that your strings are tuned differently than normal and you played the bottom staff, what is written in the middle staff (the “sounding” staff) would sound.</w:t>
       </w:r>
@@ -1254,21 +1314,21 @@
       <w:pPr>
         <w:jc w:val="center"/>
         <w:rPr>
-          <w:rFonts w:ascii="Charlevoix Pro Thin" w:eastAsia="Kaiti TC Bold" w:hAnsi="Charlevoix Pro Thin" w:cs="Open Sans Light"/>
-        </w:rPr>
-      </w:pPr>
-    </w:p>
-    <w:p>
-      <w:pPr>
-        <w:jc w:val="center"/>
-        <w:rPr>
-          <w:rFonts w:ascii="Charlevoix Pro Thin" w:eastAsia="Kaiti TC Bold" w:hAnsi="Charlevoix Pro Thin" w:cs="Open Sans Light"/>
+          <w:rFonts w:ascii="Forum" w:eastAsia="Kaiti TC Bold" w:hAnsi="Forum" w:cs="Open Sans Light"/>
+        </w:rPr>
+      </w:pPr>
+    </w:p>
+    <w:p>
+      <w:pPr>
+        <w:jc w:val="center"/>
+        <w:rPr>
+          <w:rFonts w:ascii="Forum" w:eastAsia="Kaiti TC Bold" w:hAnsi="Forum" w:cs="Open Sans Light"/>
           <w:u w:val="single"/>
         </w:rPr>
       </w:pPr>
       <w:r>
         <w:rPr>
-          <w:rFonts w:ascii="Charlevoix Pro Thin" w:eastAsia="Kaiti TC Bold" w:hAnsi="Charlevoix Pro Thin" w:cs="Open Sans Light"/>
+          <w:rFonts w:ascii="Forum" w:eastAsia="Kaiti TC Bold" w:hAnsi="Forum" w:cs="Open Sans Light"/>
           <w:u w:val="single"/>
         </w:rPr>
         <w:t>Fulcrum pulses</w:t>
@@ -1277,26 +1337,26 @@
     <w:p>
       <w:pPr>
         <w:rPr>
-          <w:rFonts w:ascii="Charlevoix Pro Thin" w:eastAsia="Kaiti TC Bold" w:hAnsi="Charlevoix Pro Thin" w:cs="Open Sans Light"/>
-        </w:rPr>
-      </w:pPr>
-      <w:r>
-        <w:rPr>
-          <w:rFonts w:ascii="Charlevoix Pro Thin" w:eastAsia="Kaiti TC Bold" w:hAnsi="Charlevoix Pro Thin" w:cs="Open Sans Light"/>
+          <w:rFonts w:ascii="Forum" w:eastAsia="Kaiti TC Bold" w:hAnsi="Forum" w:cs="Open Sans Light"/>
+        </w:rPr>
+      </w:pPr>
+      <w:r>
+        <w:rPr>
+          <w:rFonts w:ascii="Forum" w:eastAsia="Kaiti TC Bold" w:hAnsi="Forum" w:cs="Open Sans Light"/>
         </w:rPr>
         <w:t xml:space="preserve">This is a technique described by fiddler Bruce </w:t>
       </w:r>
       <w:proofErr w:type="spellStart"/>
       <w:r>
         <w:rPr>
-          <w:rFonts w:ascii="Charlevoix Pro Thin" w:eastAsia="Kaiti TC Bold" w:hAnsi="Charlevoix Pro Thin" w:cs="Open Sans Light"/>
+          <w:rFonts w:ascii="Forum" w:eastAsia="Kaiti TC Bold" w:hAnsi="Forum" w:cs="Open Sans Light"/>
         </w:rPr>
         <w:t>Molsky</w:t>
       </w:r>
       <w:proofErr w:type="spellEnd"/>
       <w:r>
         <w:rPr>
-          <w:rFonts w:ascii="Charlevoix Pro Thin" w:eastAsia="Kaiti TC Bold" w:hAnsi="Charlevoix Pro Thin" w:cs="Open Sans Light"/>
+          <w:rFonts w:ascii="Forum" w:eastAsia="Kaiti TC Bold" w:hAnsi="Forum" w:cs="Open Sans Light"/>
         </w:rPr>
         <w:t xml:space="preserve"> in </w:t>
       </w:r>
@@ -1304,14 +1364,14 @@
         <w:r>
           <w:rPr>
             <w:rStyle w:val="Hyperlink"/>
-            <w:rFonts w:ascii="Charlevoix Pro Thin" w:eastAsia="Kaiti TC Bold" w:hAnsi="Charlevoix Pro Thin" w:cs="Open Sans Light"/>
+            <w:rFonts w:ascii="Forum" w:eastAsia="Kaiti TC Bold" w:hAnsi="Forum" w:cs="Open Sans Light"/>
           </w:rPr>
           <w:t>this video</w:t>
         </w:r>
       </w:hyperlink>
       <w:r>
         <w:rPr>
-          <w:rFonts w:ascii="Charlevoix Pro Thin" w:eastAsia="Kaiti TC Bold" w:hAnsi="Charlevoix Pro Thin" w:cs="Open Sans Light"/>
+          <w:rFonts w:ascii="Forum" w:eastAsia="Kaiti TC Bold" w:hAnsi="Forum" w:cs="Open Sans Light"/>
         </w:rPr>
         <w:t>. Essentially, under one bow you play one long note and rhythmically dip the bow so that is plays a shorter note on an adjacent string. I am not a fiddle player, and Bruce explains the video much more eloquently than I can.</w:t>
       </w:r>
@@ -1320,8 +1380,7 @@
       <w:pPr>
         <w:jc w:val="center"/>
         <w:rPr>
-          <w:rFonts w:ascii="Garamond" w:eastAsia="Kaiti TC Bold" w:hAnsi="Garamond"/>
-          <w:bCs/>
+          <w:rFonts w:ascii="Forum" w:eastAsia="Kaiti TC Bold" w:hAnsi="Forum"/>
         </w:rPr>
       </w:pPr>
     </w:p>

--- a/BoomTown_FrontMatter.docx
+++ b/BoomTown_FrontMatter.docx
@@ -528,16 +528,20 @@
       <w:pPr>
         <w:jc w:val="center"/>
         <w:rPr>
-          <w:rFonts w:ascii="Charlevoix Pro Thin" w:eastAsia="Kaiti TC Bold" w:hAnsi="Charlevoix Pro Thin" w:cs="Open Sans Light"/>
-          <w:b/>
-          <w:bCs/>
-        </w:rPr>
-      </w:pPr>
-      <w:r>
-        <w:rPr>
-          <w:rFonts w:ascii="Charlevoix Pro Thin" w:eastAsia="Kaiti TC Bold" w:hAnsi="Charlevoix Pro Thin" w:cs="Open Sans Light"/>
-          <w:b/>
-          <w:bCs/>
+          <w:rFonts w:ascii="Object Sans" w:eastAsia="Kaiti TC Bold" w:hAnsi="Object Sans" w:cs="Open Sans Light"/>
+          <w:b/>
+          <w:bCs/>
+          <w:sz w:val="28"/>
+          <w:szCs w:val="28"/>
+        </w:rPr>
+      </w:pPr>
+      <w:r>
+        <w:rPr>
+          <w:rFonts w:ascii="Object Sans" w:eastAsia="Kaiti TC Bold" w:hAnsi="Object Sans" w:cs="Open Sans Light"/>
+          <w:b/>
+          <w:bCs/>
+          <w:sz w:val="28"/>
+          <w:szCs w:val="28"/>
         </w:rPr>
         <w:lastRenderedPageBreak/>
         <w:t>Program Note</w:t>
@@ -547,87 +551,251 @@
       <w:pPr>
         <w:jc w:val="both"/>
         <w:rPr>
+          <w:rFonts w:ascii="Grafier" w:eastAsia="Kaiti TC Bold" w:hAnsi="Grafier" w:cs="Open Sans Light"/>
+        </w:rPr>
+      </w:pPr>
+      <w:r>
+        <w:rPr>
+          <w:rFonts w:ascii="Grafier" w:eastAsia="Kaiti TC Bold" w:hAnsi="Grafier" w:cs="Open Sans Light"/>
+        </w:rPr>
+        <w:t>BOOMTOWN is a piece about what happens to communities when industries close up shop and hit the road. It is an echo through the halls of shuttered factories and the cold shafts of vacant mines, a memory of the lost identities of strong willed and stronger hearted people of the world, and a song of hope.</w:t>
+      </w:r>
+      <w:r>
+        <w:rPr>
+          <w:rFonts w:ascii="Grafier" w:eastAsia="Kaiti TC Bold" w:hAnsi="Grafier" w:cs="Open Sans Light"/>
+        </w:rPr>
+        <w:t xml:space="preserve"> </w:t>
+      </w:r>
+      <w:r>
+        <w:rPr>
+          <w:rFonts w:ascii="Grafier" w:eastAsia="Kaiti TC Bold" w:hAnsi="Grafier" w:cs="Open Sans Light"/>
+        </w:rPr>
+        <w:t>As a native</w:t>
+      </w:r>
+      <w:r>
+        <w:rPr>
+          <w:rFonts w:ascii="Grafier" w:eastAsia="Kaiti TC Bold" w:hAnsi="Grafier" w:cs="Open Sans Light"/>
+        </w:rPr>
+        <w:t xml:space="preserve"> Texa</w:t>
+      </w:r>
+      <w:r>
+        <w:rPr>
+          <w:rFonts w:ascii="Grafier" w:eastAsia="Kaiti TC Bold" w:hAnsi="Grafier" w:cs="Open Sans Light"/>
+        </w:rPr>
+        <w:t>n</w:t>
+      </w:r>
+      <w:r>
+        <w:rPr>
+          <w:rFonts w:ascii="Grafier" w:eastAsia="Kaiti TC Bold" w:hAnsi="Grafier" w:cs="Open Sans Light"/>
+        </w:rPr>
+        <w:t xml:space="preserve">, the story of a “boomtown” is a common one. </w:t>
+      </w:r>
+      <w:r>
+        <w:rPr>
+          <w:rFonts w:ascii="Grafier" w:eastAsia="Kaiti TC Bold" w:hAnsi="Grafier" w:cs="Open Sans Light"/>
+        </w:rPr>
+        <w:t>Oil or natural gas is found</w:t>
+      </w:r>
+      <w:r>
+        <w:rPr>
+          <w:rFonts w:ascii="Grafier" w:eastAsia="Kaiti TC Bold" w:hAnsi="Grafier" w:cs="Open Sans Light"/>
+        </w:rPr>
+        <w:t xml:space="preserve"> in an isolated community far from the big city, then industry moves in and brings jobs and prosperity to the community. Eventually the </w:t>
+      </w:r>
+      <w:r>
+        <w:rPr>
+          <w:rFonts w:ascii="Grafier" w:eastAsia="Kaiti TC Bold" w:hAnsi="Grafier" w:cs="Open Sans Light"/>
+        </w:rPr>
+        <w:t>resources</w:t>
+      </w:r>
+      <w:r>
+        <w:rPr>
+          <w:rFonts w:ascii="Grafier" w:eastAsia="Kaiti TC Bold" w:hAnsi="Grafier" w:cs="Open Sans Light"/>
+        </w:rPr>
+        <w:t xml:space="preserve"> dr</w:t>
+      </w:r>
+      <w:r>
+        <w:rPr>
+          <w:rFonts w:ascii="Grafier" w:eastAsia="Kaiti TC Bold" w:hAnsi="Grafier" w:cs="Open Sans Light"/>
+        </w:rPr>
+        <w:t>y</w:t>
+      </w:r>
+      <w:r>
+        <w:rPr>
+          <w:rFonts w:ascii="Grafier" w:eastAsia="Kaiti TC Bold" w:hAnsi="Grafier" w:cs="Open Sans Light"/>
+        </w:rPr>
+        <w:t xml:space="preserve"> up, and since there’s no more money to be made, companies pack up and move out. </w:t>
+      </w:r>
+      <w:r>
+        <w:rPr>
+          <w:rFonts w:ascii="Grafier" w:eastAsia="Kaiti TC Bold" w:hAnsi="Grafier" w:cs="Open Sans Light"/>
+        </w:rPr>
+        <w:t>The piece serves as a reflection of a community at the beginning of the difficult process of rebuilding and redefining itself.</w:t>
+      </w:r>
+    </w:p>
+    <w:p>
+      <w:pPr>
+        <w:jc w:val="center"/>
+        <w:rPr>
+          <w:rFonts w:ascii="Grafier" w:eastAsia="Kaiti TC Bold" w:hAnsi="Grafier" w:cs="Open Sans Light"/>
+        </w:rPr>
+      </w:pPr>
+    </w:p>
+    <w:p>
+      <w:pPr>
+        <w:jc w:val="center"/>
+        <w:rPr>
+          <w:rFonts w:ascii="Grafier" w:eastAsia="Kaiti TC Bold" w:hAnsi="Grafier" w:cs="Open Sans Light"/>
+        </w:rPr>
+      </w:pPr>
+      <w:r>
+        <w:rPr>
+          <w:rFonts w:ascii="Grafier" w:eastAsia="Kaiti TC Bold" w:hAnsi="Grafier" w:cs="Open Sans Light"/>
+        </w:rPr>
+        <w:t xml:space="preserve">Written for </w:t>
+      </w:r>
+      <w:r>
+        <w:rPr>
+          <w:rFonts w:ascii="Grafier" w:eastAsia="Kaiti TC Bold" w:hAnsi="Grafier" w:cs="Open Sans Light"/>
+        </w:rPr>
+        <w:t xml:space="preserve">Sasha Yakub </w:t>
+      </w:r>
+      <w:r>
+        <w:rPr>
+          <w:rFonts w:ascii="Grafier" w:eastAsia="Kaiti TC Bold" w:hAnsi="Grafier" w:cs="Open Sans Light"/>
+        </w:rPr>
+        <w:t>as part of</w:t>
+      </w:r>
+      <w:r>
+        <w:rPr>
+          <w:rFonts w:ascii="Grafier" w:eastAsia="Kaiti TC Bold" w:hAnsi="Grafier" w:cs="Open Sans Light"/>
+        </w:rPr>
+        <w:t xml:space="preserve"> the</w:t>
+      </w:r>
+      <w:r>
+        <w:rPr>
+          <w:rFonts w:ascii="Grafier" w:eastAsia="Kaiti TC Bold" w:hAnsi="Grafier" w:cs="Open Sans Light"/>
+        </w:rPr>
+        <w:t xml:space="preserve"> 2020</w:t>
+      </w:r>
+      <w:r>
+        <w:rPr>
+          <w:rFonts w:ascii="Grafier" w:eastAsia="Kaiti TC Bold" w:hAnsi="Grafier" w:cs="Open Sans Light"/>
+        </w:rPr>
+        <w:t xml:space="preserve"> 1:2:1 String Intensive</w:t>
+      </w:r>
+    </w:p>
+    <w:p>
+      <w:pPr>
+        <w:jc w:val="center"/>
+        <w:rPr>
           <w:rFonts w:ascii="Charlevoix Pro Thin" w:eastAsia="Kaiti TC Bold" w:hAnsi="Charlevoix Pro Thin" w:cs="Open Sans Light"/>
         </w:rPr>
       </w:pPr>
-      <w:r>
+    </w:p>
+    <w:p>
+      <w:pPr>
+        <w:jc w:val="center"/>
         <w:rPr>
           <w:rFonts w:ascii="Charlevoix Pro Thin" w:eastAsia="Kaiti TC Bold" w:hAnsi="Charlevoix Pro Thin" w:cs="Open Sans Light"/>
         </w:rPr>
-        <w:t>BOOMTOWN is a piece about what happens to communities when industries close up shop and hit the road. It is an echo through the halls of shuttered factories and the cold shafts of vacant mines, a memory of the lost identities of strong willed and stronger hearted people of the world, and a song of hope.</w:t>
-      </w:r>
-      <w:r>
+      </w:pPr>
+    </w:p>
+    <w:p>
+      <w:pPr>
+        <w:jc w:val="center"/>
         <w:rPr>
           <w:rFonts w:ascii="Charlevoix Pro Thin" w:eastAsia="Kaiti TC Bold" w:hAnsi="Charlevoix Pro Thin" w:cs="Open Sans Light"/>
         </w:rPr>
-        <w:t xml:space="preserve"> </w:t>
-      </w:r>
-      <w:r>
+      </w:pPr>
+    </w:p>
+    <w:p>
+      <w:pPr>
+        <w:jc w:val="center"/>
         <w:rPr>
           <w:rFonts w:ascii="Charlevoix Pro Thin" w:eastAsia="Kaiti TC Bold" w:hAnsi="Charlevoix Pro Thin" w:cs="Open Sans Light"/>
         </w:rPr>
-        <w:t>As a native</w:t>
-      </w:r>
-      <w:r>
+      </w:pPr>
+    </w:p>
+    <w:p>
+      <w:pPr>
+        <w:jc w:val="center"/>
         <w:rPr>
           <w:rFonts w:ascii="Charlevoix Pro Thin" w:eastAsia="Kaiti TC Bold" w:hAnsi="Charlevoix Pro Thin" w:cs="Open Sans Light"/>
         </w:rPr>
-        <w:t xml:space="preserve"> Texa</w:t>
-      </w:r>
-      <w:r>
+      </w:pPr>
+    </w:p>
+    <w:p>
+      <w:pPr>
+        <w:jc w:val="center"/>
         <w:rPr>
           <w:rFonts w:ascii="Charlevoix Pro Thin" w:eastAsia="Kaiti TC Bold" w:hAnsi="Charlevoix Pro Thin" w:cs="Open Sans Light"/>
         </w:rPr>
-        <w:t>n</w:t>
-      </w:r>
-      <w:r>
+      </w:pPr>
+    </w:p>
+    <w:p>
+      <w:pPr>
+        <w:jc w:val="center"/>
         <w:rPr>
           <w:rFonts w:ascii="Charlevoix Pro Thin" w:eastAsia="Kaiti TC Bold" w:hAnsi="Charlevoix Pro Thin" w:cs="Open Sans Light"/>
         </w:rPr>
-        <w:t xml:space="preserve">, the story of a “boomtown” is a common one. </w:t>
-      </w:r>
-      <w:r>
+      </w:pPr>
+    </w:p>
+    <w:p>
+      <w:pPr>
+        <w:jc w:val="center"/>
         <w:rPr>
           <w:rFonts w:ascii="Charlevoix Pro Thin" w:eastAsia="Kaiti TC Bold" w:hAnsi="Charlevoix Pro Thin" w:cs="Open Sans Light"/>
         </w:rPr>
-        <w:t>Oil or natural gas is found</w:t>
-      </w:r>
-      <w:r>
+      </w:pPr>
+    </w:p>
+    <w:p>
+      <w:pPr>
+        <w:jc w:val="center"/>
         <w:rPr>
           <w:rFonts w:ascii="Charlevoix Pro Thin" w:eastAsia="Kaiti TC Bold" w:hAnsi="Charlevoix Pro Thin" w:cs="Open Sans Light"/>
         </w:rPr>
-        <w:t xml:space="preserve"> in an isolated community far from the big city, then industry moves in and brings jobs and prosperity to the community. Eventually the </w:t>
-      </w:r>
-      <w:r>
+      </w:pPr>
+    </w:p>
+    <w:p>
+      <w:pPr>
+        <w:jc w:val="center"/>
         <w:rPr>
           <w:rFonts w:ascii="Charlevoix Pro Thin" w:eastAsia="Kaiti TC Bold" w:hAnsi="Charlevoix Pro Thin" w:cs="Open Sans Light"/>
         </w:rPr>
-        <w:t>resources</w:t>
-      </w:r>
-      <w:r>
+      </w:pPr>
+    </w:p>
+    <w:p>
+      <w:pPr>
+        <w:jc w:val="center"/>
         <w:rPr>
           <w:rFonts w:ascii="Charlevoix Pro Thin" w:eastAsia="Kaiti TC Bold" w:hAnsi="Charlevoix Pro Thin" w:cs="Open Sans Light"/>
         </w:rPr>
-        <w:t xml:space="preserve"> dr</w:t>
-      </w:r>
-      <w:r>
+      </w:pPr>
+    </w:p>
+    <w:p>
+      <w:pPr>
+        <w:jc w:val="center"/>
         <w:rPr>
           <w:rFonts w:ascii="Charlevoix Pro Thin" w:eastAsia="Kaiti TC Bold" w:hAnsi="Charlevoix Pro Thin" w:cs="Open Sans Light"/>
         </w:rPr>
-        <w:t>y</w:t>
-      </w:r>
-      <w:r>
+      </w:pPr>
+    </w:p>
+    <w:p>
+      <w:pPr>
+        <w:jc w:val="center"/>
         <w:rPr>
           <w:rFonts w:ascii="Charlevoix Pro Thin" w:eastAsia="Kaiti TC Bold" w:hAnsi="Charlevoix Pro Thin" w:cs="Open Sans Light"/>
         </w:rPr>
-        <w:t xml:space="preserve"> up, and since there’s no more money to be made, companies pack up and move out. </w:t>
-      </w:r>
-      <w:r>
+      </w:pPr>
+    </w:p>
+    <w:p>
+      <w:pPr>
+        <w:jc w:val="center"/>
         <w:rPr>
           <w:rFonts w:ascii="Charlevoix Pro Thin" w:eastAsia="Kaiti TC Bold" w:hAnsi="Charlevoix Pro Thin" w:cs="Open Sans Light"/>
         </w:rPr>
-        <w:t>The piece serves as a reflection of a community at the beginning of the difficult process of rebuilding and redefining itself.</w:t>
-      </w:r>
+      </w:pPr>
     </w:p>
     <w:p>
       <w:pPr>
@@ -644,42 +812,54 @@
           <w:rFonts w:ascii="Charlevoix Pro Thin" w:eastAsia="Kaiti TC Bold" w:hAnsi="Charlevoix Pro Thin" w:cs="Open Sans Light"/>
         </w:rPr>
       </w:pPr>
-      <w:r>
+    </w:p>
+    <w:p>
+      <w:pPr>
+        <w:jc w:val="center"/>
         <w:rPr>
           <w:rFonts w:ascii="Charlevoix Pro Thin" w:eastAsia="Kaiti TC Bold" w:hAnsi="Charlevoix Pro Thin" w:cs="Open Sans Light"/>
         </w:rPr>
-        <w:t xml:space="preserve">Written for </w:t>
-      </w:r>
-      <w:r>
+      </w:pPr>
+    </w:p>
+    <w:p>
+      <w:pPr>
+        <w:jc w:val="center"/>
         <w:rPr>
           <w:rFonts w:ascii="Charlevoix Pro Thin" w:eastAsia="Kaiti TC Bold" w:hAnsi="Charlevoix Pro Thin" w:cs="Open Sans Light"/>
         </w:rPr>
-        <w:t xml:space="preserve">Sasha Yakub </w:t>
-      </w:r>
-      <w:r>
+      </w:pPr>
+    </w:p>
+    <w:p>
+      <w:pPr>
+        <w:jc w:val="center"/>
         <w:rPr>
           <w:rFonts w:ascii="Charlevoix Pro Thin" w:eastAsia="Kaiti TC Bold" w:hAnsi="Charlevoix Pro Thin" w:cs="Open Sans Light"/>
         </w:rPr>
-        <w:t>as part of</w:t>
-      </w:r>
-      <w:r>
+      </w:pPr>
+    </w:p>
+    <w:p>
+      <w:pPr>
+        <w:jc w:val="center"/>
         <w:rPr>
           <w:rFonts w:ascii="Charlevoix Pro Thin" w:eastAsia="Kaiti TC Bold" w:hAnsi="Charlevoix Pro Thin" w:cs="Open Sans Light"/>
         </w:rPr>
-        <w:t xml:space="preserve"> the</w:t>
-      </w:r>
-      <w:r>
+      </w:pPr>
+    </w:p>
+    <w:p>
+      <w:pPr>
+        <w:jc w:val="center"/>
         <w:rPr>
           <w:rFonts w:ascii="Charlevoix Pro Thin" w:eastAsia="Kaiti TC Bold" w:hAnsi="Charlevoix Pro Thin" w:cs="Open Sans Light"/>
         </w:rPr>
-        <w:t xml:space="preserve"> 2020</w:t>
-      </w:r>
-      <w:r>
+      </w:pPr>
+    </w:p>
+    <w:p>
+      <w:pPr>
+        <w:jc w:val="center"/>
         <w:rPr>
           <w:rFonts w:ascii="Charlevoix Pro Thin" w:eastAsia="Kaiti TC Bold" w:hAnsi="Charlevoix Pro Thin" w:cs="Open Sans Light"/>
         </w:rPr>
-        <w:t xml:space="preserve"> 1:2:1 String Intensive</w:t>
-      </w:r>
+      </w:pPr>
     </w:p>
     <w:p>
       <w:pPr>
@@ -747,7 +927,6 @@
     </w:p>
     <w:p>
       <w:pPr>
-        <w:jc w:val="center"/>
         <w:rPr>
           <w:rFonts w:ascii="Charlevoix Pro Thin" w:eastAsia="Kaiti TC Bold" w:hAnsi="Charlevoix Pro Thin" w:cs="Open Sans Light"/>
         </w:rPr>
@@ -755,7 +934,6 @@
     </w:p>
     <w:p>
       <w:pPr>
-        <w:jc w:val="center"/>
         <w:rPr>
           <w:rFonts w:ascii="Charlevoix Pro Thin" w:eastAsia="Kaiti TC Bold" w:hAnsi="Charlevoix Pro Thin" w:cs="Open Sans Light"/>
         </w:rPr>
@@ -765,538 +943,407 @@
       <w:pPr>
         <w:jc w:val="center"/>
         <w:rPr>
+          <w:rFonts w:ascii="Object Sans" w:eastAsia="Kaiti TC Bold" w:hAnsi="Object Sans" w:cs="Open Sans Light"/>
+          <w:b/>
+          <w:bCs/>
+          <w:sz w:val="28"/>
+          <w:szCs w:val="28"/>
+        </w:rPr>
+      </w:pPr>
+      <w:r>
+        <w:rPr>
+          <w:rFonts w:ascii="Object Sans" w:eastAsia="Kaiti TC Bold" w:hAnsi="Object Sans" w:cs="Open Sans Light"/>
+          <w:b/>
+          <w:bCs/>
+          <w:sz w:val="28"/>
+          <w:szCs w:val="28"/>
+        </w:rPr>
+        <w:t>Performance Instructions</w:t>
+      </w:r>
+    </w:p>
+    <w:p>
+      <w:pPr>
+        <w:jc w:val="center"/>
+        <w:rPr>
           <w:rFonts w:ascii="Charlevoix Pro Thin" w:eastAsia="Kaiti TC Bold" w:hAnsi="Charlevoix Pro Thin" w:cs="Open Sans Light"/>
         </w:rPr>
       </w:pPr>
     </w:p>
     <w:p>
       <w:pPr>
-        <w:jc w:val="center"/>
-        <w:rPr>
-          <w:rFonts w:ascii="Charlevoix Pro Thin" w:eastAsia="Kaiti TC Bold" w:hAnsi="Charlevoix Pro Thin" w:cs="Open Sans Light"/>
-        </w:rPr>
-      </w:pPr>
-    </w:p>
-    <w:p>
-      <w:pPr>
-        <w:jc w:val="center"/>
-        <w:rPr>
-          <w:rFonts w:ascii="Charlevoix Pro Thin" w:eastAsia="Kaiti TC Bold" w:hAnsi="Charlevoix Pro Thin" w:cs="Open Sans Light"/>
-        </w:rPr>
-      </w:pPr>
-    </w:p>
-    <w:p>
-      <w:pPr>
-        <w:jc w:val="center"/>
-        <w:rPr>
-          <w:rFonts w:ascii="Charlevoix Pro Thin" w:eastAsia="Kaiti TC Bold" w:hAnsi="Charlevoix Pro Thin" w:cs="Open Sans Light"/>
-        </w:rPr>
-      </w:pPr>
-    </w:p>
-    <w:p>
-      <w:pPr>
-        <w:jc w:val="center"/>
-        <w:rPr>
-          <w:rFonts w:ascii="Charlevoix Pro Thin" w:eastAsia="Kaiti TC Bold" w:hAnsi="Charlevoix Pro Thin" w:cs="Open Sans Light"/>
-        </w:rPr>
-      </w:pPr>
-    </w:p>
-    <w:p>
-      <w:pPr>
-        <w:jc w:val="center"/>
-        <w:rPr>
-          <w:rFonts w:ascii="Charlevoix Pro Thin" w:eastAsia="Kaiti TC Bold" w:hAnsi="Charlevoix Pro Thin" w:cs="Open Sans Light"/>
-        </w:rPr>
-      </w:pPr>
-    </w:p>
-    <w:p>
-      <w:pPr>
-        <w:jc w:val="center"/>
-        <w:rPr>
-          <w:rFonts w:ascii="Charlevoix Pro Thin" w:eastAsia="Kaiti TC Bold" w:hAnsi="Charlevoix Pro Thin" w:cs="Open Sans Light"/>
-        </w:rPr>
-      </w:pPr>
-    </w:p>
-    <w:p>
-      <w:pPr>
-        <w:jc w:val="center"/>
-        <w:rPr>
-          <w:rFonts w:ascii="Charlevoix Pro Thin" w:eastAsia="Kaiti TC Bold" w:hAnsi="Charlevoix Pro Thin" w:cs="Open Sans Light"/>
-        </w:rPr>
-      </w:pPr>
-    </w:p>
-    <w:p>
-      <w:pPr>
-        <w:jc w:val="center"/>
-        <w:rPr>
-          <w:rFonts w:ascii="Charlevoix Pro Thin" w:eastAsia="Kaiti TC Bold" w:hAnsi="Charlevoix Pro Thin" w:cs="Open Sans Light"/>
-        </w:rPr>
-      </w:pPr>
-    </w:p>
-    <w:p>
-      <w:pPr>
-        <w:jc w:val="center"/>
-        <w:rPr>
-          <w:rFonts w:ascii="Charlevoix Pro Thin" w:eastAsia="Kaiti TC Bold" w:hAnsi="Charlevoix Pro Thin" w:cs="Open Sans Light"/>
-        </w:rPr>
-      </w:pPr>
-    </w:p>
-    <w:p>
-      <w:pPr>
-        <w:jc w:val="center"/>
-        <w:rPr>
-          <w:rFonts w:ascii="Charlevoix Pro Thin" w:eastAsia="Kaiti TC Bold" w:hAnsi="Charlevoix Pro Thin" w:cs="Open Sans Light"/>
-        </w:rPr>
-      </w:pPr>
-    </w:p>
-    <w:p>
-      <w:pPr>
-        <w:jc w:val="center"/>
-        <w:rPr>
-          <w:rFonts w:ascii="Charlevoix Pro Thin" w:eastAsia="Kaiti TC Bold" w:hAnsi="Charlevoix Pro Thin" w:cs="Open Sans Light"/>
-        </w:rPr>
-      </w:pPr>
-    </w:p>
-    <w:p>
-      <w:pPr>
-        <w:jc w:val="center"/>
-        <w:rPr>
-          <w:rFonts w:ascii="Charlevoix Pro Thin" w:eastAsia="Kaiti TC Bold" w:hAnsi="Charlevoix Pro Thin" w:cs="Open Sans Light"/>
-        </w:rPr>
-      </w:pPr>
-    </w:p>
-    <w:p>
-      <w:pPr>
-        <w:jc w:val="center"/>
-        <w:rPr>
-          <w:rFonts w:ascii="Charlevoix Pro Thin" w:eastAsia="Kaiti TC Bold" w:hAnsi="Charlevoix Pro Thin" w:cs="Open Sans Light"/>
-        </w:rPr>
-      </w:pPr>
-    </w:p>
-    <w:p>
-      <w:pPr>
-        <w:jc w:val="center"/>
-        <w:rPr>
-          <w:rFonts w:ascii="Charlevoix Pro Thin" w:eastAsia="Kaiti TC Bold" w:hAnsi="Charlevoix Pro Thin" w:cs="Open Sans Light"/>
-        </w:rPr>
-      </w:pPr>
-    </w:p>
-    <w:p>
-      <w:pPr>
-        <w:jc w:val="center"/>
-        <w:rPr>
-          <w:rFonts w:ascii="Charlevoix Pro Thin" w:eastAsia="Kaiti TC Bold" w:hAnsi="Charlevoix Pro Thin" w:cs="Open Sans Light"/>
-        </w:rPr>
-      </w:pPr>
-    </w:p>
-    <w:p>
-      <w:pPr>
-        <w:jc w:val="center"/>
-        <w:rPr>
-          <w:rFonts w:ascii="Charlevoix Pro Thin" w:eastAsia="Kaiti TC Bold" w:hAnsi="Charlevoix Pro Thin" w:cs="Open Sans Light"/>
-        </w:rPr>
-      </w:pPr>
-    </w:p>
-    <w:p>
-      <w:pPr>
-        <w:jc w:val="center"/>
-        <w:rPr>
-          <w:rFonts w:ascii="Charlevoix Pro Thin" w:eastAsia="Kaiti TC Bold" w:hAnsi="Charlevoix Pro Thin" w:cs="Open Sans Light"/>
-        </w:rPr>
-      </w:pPr>
-    </w:p>
-    <w:p>
-      <w:pPr>
-        <w:jc w:val="center"/>
-        <w:rPr>
-          <w:rFonts w:ascii="Charlevoix Pro Thin" w:eastAsia="Kaiti TC Bold" w:hAnsi="Charlevoix Pro Thin" w:cs="Open Sans Light"/>
-        </w:rPr>
-      </w:pPr>
-    </w:p>
-    <w:p>
-      <w:pPr>
-        <w:jc w:val="center"/>
-        <w:rPr>
-          <w:rFonts w:ascii="Charlevoix Pro Thin" w:eastAsia="Kaiti TC Bold" w:hAnsi="Charlevoix Pro Thin" w:cs="Open Sans Light"/>
-        </w:rPr>
-      </w:pPr>
-    </w:p>
-    <w:p>
-      <w:pPr>
-        <w:rPr>
-          <w:rFonts w:ascii="Charlevoix Pro Thin" w:eastAsia="Kaiti TC Bold" w:hAnsi="Charlevoix Pro Thin" w:cs="Open Sans Light"/>
-        </w:rPr>
-      </w:pPr>
-    </w:p>
-    <w:p>
-      <w:pPr>
-        <w:rPr>
-          <w:rFonts w:ascii="Charlevoix Pro Thin" w:eastAsia="Kaiti TC Bold" w:hAnsi="Charlevoix Pro Thin" w:cs="Open Sans Light"/>
-        </w:rPr>
-      </w:pPr>
-    </w:p>
-    <w:p>
-      <w:pPr>
-        <w:jc w:val="center"/>
-        <w:rPr>
-          <w:rFonts w:ascii="Charlevoix Pro Thin" w:eastAsia="Kaiti TC Bold" w:hAnsi="Charlevoix Pro Thin" w:cs="Open Sans Light"/>
-          <w:b/>
-          <w:bCs/>
-        </w:rPr>
-      </w:pPr>
-      <w:r>
-        <w:rPr>
-          <w:rFonts w:ascii="Charlevoix Pro Thin" w:eastAsia="Kaiti TC Bold" w:hAnsi="Charlevoix Pro Thin" w:cs="Open Sans Light"/>
-          <w:b/>
-          <w:bCs/>
+        <w:jc w:val="both"/>
+        <w:rPr>
+          <w:rFonts w:ascii="Grafier" w:eastAsia="Kaiti TC Bold" w:hAnsi="Grafier" w:cs="Open Sans Light"/>
+        </w:rPr>
+      </w:pPr>
+      <w:r>
+        <w:rPr>
+          <w:rFonts w:ascii="Grafier" w:eastAsia="Kaiti TC Bold" w:hAnsi="Grafier" w:cs="Open Sans Light"/>
+        </w:rPr>
+        <w:t>In BOOMTOWN, I ask performers to take some loose instructions in the score and spin them into a piece of music. The instructions are left intentionally vague in some ways, and intentionally specific in others. You are encouraged to make the piece your own and interpret the instructions however you see fit.</w:t>
+      </w:r>
+    </w:p>
+    <w:p>
+      <w:pPr>
+        <w:jc w:val="center"/>
+        <w:rPr>
+          <w:rFonts w:ascii="Grafier" w:eastAsia="Kaiti TC Bold" w:hAnsi="Grafier" w:cs="Open Sans Light"/>
+        </w:rPr>
+      </w:pPr>
+    </w:p>
+    <w:p>
+      <w:pPr>
+        <w:jc w:val="center"/>
+        <w:rPr>
+          <w:rFonts w:ascii="Object Sans" w:eastAsia="Kaiti TC Bold" w:hAnsi="Object Sans" w:cs="Open Sans Light"/>
+          <w:b/>
+          <w:bCs/>
+          <w:u w:val="single"/>
+        </w:rPr>
+      </w:pPr>
+      <w:r>
+        <w:rPr>
+          <w:rFonts w:ascii="Object Sans" w:eastAsia="Kaiti TC Bold" w:hAnsi="Object Sans" w:cs="Open Sans Light"/>
+          <w:b/>
+          <w:bCs/>
+          <w:u w:val="single"/>
+        </w:rPr>
+        <w:t>Fiddling</w:t>
+      </w:r>
+    </w:p>
+    <w:p>
+      <w:pPr>
+        <w:jc w:val="both"/>
+        <w:rPr>
+          <w:rFonts w:ascii="Grafier" w:eastAsia="Kaiti TC Bold" w:hAnsi="Grafier" w:cs="Open Sans Light"/>
+        </w:rPr>
+      </w:pPr>
+      <w:r>
+        <w:rPr>
+          <w:rFonts w:ascii="Grafier" w:eastAsia="Kaiti TC Bold" w:hAnsi="Grafier" w:cs="Open Sans Light"/>
+        </w:rPr>
+        <w:t xml:space="preserve">The roots of BOOMTOWN are in the </w:t>
+      </w:r>
+      <w:proofErr w:type="gramStart"/>
+      <w:r>
+        <w:rPr>
+          <w:rFonts w:ascii="Grafier" w:eastAsia="Kaiti TC Bold" w:hAnsi="Grafier" w:cs="Open Sans Light"/>
+        </w:rPr>
+        <w:t>old time</w:t>
+      </w:r>
+      <w:proofErr w:type="gramEnd"/>
+      <w:r>
+        <w:rPr>
+          <w:rFonts w:ascii="Grafier" w:eastAsia="Kaiti TC Bold" w:hAnsi="Grafier" w:cs="Open Sans Light"/>
+        </w:rPr>
+        <w:t xml:space="preserve"> fiddle tradition, in which almost every note is a double stop. Many double stops are notated, but feel free to experiment with other combinations that might come to mind.</w:t>
+      </w:r>
+    </w:p>
+    <w:p>
+      <w:pPr>
+        <w:jc w:val="center"/>
+        <w:rPr>
+          <w:rFonts w:ascii="Grafier" w:eastAsia="Kaiti TC Bold" w:hAnsi="Grafier" w:cs="Open Sans Light"/>
+        </w:rPr>
+      </w:pPr>
+    </w:p>
+    <w:p>
+      <w:pPr>
+        <w:jc w:val="center"/>
+        <w:rPr>
+          <w:rFonts w:ascii="Object Sans" w:eastAsia="Kaiti TC Bold" w:hAnsi="Object Sans" w:cs="Open Sans Light"/>
+          <w:b/>
+          <w:bCs/>
+          <w:u w:val="single"/>
+        </w:rPr>
+      </w:pPr>
+      <w:r>
+        <w:rPr>
+          <w:rFonts w:ascii="Object Sans" w:eastAsia="Kaiti TC Bold" w:hAnsi="Object Sans" w:cs="Open Sans Light"/>
+          <w:b/>
+          <w:bCs/>
+          <w:u w:val="single"/>
+        </w:rPr>
+        <w:t>Electronics</w:t>
+      </w:r>
+    </w:p>
+    <w:p>
+      <w:pPr>
+        <w:jc w:val="both"/>
+        <w:rPr>
+          <w:rFonts w:ascii="Grafier" w:eastAsia="Kaiti TC Bold" w:hAnsi="Grafier" w:cs="Open Sans Light"/>
+        </w:rPr>
+      </w:pPr>
+      <w:r>
+        <w:rPr>
+          <w:rFonts w:ascii="Grafier" w:eastAsia="Kaiti TC Bold" w:hAnsi="Grafier" w:cs="Open Sans Light"/>
+        </w:rPr>
+        <w:t xml:space="preserve">The included software is required for performance of BOOMTOWN. Details on setup and installation can be found later in this document. The software applies different effects to the performer’s sound in each section. The software “listens” for certain pitches to know to move on to the next section. These are indicated by a circled </w:t>
+      </w:r>
+      <w:proofErr w:type="spellStart"/>
+      <w:r>
+        <w:rPr>
+          <w:rFonts w:ascii="Grafier" w:eastAsia="Kaiti TC Bold" w:hAnsi="Grafier" w:cs="Open Sans Light"/>
+        </w:rPr>
+        <w:t>notehead</w:t>
+      </w:r>
+      <w:proofErr w:type="spellEnd"/>
+      <w:r>
+        <w:rPr>
+          <w:rFonts w:ascii="Grafier" w:eastAsia="Kaiti TC Bold" w:hAnsi="Grafier" w:cs="Open Sans Light"/>
+        </w:rPr>
+        <w:t xml:space="preserve"> in the score. Be sure not to play this pitch until you are ready to move to the next section. When you are ready to move on, be sure to play the </w:t>
+      </w:r>
+      <w:r>
+        <w:rPr>
+          <w:rFonts w:ascii="Grafier" w:eastAsia="Kaiti TC Bold" w:hAnsi="Grafier" w:cs="Open Sans Light"/>
+        </w:rPr>
+        <w:t xml:space="preserve">indicated pitch </w:t>
+      </w:r>
+      <w:r>
+        <w:rPr>
+          <w:rFonts w:ascii="Grafier" w:eastAsia="Kaiti TC Bold" w:hAnsi="Grafier" w:cs="Open Sans Light"/>
+        </w:rPr>
+        <w:t>alone</w:t>
+      </w:r>
+      <w:r>
+        <w:rPr>
+          <w:rFonts w:ascii="Grafier" w:eastAsia="Kaiti TC Bold" w:hAnsi="Grafier" w:cs="Open Sans Light"/>
+        </w:rPr>
+        <w:t>, not as a double stop.</w:t>
+      </w:r>
+      <w:r>
+        <w:rPr>
+          <w:rFonts w:ascii="Grafier" w:eastAsia="Kaiti TC Bold" w:hAnsi="Grafier" w:cs="Open Sans Light"/>
+        </w:rPr>
+        <w:t xml:space="preserve">  </w:t>
+      </w:r>
+    </w:p>
+    <w:p>
+      <w:pPr>
+        <w:jc w:val="center"/>
+        <w:rPr>
+          <w:rFonts w:ascii="Grafier" w:eastAsia="Kaiti TC Bold" w:hAnsi="Grafier" w:cs="Open Sans Light"/>
+        </w:rPr>
+      </w:pPr>
+    </w:p>
+    <w:p>
+      <w:pPr>
+        <w:jc w:val="center"/>
+        <w:rPr>
+          <w:rFonts w:ascii="Object Sans" w:eastAsia="Kaiti TC Bold" w:hAnsi="Object Sans" w:cs="Open Sans Light"/>
+          <w:b/>
+          <w:bCs/>
+          <w:u w:val="single"/>
+        </w:rPr>
+      </w:pPr>
+      <w:r>
+        <w:rPr>
+          <w:rFonts w:ascii="Object Sans" w:eastAsia="Kaiti TC Bold" w:hAnsi="Object Sans" w:cs="Open Sans Light"/>
+          <w:b/>
+          <w:bCs/>
+          <w:u w:val="single"/>
+        </w:rPr>
+        <w:t>Scordatura</w:t>
+      </w:r>
+    </w:p>
+    <w:p>
+      <w:pPr>
+        <w:jc w:val="center"/>
+        <w:rPr>
+          <w:rFonts w:ascii="Grafier" w:eastAsia="Kaiti TC Bold" w:hAnsi="Grafier" w:cs="Open Sans Light"/>
+        </w:rPr>
+      </w:pPr>
+      <w:r>
+        <w:rPr>
+          <w:rFonts w:ascii="Grafier" w:eastAsia="Kaiti TC Bold" w:hAnsi="Grafier" w:cs="Open Sans Light"/>
+        </w:rPr>
+        <w:t>The first and second strings should be tuned down a whole step from A and E to G and D</w:t>
+      </w:r>
+      <w:r>
+        <w:rPr>
+          <w:rFonts w:ascii="Grafier" w:eastAsia="Kaiti TC Bold" w:hAnsi="Grafier" w:cs="Open Sans Light"/>
+        </w:rPr>
+        <w:t>, respectively</w:t>
+      </w:r>
+      <w:r>
+        <w:rPr>
+          <w:rFonts w:ascii="Grafier" w:eastAsia="Kaiti TC Bold" w:hAnsi="Grafier" w:cs="Open Sans Light"/>
+        </w:rPr>
+        <w:t>.</w:t>
+      </w:r>
+    </w:p>
+    <w:p>
+      <w:pPr>
+        <w:jc w:val="center"/>
+        <w:rPr>
+          <w:rFonts w:ascii="Grafier" w:eastAsia="Kaiti TC Bold" w:hAnsi="Grafier" w:cs="Open Sans Light"/>
+        </w:rPr>
+      </w:pPr>
+    </w:p>
+    <w:p>
+      <w:pPr>
+        <w:jc w:val="center"/>
+        <w:rPr>
+          <w:rFonts w:ascii="Object Sans" w:eastAsia="Kaiti TC Bold" w:hAnsi="Object Sans" w:cs="Open Sans Light"/>
+          <w:b/>
+          <w:bCs/>
+          <w:u w:val="single"/>
+        </w:rPr>
+      </w:pPr>
+      <w:r>
+        <w:rPr>
+          <w:rFonts w:ascii="Object Sans" w:eastAsia="Kaiti TC Bold" w:hAnsi="Object Sans" w:cs="Open Sans Light"/>
+          <w:b/>
+          <w:bCs/>
+          <w:u w:val="single"/>
+        </w:rPr>
+        <w:t>Three Lines</w:t>
+      </w:r>
+    </w:p>
+    <w:p>
+      <w:pPr>
+        <w:jc w:val="both"/>
+        <w:rPr>
+          <w:rFonts w:ascii="Grafier" w:eastAsia="Kaiti TC Bold" w:hAnsi="Grafier" w:cs="Open Sans Light"/>
+        </w:rPr>
+      </w:pPr>
+      <w:r>
+        <w:rPr>
+          <w:rFonts w:ascii="Grafier" w:eastAsia="Kaiti TC Bold" w:hAnsi="Grafier" w:cs="Open Sans Light"/>
+        </w:rPr>
+        <w:t>Since scordatura can be very confusing, the piece is notated in three different ways. The top staff is in tab notation, with the bottom line indicating the low G string (4</w:t>
+      </w:r>
+      <w:r>
+        <w:rPr>
+          <w:rFonts w:ascii="Grafier" w:eastAsia="Kaiti TC Bold" w:hAnsi="Grafier" w:cs="Open Sans Light"/>
+          <w:vertAlign w:val="superscript"/>
+        </w:rPr>
+        <w:t>th</w:t>
+      </w:r>
+      <w:r>
+        <w:rPr>
+          <w:rFonts w:ascii="Grafier" w:eastAsia="Kaiti TC Bold" w:hAnsi="Grafier" w:cs="Open Sans Light"/>
+        </w:rPr>
+        <w:t xml:space="preserve"> string), the second line from the bottom indicates the low D string (3</w:t>
+      </w:r>
+      <w:r>
+        <w:rPr>
+          <w:rFonts w:ascii="Grafier" w:eastAsia="Kaiti TC Bold" w:hAnsi="Grafier" w:cs="Open Sans Light"/>
+          <w:vertAlign w:val="superscript"/>
+        </w:rPr>
+        <w:t>rd</w:t>
+      </w:r>
+      <w:r>
+        <w:rPr>
+          <w:rFonts w:ascii="Grafier" w:eastAsia="Kaiti TC Bold" w:hAnsi="Grafier" w:cs="Open Sans Light"/>
+        </w:rPr>
+        <w:t xml:space="preserve"> string), and so on.</w:t>
+      </w:r>
+    </w:p>
+    <w:p>
+      <w:pPr>
+        <w:jc w:val="both"/>
+        <w:rPr>
+          <w:rFonts w:ascii="Grafier" w:eastAsia="Kaiti TC Bold" w:hAnsi="Grafier" w:cs="Open Sans Light"/>
+        </w:rPr>
+      </w:pPr>
+    </w:p>
+    <w:p>
+      <w:pPr>
+        <w:jc w:val="both"/>
+        <w:rPr>
+          <w:rFonts w:ascii="Grafier" w:eastAsia="Kaiti TC Bold" w:hAnsi="Grafier" w:cs="Open Sans Light"/>
+        </w:rPr>
+      </w:pPr>
+      <w:r>
+        <w:rPr>
+          <w:rFonts w:ascii="Grafier" w:eastAsia="Kaiti TC Bold" w:hAnsi="Grafier" w:cs="Open Sans Light"/>
+        </w:rPr>
+        <w:t>The second staff is the piece written as it sounds, indicated by the word (sounding) written underneath “Violin” on the left side of the system.</w:t>
+      </w:r>
+    </w:p>
+    <w:p>
+      <w:pPr>
+        <w:jc w:val="both"/>
+        <w:rPr>
+          <w:rFonts w:ascii="Grafier" w:eastAsia="Kaiti TC Bold" w:hAnsi="Grafier" w:cs="Open Sans Light"/>
+        </w:rPr>
+      </w:pPr>
+    </w:p>
+    <w:p>
+      <w:pPr>
+        <w:jc w:val="both"/>
+        <w:rPr>
+          <w:rFonts w:ascii="Grafier" w:eastAsia="Kaiti TC Bold" w:hAnsi="Grafier" w:cs="Open Sans Light"/>
+        </w:rPr>
+      </w:pPr>
+      <w:r>
+        <w:rPr>
+          <w:rFonts w:ascii="Grafier" w:eastAsia="Kaiti TC Bold" w:hAnsi="Grafier" w:cs="Open Sans Light"/>
+        </w:rPr>
+        <w:t>If you were to ignore that fact that your strings are tuned differently than normal and you played the bottom staff, what is written in the middle staff (the “sounding” staff) would sound.</w:t>
+      </w:r>
+      <w:r>
+        <w:rPr>
+          <w:rFonts w:ascii="Grafier" w:eastAsia="Kaiti TC Bold" w:hAnsi="Grafier" w:cs="Open Sans Light"/>
+        </w:rPr>
+        <w:t xml:space="preserve"> Up request you can have a score with any combination of these staves.</w:t>
+      </w:r>
+    </w:p>
+    <w:p>
+      <w:pPr>
+        <w:jc w:val="center"/>
+        <w:rPr>
+          <w:rFonts w:ascii="Grafier" w:eastAsia="Kaiti TC Bold" w:hAnsi="Grafier" w:cs="Open Sans Light"/>
+        </w:rPr>
+      </w:pPr>
+    </w:p>
+    <w:p>
+      <w:pPr>
+        <w:jc w:val="center"/>
+        <w:rPr>
+          <w:rFonts w:ascii="Object Sans" w:eastAsia="Kaiti TC Bold" w:hAnsi="Object Sans" w:cs="Open Sans Light"/>
+          <w:b/>
+          <w:bCs/>
+          <w:u w:val="single"/>
+        </w:rPr>
+      </w:pPr>
+      <w:r>
+        <w:rPr>
+          <w:rFonts w:ascii="Object Sans" w:eastAsia="Kaiti TC Bold" w:hAnsi="Object Sans" w:cs="Open Sans Light"/>
+          <w:b/>
+          <w:bCs/>
+          <w:u w:val="single"/>
         </w:rPr>
         <w:lastRenderedPageBreak/>
-        <w:t>Performance Instructions</w:t>
-      </w:r>
-    </w:p>
-    <w:p>
-      <w:pPr>
-        <w:jc w:val="center"/>
-        <w:rPr>
-          <w:rFonts w:ascii="Charlevoix Pro Thin" w:eastAsia="Kaiti TC Bold" w:hAnsi="Charlevoix Pro Thin" w:cs="Open Sans Light"/>
-        </w:rPr>
-      </w:pPr>
-    </w:p>
-    <w:p>
-      <w:pPr>
-        <w:jc w:val="both"/>
-        <w:rPr>
-          <w:rFonts w:ascii="Charlevoix Pro Thin" w:eastAsia="Kaiti TC Bold" w:hAnsi="Charlevoix Pro Thin" w:cs="Open Sans Light"/>
-        </w:rPr>
-      </w:pPr>
-      <w:r>
-        <w:rPr>
-          <w:rFonts w:ascii="Charlevoix Pro Thin" w:eastAsia="Kaiti TC Bold" w:hAnsi="Charlevoix Pro Thin" w:cs="Open Sans Light"/>
-        </w:rPr>
-        <w:t xml:space="preserve"> In BOOMTOWN, I ask performers to take some loose instructions in the score and spin them into a piece of music. The instructions are left intentionally vague in some ways, and intentionally specific in others. You are encouraged to make the piece your own and interpret the instructions however you see fit.</w:t>
-      </w:r>
-    </w:p>
-    <w:p>
-      <w:pPr>
-        <w:jc w:val="center"/>
-        <w:rPr>
-          <w:rFonts w:ascii="Charlevoix Pro Thin" w:eastAsia="Kaiti TC Bold" w:hAnsi="Charlevoix Pro Thin" w:cs="Open Sans Light"/>
-        </w:rPr>
-      </w:pPr>
-    </w:p>
-    <w:p>
-      <w:pPr>
-        <w:jc w:val="center"/>
-        <w:rPr>
-          <w:rFonts w:ascii="Charlevoix Pro Thin" w:eastAsia="Kaiti TC Bold" w:hAnsi="Charlevoix Pro Thin" w:cs="Open Sans Light"/>
-          <w:u w:val="single"/>
-        </w:rPr>
-      </w:pPr>
-      <w:r>
-        <w:rPr>
-          <w:rFonts w:ascii="Charlevoix Pro Thin" w:eastAsia="Kaiti TC Bold" w:hAnsi="Charlevoix Pro Thin" w:cs="Open Sans Light"/>
-          <w:u w:val="single"/>
-        </w:rPr>
-        <w:t>Fiddling</w:t>
-      </w:r>
-    </w:p>
-    <w:p>
-      <w:pPr>
-        <w:jc w:val="both"/>
-        <w:rPr>
-          <w:rFonts w:ascii="Charlevoix Pro Thin" w:eastAsia="Kaiti TC Bold" w:hAnsi="Charlevoix Pro Thin" w:cs="Open Sans Light"/>
-        </w:rPr>
-      </w:pPr>
-      <w:r>
-        <w:rPr>
-          <w:rFonts w:ascii="Charlevoix Pro Thin" w:eastAsia="Kaiti TC Bold" w:hAnsi="Charlevoix Pro Thin" w:cs="Open Sans Light"/>
-        </w:rPr>
-        <w:t xml:space="preserve">The roots of BOOMTOWN are in the </w:t>
-      </w:r>
-      <w:proofErr w:type="gramStart"/>
-      <w:r>
-        <w:rPr>
-          <w:rFonts w:ascii="Charlevoix Pro Thin" w:eastAsia="Kaiti TC Bold" w:hAnsi="Charlevoix Pro Thin" w:cs="Open Sans Light"/>
-        </w:rPr>
-        <w:t>old time</w:t>
-      </w:r>
-      <w:proofErr w:type="gramEnd"/>
-      <w:r>
-        <w:rPr>
-          <w:rFonts w:ascii="Charlevoix Pro Thin" w:eastAsia="Kaiti TC Bold" w:hAnsi="Charlevoix Pro Thin" w:cs="Open Sans Light"/>
-        </w:rPr>
-        <w:t xml:space="preserve"> fiddle tradition, in which almost every note is a double stop. Many double stops are notated, but feel free to experiment with other combinations that might come to mind.</w:t>
-      </w:r>
-    </w:p>
-    <w:p>
-      <w:pPr>
-        <w:jc w:val="center"/>
-        <w:rPr>
-          <w:rFonts w:ascii="Charlevoix Pro Thin" w:eastAsia="Kaiti TC Bold" w:hAnsi="Charlevoix Pro Thin" w:cs="Open Sans Light"/>
-        </w:rPr>
-      </w:pPr>
-    </w:p>
-    <w:p>
-      <w:pPr>
-        <w:jc w:val="center"/>
-        <w:rPr>
-          <w:rFonts w:ascii="Charlevoix Pro Thin" w:eastAsia="Kaiti TC Bold" w:hAnsi="Charlevoix Pro Thin" w:cs="Open Sans Light"/>
-          <w:u w:val="single"/>
-        </w:rPr>
-      </w:pPr>
-      <w:r>
-        <w:rPr>
-          <w:rFonts w:ascii="Charlevoix Pro Thin" w:eastAsia="Kaiti TC Bold" w:hAnsi="Charlevoix Pro Thin" w:cs="Open Sans Light"/>
-          <w:u w:val="single"/>
-        </w:rPr>
-        <w:t>Electronics</w:t>
-      </w:r>
-    </w:p>
-    <w:p>
-      <w:pPr>
-        <w:jc w:val="both"/>
-        <w:rPr>
-          <w:rFonts w:ascii="Charlevoix Pro Thin" w:eastAsia="Kaiti TC Bold" w:hAnsi="Charlevoix Pro Thin" w:cs="Open Sans Light"/>
-        </w:rPr>
-      </w:pPr>
-      <w:r>
-        <w:rPr>
-          <w:rFonts w:ascii="Charlevoix Pro Thin" w:eastAsia="Kaiti TC Bold" w:hAnsi="Charlevoix Pro Thin" w:cs="Open Sans Light"/>
-        </w:rPr>
-        <w:t xml:space="preserve">The included software is required for performance of BOOMTOWN. Details on setup and installation can be found later in this document. The software applies different effects to the performer’s sound in each section. The software “listens” for certain pitches to know to move on to the next section. These are indicated by a circled </w:t>
+        <w:t>Fulcrum pulses</w:t>
+      </w:r>
+    </w:p>
+    <w:p>
+      <w:pPr>
+        <w:jc w:val="both"/>
+        <w:rPr>
+          <w:rFonts w:ascii="Grafier" w:eastAsia="Kaiti TC Bold" w:hAnsi="Grafier" w:cs="Open Sans Light"/>
+        </w:rPr>
+      </w:pPr>
+      <w:r>
+        <w:rPr>
+          <w:rFonts w:ascii="Grafier" w:eastAsia="Kaiti TC Bold" w:hAnsi="Grafier" w:cs="Open Sans Light"/>
+        </w:rPr>
+        <w:t xml:space="preserve">This is a technique described by fiddler Bruce </w:t>
       </w:r>
       <w:proofErr w:type="spellStart"/>
       <w:r>
         <w:rPr>
-          <w:rFonts w:ascii="Charlevoix Pro Thin" w:eastAsia="Kaiti TC Bold" w:hAnsi="Charlevoix Pro Thin" w:cs="Open Sans Light"/>
-        </w:rPr>
-        <w:t>notehead</w:t>
+          <w:rFonts w:ascii="Grafier" w:eastAsia="Kaiti TC Bold" w:hAnsi="Grafier" w:cs="Open Sans Light"/>
+        </w:rPr>
+        <w:t>Molsky</w:t>
       </w:r>
       <w:proofErr w:type="spellEnd"/>
       <w:r>
         <w:rPr>
-          <w:rFonts w:ascii="Charlevoix Pro Thin" w:eastAsia="Kaiti TC Bold" w:hAnsi="Charlevoix Pro Thin" w:cs="Open Sans Light"/>
-        </w:rPr>
-        <w:t xml:space="preserve"> in the score. Be sure not to play this pitch until you are ready to move to the next section. When you are ready to move on, be sure to play the </w:t>
-      </w:r>
-      <w:r>
-        <w:rPr>
-          <w:rFonts w:ascii="Charlevoix Pro Thin" w:eastAsia="Kaiti TC Bold" w:hAnsi="Charlevoix Pro Thin" w:cs="Open Sans Light"/>
-        </w:rPr>
-        <w:t>indicated pitch as a single not, not as a double stop.</w:t>
-      </w:r>
-      <w:r>
-        <w:rPr>
-          <w:rFonts w:ascii="Charlevoix Pro Thin" w:eastAsia="Kaiti TC Bold" w:hAnsi="Charlevoix Pro Thin" w:cs="Open Sans Light"/>
-        </w:rPr>
-        <w:t xml:space="preserve">  </w:t>
-      </w:r>
-    </w:p>
-    <w:p>
-      <w:pPr>
-        <w:jc w:val="center"/>
-        <w:rPr>
-          <w:rFonts w:ascii="Charlevoix Pro Thin" w:eastAsia="Kaiti TC Bold" w:hAnsi="Charlevoix Pro Thin" w:cs="Open Sans Light"/>
-        </w:rPr>
-      </w:pPr>
-    </w:p>
-    <w:p>
-      <w:pPr>
-        <w:jc w:val="center"/>
-        <w:rPr>
-          <w:rFonts w:ascii="Charlevoix Pro Thin" w:eastAsia="Kaiti TC Bold" w:hAnsi="Charlevoix Pro Thin" w:cs="Open Sans Light"/>
-          <w:u w:val="single"/>
-        </w:rPr>
-      </w:pPr>
-      <w:r>
-        <w:rPr>
-          <w:rFonts w:ascii="Charlevoix Pro Thin" w:eastAsia="Kaiti TC Bold" w:hAnsi="Charlevoix Pro Thin" w:cs="Open Sans Light"/>
-          <w:u w:val="single"/>
-        </w:rPr>
-        <w:t>Scordatura</w:t>
-      </w:r>
-    </w:p>
-    <w:p>
-      <w:pPr>
-        <w:jc w:val="center"/>
-        <w:rPr>
-          <w:rFonts w:ascii="Charlevoix Pro Thin" w:eastAsia="Kaiti TC Bold" w:hAnsi="Charlevoix Pro Thin" w:cs="Open Sans Light"/>
-        </w:rPr>
-      </w:pPr>
-      <w:r>
-        <w:rPr>
-          <w:rFonts w:ascii="Charlevoix Pro Thin" w:eastAsia="Kaiti TC Bold" w:hAnsi="Charlevoix Pro Thin" w:cs="Open Sans Light"/>
-        </w:rPr>
-        <w:t>The first and second strings should be tuned down a whole step from A and E to G and D</w:t>
-      </w:r>
-      <w:r>
-        <w:rPr>
-          <w:rFonts w:ascii="Charlevoix Pro Thin" w:eastAsia="Kaiti TC Bold" w:hAnsi="Charlevoix Pro Thin" w:cs="Open Sans Light"/>
-        </w:rPr>
-        <w:t>, respectively</w:t>
-      </w:r>
-      <w:r>
-        <w:rPr>
-          <w:rFonts w:ascii="Charlevoix Pro Thin" w:eastAsia="Kaiti TC Bold" w:hAnsi="Charlevoix Pro Thin" w:cs="Open Sans Light"/>
-        </w:rPr>
-        <w:t>.</w:t>
-      </w:r>
-    </w:p>
-    <w:p>
-      <w:pPr>
-        <w:jc w:val="center"/>
-        <w:rPr>
-          <w:rFonts w:ascii="Charlevoix Pro Thin" w:eastAsia="Kaiti TC Bold" w:hAnsi="Charlevoix Pro Thin" w:cs="Open Sans Light"/>
-        </w:rPr>
-      </w:pPr>
-    </w:p>
-    <w:p>
-      <w:pPr>
-        <w:jc w:val="center"/>
-        <w:rPr>
-          <w:rFonts w:ascii="Charlevoix Pro Thin" w:eastAsia="Kaiti TC Bold" w:hAnsi="Charlevoix Pro Thin" w:cs="Open Sans Light"/>
-          <w:u w:val="single"/>
-        </w:rPr>
-      </w:pPr>
-      <w:r>
-        <w:rPr>
-          <w:rFonts w:ascii="Charlevoix Pro Thin" w:eastAsia="Kaiti TC Bold" w:hAnsi="Charlevoix Pro Thin" w:cs="Open Sans Light"/>
-          <w:u w:val="single"/>
-        </w:rPr>
-        <w:t>Three Lines</w:t>
-      </w:r>
-    </w:p>
-    <w:p>
-      <w:pPr>
-        <w:jc w:val="both"/>
-        <w:rPr>
-          <w:rFonts w:ascii="Charlevoix Pro Thin" w:eastAsia="Kaiti TC Bold" w:hAnsi="Charlevoix Pro Thin" w:cs="Open Sans Light"/>
-        </w:rPr>
-      </w:pPr>
-      <w:r>
-        <w:rPr>
-          <w:rFonts w:ascii="Charlevoix Pro Thin" w:eastAsia="Kaiti TC Bold" w:hAnsi="Charlevoix Pro Thin" w:cs="Open Sans Light"/>
-        </w:rPr>
-        <w:t>Since scordatura can be very confusing, the piece is notated in three different ways. The top staff is in tab notation, with the bottom line indicating the low G string (4</w:t>
-      </w:r>
-      <w:r>
-        <w:rPr>
-          <w:rFonts w:ascii="Charlevoix Pro Thin" w:eastAsia="Kaiti TC Bold" w:hAnsi="Charlevoix Pro Thin" w:cs="Open Sans Light"/>
-          <w:vertAlign w:val="superscript"/>
-        </w:rPr>
-        <w:t>th</w:t>
-      </w:r>
-      <w:r>
-        <w:rPr>
-          <w:rFonts w:ascii="Charlevoix Pro Thin" w:eastAsia="Kaiti TC Bold" w:hAnsi="Charlevoix Pro Thin" w:cs="Open Sans Light"/>
-        </w:rPr>
-        <w:t xml:space="preserve"> string), the second line from the bottom indicates the low D string (3</w:t>
-      </w:r>
-      <w:r>
-        <w:rPr>
-          <w:rFonts w:ascii="Charlevoix Pro Thin" w:eastAsia="Kaiti TC Bold" w:hAnsi="Charlevoix Pro Thin" w:cs="Open Sans Light"/>
-          <w:vertAlign w:val="superscript"/>
-        </w:rPr>
-        <w:t>rd</w:t>
-      </w:r>
-      <w:r>
-        <w:rPr>
-          <w:rFonts w:ascii="Charlevoix Pro Thin" w:eastAsia="Kaiti TC Bold" w:hAnsi="Charlevoix Pro Thin" w:cs="Open Sans Light"/>
-        </w:rPr>
-        <w:t xml:space="preserve"> string), and so on.</w:t>
-      </w:r>
-    </w:p>
-    <w:p>
-      <w:pPr>
-        <w:jc w:val="both"/>
-        <w:rPr>
-          <w:rFonts w:ascii="Charlevoix Pro Thin" w:eastAsia="Kaiti TC Bold" w:hAnsi="Charlevoix Pro Thin" w:cs="Open Sans Light"/>
-        </w:rPr>
-      </w:pPr>
-    </w:p>
-    <w:p>
-      <w:pPr>
-        <w:jc w:val="both"/>
-        <w:rPr>
-          <w:rFonts w:ascii="Charlevoix Pro Thin" w:eastAsia="Kaiti TC Bold" w:hAnsi="Charlevoix Pro Thin" w:cs="Open Sans Light"/>
-        </w:rPr>
-      </w:pPr>
-      <w:r>
-        <w:rPr>
-          <w:rFonts w:ascii="Charlevoix Pro Thin" w:eastAsia="Kaiti TC Bold" w:hAnsi="Charlevoix Pro Thin" w:cs="Open Sans Light"/>
-        </w:rPr>
-        <w:t>The second staff is the piece written as it sounds, indicated by the word (sounding) written underneath “Violin” on the left side of the system.</w:t>
-      </w:r>
-    </w:p>
-    <w:p>
-      <w:pPr>
-        <w:jc w:val="both"/>
-        <w:rPr>
-          <w:rFonts w:ascii="Charlevoix Pro Thin" w:eastAsia="Kaiti TC Bold" w:hAnsi="Charlevoix Pro Thin" w:cs="Open Sans Light"/>
-        </w:rPr>
-      </w:pPr>
-    </w:p>
-    <w:p>
-      <w:pPr>
-        <w:jc w:val="both"/>
-        <w:rPr>
-          <w:rFonts w:ascii="Charlevoix Pro Thin" w:eastAsia="Kaiti TC Bold" w:hAnsi="Charlevoix Pro Thin" w:cs="Open Sans Light"/>
-        </w:rPr>
-      </w:pPr>
-      <w:r>
-        <w:rPr>
-          <w:rFonts w:ascii="Charlevoix Pro Thin" w:eastAsia="Kaiti TC Bold" w:hAnsi="Charlevoix Pro Thin" w:cs="Open Sans Light"/>
-        </w:rPr>
-        <w:t>If you were to ignore that fact that your strings are tuned differently than normal and you played the bottom staff, what is written in the middle staff (the “sounding” staff) would sound.</w:t>
-      </w:r>
-    </w:p>
-    <w:p>
-      <w:pPr>
-        <w:jc w:val="center"/>
-        <w:rPr>
-          <w:rFonts w:ascii="Charlevoix Pro Thin" w:eastAsia="Kaiti TC Bold" w:hAnsi="Charlevoix Pro Thin" w:cs="Open Sans Light"/>
-        </w:rPr>
-      </w:pPr>
-    </w:p>
-    <w:p>
-      <w:pPr>
-        <w:jc w:val="center"/>
-        <w:rPr>
-          <w:rFonts w:ascii="Charlevoix Pro Thin" w:eastAsia="Kaiti TC Bold" w:hAnsi="Charlevoix Pro Thin" w:cs="Open Sans Light"/>
-          <w:u w:val="single"/>
-        </w:rPr>
-      </w:pPr>
-      <w:r>
-        <w:rPr>
-          <w:rFonts w:ascii="Charlevoix Pro Thin" w:eastAsia="Kaiti TC Bold" w:hAnsi="Charlevoix Pro Thin" w:cs="Open Sans Light"/>
-          <w:u w:val="single"/>
-        </w:rPr>
-        <w:t>Fulcrum pulses</w:t>
-      </w:r>
-    </w:p>
-    <w:p>
-      <w:pPr>
-        <w:rPr>
-          <w:rFonts w:ascii="Charlevoix Pro Thin" w:eastAsia="Kaiti TC Bold" w:hAnsi="Charlevoix Pro Thin" w:cs="Open Sans Light"/>
-        </w:rPr>
-      </w:pPr>
-      <w:r>
-        <w:rPr>
-          <w:rFonts w:ascii="Charlevoix Pro Thin" w:eastAsia="Kaiti TC Bold" w:hAnsi="Charlevoix Pro Thin" w:cs="Open Sans Light"/>
-        </w:rPr>
-        <w:t xml:space="preserve">This is a technique described by fiddler Bruce </w:t>
-      </w:r>
-      <w:proofErr w:type="spellStart"/>
-      <w:r>
-        <w:rPr>
-          <w:rFonts w:ascii="Charlevoix Pro Thin" w:eastAsia="Kaiti TC Bold" w:hAnsi="Charlevoix Pro Thin" w:cs="Open Sans Light"/>
-        </w:rPr>
-        <w:t>Molsky</w:t>
-      </w:r>
-      <w:proofErr w:type="spellEnd"/>
-      <w:r>
-        <w:rPr>
-          <w:rFonts w:ascii="Charlevoix Pro Thin" w:eastAsia="Kaiti TC Bold" w:hAnsi="Charlevoix Pro Thin" w:cs="Open Sans Light"/>
+          <w:rFonts w:ascii="Grafier" w:eastAsia="Kaiti TC Bold" w:hAnsi="Grafier" w:cs="Open Sans Light"/>
         </w:rPr>
         <w:t xml:space="preserve"> in </w:t>
       </w:r>
@@ -1304,17 +1351,1394 @@
         <w:r>
           <w:rPr>
             <w:rStyle w:val="Hyperlink"/>
-            <w:rFonts w:ascii="Charlevoix Pro Thin" w:eastAsia="Kaiti TC Bold" w:hAnsi="Charlevoix Pro Thin" w:cs="Open Sans Light"/>
+            <w:rFonts w:ascii="Grafier" w:eastAsia="Kaiti TC Bold" w:hAnsi="Grafier" w:cs="Open Sans Light"/>
           </w:rPr>
           <w:t>this video</w:t>
         </w:r>
       </w:hyperlink>
       <w:r>
         <w:rPr>
-          <w:rFonts w:ascii="Charlevoix Pro Thin" w:eastAsia="Kaiti TC Bold" w:hAnsi="Charlevoix Pro Thin" w:cs="Open Sans Light"/>
-        </w:rPr>
-        <w:t>. Essentially, under one bow you play one long note and rhythmically dip the bow so that is plays a shorter note on an adjacent string. I am not a fiddle player, and Bruce explains the video much more eloquently than I can.</w:t>
-      </w:r>
+          <w:rFonts w:ascii="Grafier" w:eastAsia="Kaiti TC Bold" w:hAnsi="Grafier" w:cs="Open Sans Light"/>
+        </w:rPr>
+        <w:t xml:space="preserve">. Essentially, under one bow you play one long note and rhythmically dip the bow so that is plays a shorter note on an adjacent string. I am not a fiddle player, and </w:t>
+      </w:r>
+      <w:r>
+        <w:rPr>
+          <w:rFonts w:ascii="Grafier" w:eastAsia="Kaiti TC Bold" w:hAnsi="Grafier" w:cs="Open Sans Light"/>
+        </w:rPr>
+        <w:t xml:space="preserve">in the </w:t>
+      </w:r>
+      <w:proofErr w:type="gramStart"/>
+      <w:r>
+        <w:rPr>
+          <w:rFonts w:ascii="Grafier" w:eastAsia="Kaiti TC Bold" w:hAnsi="Grafier" w:cs="Open Sans Light"/>
+        </w:rPr>
+        <w:t>video</w:t>
+      </w:r>
+      <w:proofErr w:type="gramEnd"/>
+      <w:r>
+        <w:rPr>
+          <w:rFonts w:ascii="Grafier" w:eastAsia="Kaiti TC Bold" w:hAnsi="Grafier" w:cs="Open Sans Light"/>
+        </w:rPr>
+        <w:t xml:space="preserve"> </w:t>
+      </w:r>
+      <w:r>
+        <w:rPr>
+          <w:rFonts w:ascii="Grafier" w:eastAsia="Kaiti TC Bold" w:hAnsi="Grafier" w:cs="Open Sans Light"/>
+        </w:rPr>
+        <w:t>Bruce explains much more eloquently than I can.</w:t>
+      </w:r>
+    </w:p>
+    <w:p>
+      <w:pPr>
+        <w:rPr>
+          <w:rFonts w:ascii="Grafier" w:eastAsia="Kaiti TC Bold" w:hAnsi="Grafier" w:cs="Open Sans Light"/>
+        </w:rPr>
+      </w:pPr>
+    </w:p>
+    <w:p>
+      <w:pPr>
+        <w:rPr>
+          <w:rFonts w:ascii="Grafier" w:eastAsia="Kaiti TC Bold" w:hAnsi="Grafier" w:cs="Open Sans Light"/>
+        </w:rPr>
+      </w:pPr>
+    </w:p>
+    <w:p>
+      <w:pPr>
+        <w:jc w:val="center"/>
+        <w:rPr>
+          <w:rFonts w:ascii="Object Sans" w:eastAsia="Kaiti TC Bold" w:hAnsi="Object Sans" w:cs="Open Sans Light"/>
+          <w:b/>
+          <w:bCs/>
+          <w:u w:val="single"/>
+        </w:rPr>
+      </w:pPr>
+      <w:r>
+        <w:rPr>
+          <w:rFonts w:ascii="Object Sans" w:eastAsia="Kaiti TC Bold" w:hAnsi="Object Sans" w:cs="Open Sans Light"/>
+          <w:b/>
+          <w:bCs/>
+          <w:u w:val="single"/>
+        </w:rPr>
+        <w:t xml:space="preserve">A Rundown </w:t>
+      </w:r>
+      <w:proofErr w:type="gramStart"/>
+      <w:r>
+        <w:rPr>
+          <w:rFonts w:ascii="Object Sans" w:eastAsia="Kaiti TC Bold" w:hAnsi="Object Sans" w:cs="Open Sans Light"/>
+          <w:b/>
+          <w:bCs/>
+          <w:u w:val="single"/>
+        </w:rPr>
+        <w:t>Of</w:t>
+      </w:r>
+      <w:proofErr w:type="gramEnd"/>
+      <w:r>
+        <w:rPr>
+          <w:rFonts w:ascii="Object Sans" w:eastAsia="Kaiti TC Bold" w:hAnsi="Object Sans" w:cs="Open Sans Light"/>
+          <w:b/>
+          <w:bCs/>
+          <w:u w:val="single"/>
+        </w:rPr>
+        <w:t xml:space="preserve"> Each Section</w:t>
+      </w:r>
+    </w:p>
+    <w:p>
+      <w:pPr>
+        <w:jc w:val="center"/>
+        <w:rPr>
+          <w:rFonts w:ascii="Grafier" w:eastAsia="Kaiti TC Bold" w:hAnsi="Grafier" w:cs="Open Sans Light"/>
+        </w:rPr>
+      </w:pPr>
+    </w:p>
+    <w:p>
+      <w:pPr>
+        <w:jc w:val="center"/>
+        <w:rPr>
+          <w:rFonts w:ascii="Grafier" w:eastAsia="Kaiti TC Bold" w:hAnsi="Grafier" w:cs="Open Sans Light"/>
+          <w:b/>
+          <w:bCs/>
+        </w:rPr>
+      </w:pPr>
+      <w:r>
+        <w:rPr>
+          <w:rFonts w:ascii="Grafier" w:eastAsia="Kaiti TC Bold" w:hAnsi="Grafier" w:cs="Open Sans Light"/>
+          <w:b/>
+          <w:bCs/>
+        </w:rPr>
+        <w:t>Letter A:</w:t>
+      </w:r>
+    </w:p>
+    <w:p>
+      <w:pPr>
+        <w:jc w:val="center"/>
+        <w:rPr>
+          <w:rFonts w:ascii="Grafier" w:eastAsia="Kaiti TC Bold" w:hAnsi="Grafier" w:cs="Open Sans Light"/>
+        </w:rPr>
+      </w:pPr>
+    </w:p>
+    <w:p>
+      <w:pPr>
+        <w:tabs>
+          <w:tab w:val="left" w:pos="560"/>
+          <w:tab w:val="left" w:pos="1120"/>
+          <w:tab w:val="left" w:pos="1680"/>
+          <w:tab w:val="left" w:pos="2240"/>
+          <w:tab w:val="left" w:pos="2800"/>
+          <w:tab w:val="left" w:pos="3360"/>
+          <w:tab w:val="left" w:pos="3920"/>
+          <w:tab w:val="left" w:pos="4480"/>
+          <w:tab w:val="left" w:pos="5040"/>
+          <w:tab w:val="left" w:pos="5600"/>
+          <w:tab w:val="left" w:pos="6160"/>
+          <w:tab w:val="left" w:pos="6720"/>
+        </w:tabs>
+        <w:autoSpaceDE w:val="0"/>
+        <w:autoSpaceDN w:val="0"/>
+        <w:adjustRightInd w:val="0"/>
+        <w:rPr>
+          <w:rFonts w:ascii="Grafier" w:eastAsiaTheme="minorHAnsi" w:hAnsi="Grafier" w:cs="Forum"/>
+          <w:u w:val="single"/>
+        </w:rPr>
+      </w:pPr>
+      <w:r>
+        <w:rPr>
+          <w:rFonts w:ascii="Grafier" w:eastAsia="Kaiti TC Bold" w:hAnsi="Grafier" w:cs="Open Sans Light"/>
+          <w:u w:val="single"/>
+        </w:rPr>
+        <w:t xml:space="preserve">Violin: </w:t>
+      </w:r>
+    </w:p>
+    <w:p>
+      <w:pPr>
+        <w:tabs>
+          <w:tab w:val="left" w:pos="560"/>
+          <w:tab w:val="left" w:pos="1120"/>
+          <w:tab w:val="left" w:pos="1680"/>
+          <w:tab w:val="left" w:pos="2240"/>
+          <w:tab w:val="left" w:pos="2800"/>
+          <w:tab w:val="left" w:pos="3360"/>
+          <w:tab w:val="left" w:pos="3920"/>
+          <w:tab w:val="left" w:pos="4480"/>
+          <w:tab w:val="left" w:pos="5040"/>
+          <w:tab w:val="left" w:pos="5600"/>
+          <w:tab w:val="left" w:pos="6160"/>
+          <w:tab w:val="left" w:pos="6720"/>
+        </w:tabs>
+        <w:autoSpaceDE w:val="0"/>
+        <w:autoSpaceDN w:val="0"/>
+        <w:adjustRightInd w:val="0"/>
+        <w:jc w:val="both"/>
+        <w:rPr>
+          <w:rFonts w:ascii="Grafier" w:eastAsiaTheme="minorHAnsi" w:hAnsi="Grafier" w:cs="Forum"/>
+        </w:rPr>
+      </w:pPr>
+      <w:r>
+        <w:rPr>
+          <w:rFonts w:ascii="Grafier" w:eastAsiaTheme="minorHAnsi" w:hAnsi="Grafier" w:cs="Forum"/>
+        </w:rPr>
+        <w:t>E</w:t>
+      </w:r>
+      <w:r>
+        <w:rPr>
+          <w:rFonts w:ascii="Grafier" w:eastAsiaTheme="minorHAnsi" w:hAnsi="Grafier" w:cs="Forum"/>
+        </w:rPr>
+        <w:t xml:space="preserve">thereal sounds using only open strings, exploring what's available in this tuning using double stops whenever possible. Consider harmonics, </w:t>
+      </w:r>
+      <w:proofErr w:type="spellStart"/>
+      <w:r>
+        <w:rPr>
+          <w:rFonts w:ascii="Grafier" w:eastAsiaTheme="minorHAnsi" w:hAnsi="Grafier" w:cs="Forum"/>
+        </w:rPr>
+        <w:t>sul</w:t>
+      </w:r>
+      <w:proofErr w:type="spellEnd"/>
+      <w:r>
+        <w:rPr>
+          <w:rFonts w:ascii="Grafier" w:eastAsiaTheme="minorHAnsi" w:hAnsi="Grafier" w:cs="Forum"/>
+        </w:rPr>
+        <w:t xml:space="preserve"> tasto, </w:t>
+      </w:r>
+      <w:proofErr w:type="spellStart"/>
+      <w:r>
+        <w:rPr>
+          <w:rFonts w:ascii="Grafier" w:eastAsiaTheme="minorHAnsi" w:hAnsi="Grafier" w:cs="Forum"/>
+        </w:rPr>
+        <w:t>sul</w:t>
+      </w:r>
+      <w:proofErr w:type="spellEnd"/>
+      <w:r>
+        <w:rPr>
+          <w:rFonts w:ascii="Grafier" w:eastAsiaTheme="minorHAnsi" w:hAnsi="Grafier" w:cs="Forum"/>
+        </w:rPr>
+        <w:t xml:space="preserve"> </w:t>
+      </w:r>
+      <w:proofErr w:type="spellStart"/>
+      <w:r>
+        <w:rPr>
+          <w:rFonts w:ascii="Grafier" w:eastAsiaTheme="minorHAnsi" w:hAnsi="Grafier" w:cs="Forum"/>
+        </w:rPr>
+        <w:t>pont</w:t>
+      </w:r>
+      <w:proofErr w:type="spellEnd"/>
+      <w:r>
+        <w:rPr>
+          <w:rFonts w:ascii="Grafier" w:eastAsiaTheme="minorHAnsi" w:hAnsi="Grafier" w:cs="Forum"/>
+        </w:rPr>
+        <w:t xml:space="preserve">., </w:t>
+      </w:r>
+      <w:proofErr w:type="spellStart"/>
+      <w:r>
+        <w:rPr>
+          <w:rFonts w:ascii="Grafier" w:eastAsiaTheme="minorHAnsi" w:hAnsi="Grafier" w:cs="Forum"/>
+        </w:rPr>
+        <w:t>flautando</w:t>
+      </w:r>
+      <w:proofErr w:type="spellEnd"/>
+      <w:r>
+        <w:rPr>
+          <w:rFonts w:ascii="Grafier" w:eastAsiaTheme="minorHAnsi" w:hAnsi="Grafier" w:cs="Forum"/>
+        </w:rPr>
+        <w:t>, and any other suitable techniques.</w:t>
+      </w:r>
+      <w:r>
+        <w:rPr>
+          <w:rFonts w:ascii="Grafier" w:eastAsiaTheme="minorHAnsi" w:hAnsi="Grafier" w:cs="Forum"/>
+        </w:rPr>
+        <w:t xml:space="preserve"> </w:t>
+      </w:r>
+      <w:r>
+        <w:rPr>
+          <w:rFonts w:ascii="Grafier" w:eastAsiaTheme="minorHAnsi" w:hAnsi="Grafier" w:cs="Forum"/>
+        </w:rPr>
+        <w:t xml:space="preserve">When you're ready to move on, play an A on the 4th string. The software listens for that frequency to know </w:t>
+      </w:r>
+      <w:r>
+        <w:rPr>
+          <w:rFonts w:ascii="Grafier" w:eastAsiaTheme="minorHAnsi" w:hAnsi="Grafier" w:cs="Forum"/>
+        </w:rPr>
+        <w:t>when to start the next section.</w:t>
+      </w:r>
+    </w:p>
+    <w:p>
+      <w:pPr>
+        <w:jc w:val="center"/>
+        <w:rPr>
+          <w:rFonts w:ascii="Grafier" w:eastAsia="Kaiti TC Bold" w:hAnsi="Grafier" w:cs="Open Sans Light"/>
+        </w:rPr>
+      </w:pPr>
+    </w:p>
+    <w:p>
+      <w:pPr>
+        <w:jc w:val="both"/>
+        <w:rPr>
+          <w:rFonts w:ascii="Grafier" w:eastAsia="Kaiti TC Bold" w:hAnsi="Grafier" w:cs="Open Sans Light"/>
+          <w:u w:val="single"/>
+        </w:rPr>
+      </w:pPr>
+      <w:r>
+        <w:rPr>
+          <w:rFonts w:ascii="Grafier" w:eastAsia="Kaiti TC Bold" w:hAnsi="Grafier" w:cs="Open Sans Light"/>
+          <w:u w:val="single"/>
+        </w:rPr>
+        <w:t>Electronics:</w:t>
+      </w:r>
+    </w:p>
+    <w:p>
+      <w:pPr>
+        <w:jc w:val="both"/>
+        <w:rPr>
+          <w:rFonts w:ascii="Grafier" w:eastAsia="Kaiti TC Bold" w:hAnsi="Grafier" w:cs="Open Sans Light"/>
+        </w:rPr>
+      </w:pPr>
+      <w:r>
+        <w:rPr>
+          <w:rFonts w:ascii="Grafier" w:eastAsia="Kaiti TC Bold" w:hAnsi="Grafier" w:cs="Open Sans Light"/>
+        </w:rPr>
+        <w:t>-</w:t>
+      </w:r>
+      <w:r>
+        <w:rPr>
+          <w:rFonts w:ascii="Grafier" w:eastAsia="Kaiti TC Bold" w:hAnsi="Grafier" w:cs="Open Sans Light"/>
+        </w:rPr>
+        <w:t>Drones on G and D</w:t>
+      </w:r>
+    </w:p>
+    <w:p>
+      <w:pPr>
+        <w:jc w:val="both"/>
+        <w:rPr>
+          <w:rFonts w:ascii="Grafier" w:eastAsia="Kaiti TC Bold" w:hAnsi="Grafier" w:cs="Open Sans Light"/>
+        </w:rPr>
+      </w:pPr>
+    </w:p>
+    <w:p>
+      <w:pPr>
+        <w:jc w:val="center"/>
+        <w:rPr>
+          <w:rFonts w:ascii="Grafier" w:eastAsia="Kaiti TC Bold" w:hAnsi="Grafier" w:cs="Open Sans Light"/>
+          <w:b/>
+          <w:bCs/>
+        </w:rPr>
+      </w:pPr>
+      <w:r>
+        <w:rPr>
+          <w:rFonts w:ascii="Grafier" w:eastAsia="Kaiti TC Bold" w:hAnsi="Grafier" w:cs="Open Sans Light"/>
+          <w:b/>
+          <w:bCs/>
+        </w:rPr>
+        <w:t>Letter B:</w:t>
+      </w:r>
+    </w:p>
+    <w:p>
+      <w:pPr>
+        <w:tabs>
+          <w:tab w:val="left" w:pos="560"/>
+          <w:tab w:val="left" w:pos="1120"/>
+          <w:tab w:val="left" w:pos="1680"/>
+          <w:tab w:val="left" w:pos="2240"/>
+          <w:tab w:val="left" w:pos="2800"/>
+          <w:tab w:val="left" w:pos="3360"/>
+          <w:tab w:val="left" w:pos="3920"/>
+          <w:tab w:val="left" w:pos="4480"/>
+          <w:tab w:val="left" w:pos="5040"/>
+          <w:tab w:val="left" w:pos="5600"/>
+          <w:tab w:val="left" w:pos="6160"/>
+          <w:tab w:val="left" w:pos="6720"/>
+        </w:tabs>
+        <w:autoSpaceDE w:val="0"/>
+        <w:autoSpaceDN w:val="0"/>
+        <w:adjustRightInd w:val="0"/>
+        <w:rPr>
+          <w:rFonts w:ascii="Forum" w:eastAsiaTheme="minorHAnsi" w:hAnsi="Forum" w:cs="Forum"/>
+          <w:u w:val="single"/>
+        </w:rPr>
+      </w:pPr>
+      <w:r>
+        <w:rPr>
+          <w:rFonts w:ascii="Grafier" w:eastAsia="Kaiti TC Bold" w:hAnsi="Grafier" w:cs="Open Sans Light"/>
+          <w:u w:val="single"/>
+        </w:rPr>
+        <w:t>Violin:</w:t>
+      </w:r>
+      <w:r>
+        <w:rPr>
+          <w:rFonts w:ascii="Forum" w:eastAsiaTheme="minorHAnsi" w:hAnsi="Forum" w:cs="Forum"/>
+          <w:u w:val="single"/>
+        </w:rPr>
+        <w:t xml:space="preserve"> </w:t>
+      </w:r>
+    </w:p>
+    <w:p>
+      <w:pPr>
+        <w:tabs>
+          <w:tab w:val="left" w:pos="560"/>
+          <w:tab w:val="left" w:pos="1120"/>
+          <w:tab w:val="left" w:pos="1680"/>
+          <w:tab w:val="left" w:pos="2240"/>
+          <w:tab w:val="left" w:pos="2800"/>
+          <w:tab w:val="left" w:pos="3360"/>
+          <w:tab w:val="left" w:pos="3920"/>
+          <w:tab w:val="left" w:pos="4480"/>
+          <w:tab w:val="left" w:pos="5040"/>
+          <w:tab w:val="left" w:pos="5600"/>
+          <w:tab w:val="left" w:pos="6160"/>
+          <w:tab w:val="left" w:pos="6720"/>
+        </w:tabs>
+        <w:autoSpaceDE w:val="0"/>
+        <w:autoSpaceDN w:val="0"/>
+        <w:adjustRightInd w:val="0"/>
+        <w:jc w:val="both"/>
+        <w:rPr>
+          <w:rFonts w:ascii="Grafier" w:eastAsiaTheme="minorHAnsi" w:hAnsi="Grafier" w:cs="Forum"/>
+        </w:rPr>
+      </w:pPr>
+      <w:r>
+        <w:rPr>
+          <w:rFonts w:ascii="Grafier" w:eastAsiaTheme="minorHAnsi" w:hAnsi="Grafier" w:cs="Forum"/>
+        </w:rPr>
+        <w:t>Play these gestures slowly and plaintively, repeated as many times as you choose and in whatever order you choose. You are encouraged to add in whatever embellishments suit you; mordents, trills, passing tones,</w:t>
+      </w:r>
+      <w:r>
+        <w:rPr>
+          <w:rFonts w:ascii="Grafier" w:eastAsiaTheme="minorHAnsi" w:hAnsi="Grafier" w:cs="Forum"/>
+        </w:rPr>
+        <w:t xml:space="preserve"> </w:t>
+      </w:r>
+      <w:r>
+        <w:rPr>
+          <w:rFonts w:ascii="Grafier" w:eastAsiaTheme="minorHAnsi" w:hAnsi="Grafier" w:cs="Forum"/>
+        </w:rPr>
+        <w:t>suspensions, harmonics or glissandi are all welcome.</w:t>
+      </w:r>
+      <w:r>
+        <w:rPr>
+          <w:rFonts w:ascii="Grafier" w:eastAsiaTheme="minorHAnsi" w:hAnsi="Grafier" w:cs="Forum"/>
+        </w:rPr>
+        <w:t xml:space="preserve"> </w:t>
+      </w:r>
+      <w:r>
+        <w:rPr>
+          <w:rFonts w:ascii="Grafier" w:eastAsiaTheme="minorHAnsi" w:hAnsi="Grafier" w:cs="Forum"/>
+        </w:rPr>
+        <w:t>To transition to the next section, play th</w:t>
+      </w:r>
+      <w:r>
+        <w:rPr>
+          <w:rFonts w:ascii="Grafier" w:eastAsiaTheme="minorHAnsi" w:hAnsi="Grafier" w:cs="Forum"/>
+        </w:rPr>
+        <w:t>e</w:t>
+      </w:r>
+      <w:r>
+        <w:rPr>
+          <w:rFonts w:ascii="Grafier" w:eastAsiaTheme="minorHAnsi" w:hAnsi="Grafier" w:cs="Forum"/>
+        </w:rPr>
+        <w:t xml:space="preserve"> lick</w:t>
+      </w:r>
+      <w:r>
+        <w:rPr>
+          <w:rFonts w:ascii="Grafier" w:eastAsiaTheme="minorHAnsi" w:hAnsi="Grafier" w:cs="Forum"/>
+        </w:rPr>
+        <w:t xml:space="preserve"> in the last two bars</w:t>
+      </w:r>
+      <w:r>
+        <w:rPr>
+          <w:rFonts w:ascii="Grafier" w:eastAsiaTheme="minorHAnsi" w:hAnsi="Grafier" w:cs="Forum"/>
+        </w:rPr>
+        <w:t xml:space="preserve"> </w:t>
+      </w:r>
+      <w:r>
+        <w:rPr>
+          <w:rFonts w:ascii="Grafier" w:eastAsiaTheme="minorHAnsi" w:hAnsi="Grafier" w:cs="Forum"/>
+        </w:rPr>
+        <w:t>without worrying about the rhythm, singing slowly</w:t>
+      </w:r>
+      <w:r>
+        <w:rPr>
+          <w:rFonts w:ascii="Grafier" w:eastAsiaTheme="minorHAnsi" w:hAnsi="Grafier" w:cs="Forum"/>
+        </w:rPr>
+        <w:t>. The software is listening for that A# in order to move on to the next section.</w:t>
+      </w:r>
+    </w:p>
+    <w:p>
+      <w:pPr>
+        <w:jc w:val="both"/>
+        <w:rPr>
+          <w:rFonts w:ascii="Grafier" w:eastAsia="Kaiti TC Bold" w:hAnsi="Grafier" w:cs="Open Sans Light"/>
+          <w:b/>
+          <w:bCs/>
+        </w:rPr>
+      </w:pPr>
+    </w:p>
+    <w:p>
+      <w:pPr>
+        <w:jc w:val="both"/>
+        <w:rPr>
+          <w:rFonts w:ascii="Grafier" w:eastAsia="Kaiti TC Bold" w:hAnsi="Grafier" w:cs="Open Sans Light"/>
+          <w:u w:val="single"/>
+        </w:rPr>
+      </w:pPr>
+      <w:r>
+        <w:rPr>
+          <w:rFonts w:ascii="Grafier" w:eastAsia="Kaiti TC Bold" w:hAnsi="Grafier" w:cs="Open Sans Light"/>
+          <w:u w:val="single"/>
+        </w:rPr>
+        <w:t>Electronics:</w:t>
+      </w:r>
+    </w:p>
+    <w:p>
+      <w:pPr>
+        <w:jc w:val="both"/>
+        <w:rPr>
+          <w:rFonts w:ascii="Grafier" w:eastAsia="Kaiti TC Bold" w:hAnsi="Grafier" w:cs="Open Sans Light"/>
+        </w:rPr>
+      </w:pPr>
+      <w:r>
+        <w:rPr>
+          <w:rFonts w:ascii="Grafier" w:eastAsia="Kaiti TC Bold" w:hAnsi="Grafier" w:cs="Open Sans Light"/>
+        </w:rPr>
+        <w:t>-</w:t>
+      </w:r>
+      <w:r>
+        <w:rPr>
+          <w:rFonts w:ascii="Grafier" w:eastAsia="Kaiti TC Bold" w:hAnsi="Grafier" w:cs="Open Sans Light"/>
+        </w:rPr>
+        <w:t>Drones on a G pentatonic scale</w:t>
+      </w:r>
+    </w:p>
+    <w:p>
+      <w:pPr>
+        <w:jc w:val="both"/>
+        <w:rPr>
+          <w:rFonts w:ascii="Grafier" w:eastAsia="Kaiti TC Bold" w:hAnsi="Grafier" w:cs="Open Sans Light"/>
+        </w:rPr>
+      </w:pPr>
+      <w:r>
+        <w:rPr>
+          <w:rFonts w:ascii="Grafier" w:eastAsia="Kaiti TC Bold" w:hAnsi="Grafier" w:cs="Open Sans Light"/>
+        </w:rPr>
+        <w:t>-</w:t>
+      </w:r>
+      <w:r>
+        <w:rPr>
+          <w:rFonts w:ascii="Grafier" w:eastAsia="Kaiti TC Bold" w:hAnsi="Grafier" w:cs="Open Sans Light"/>
+        </w:rPr>
+        <w:t>Delay with Reverb</w:t>
+      </w:r>
+    </w:p>
+    <w:p>
+      <w:pPr>
+        <w:jc w:val="center"/>
+        <w:rPr>
+          <w:rFonts w:ascii="Grafier" w:eastAsia="Kaiti TC Bold" w:hAnsi="Grafier" w:cs="Open Sans Light"/>
+          <w:b/>
+          <w:bCs/>
+        </w:rPr>
+      </w:pPr>
+    </w:p>
+    <w:p>
+      <w:pPr>
+        <w:jc w:val="center"/>
+        <w:rPr>
+          <w:rFonts w:ascii="Grafier" w:eastAsia="Kaiti TC Bold" w:hAnsi="Grafier" w:cs="Open Sans Light"/>
+          <w:b/>
+          <w:bCs/>
+        </w:rPr>
+      </w:pPr>
+      <w:r>
+        <w:rPr>
+          <w:rFonts w:ascii="Grafier" w:eastAsia="Kaiti TC Bold" w:hAnsi="Grafier" w:cs="Open Sans Light"/>
+          <w:b/>
+          <w:bCs/>
+        </w:rPr>
+        <w:t>Letter C:</w:t>
+      </w:r>
+    </w:p>
+    <w:p>
+      <w:pPr>
+        <w:tabs>
+          <w:tab w:val="left" w:pos="560"/>
+          <w:tab w:val="left" w:pos="1120"/>
+          <w:tab w:val="left" w:pos="1680"/>
+          <w:tab w:val="left" w:pos="2240"/>
+          <w:tab w:val="left" w:pos="2800"/>
+          <w:tab w:val="left" w:pos="3360"/>
+          <w:tab w:val="left" w:pos="3920"/>
+          <w:tab w:val="left" w:pos="4480"/>
+          <w:tab w:val="left" w:pos="5040"/>
+          <w:tab w:val="left" w:pos="5600"/>
+          <w:tab w:val="left" w:pos="6160"/>
+          <w:tab w:val="left" w:pos="6720"/>
+        </w:tabs>
+        <w:autoSpaceDE w:val="0"/>
+        <w:autoSpaceDN w:val="0"/>
+        <w:adjustRightInd w:val="0"/>
+        <w:jc w:val="both"/>
+        <w:rPr>
+          <w:rFonts w:ascii="Grafier" w:eastAsia="Kaiti TC Bold" w:hAnsi="Grafier" w:cs="Open Sans Light"/>
+          <w:u w:val="single"/>
+        </w:rPr>
+      </w:pPr>
+      <w:r>
+        <w:rPr>
+          <w:rFonts w:ascii="Grafier" w:eastAsia="Kaiti TC Bold" w:hAnsi="Grafier" w:cs="Open Sans Light"/>
+          <w:u w:val="single"/>
+        </w:rPr>
+        <w:t>Violin:</w:t>
+      </w:r>
+      <w:r>
+        <w:rPr>
+          <w:rFonts w:ascii="Grafier" w:eastAsia="Kaiti TC Bold" w:hAnsi="Grafier" w:cs="Open Sans Light"/>
+          <w:u w:val="single"/>
+        </w:rPr>
+        <w:t xml:space="preserve"> </w:t>
+      </w:r>
+    </w:p>
+    <w:p>
+      <w:pPr>
+        <w:tabs>
+          <w:tab w:val="left" w:pos="560"/>
+          <w:tab w:val="left" w:pos="1120"/>
+          <w:tab w:val="left" w:pos="1680"/>
+          <w:tab w:val="left" w:pos="2240"/>
+          <w:tab w:val="left" w:pos="2800"/>
+          <w:tab w:val="left" w:pos="3360"/>
+          <w:tab w:val="left" w:pos="3920"/>
+          <w:tab w:val="left" w:pos="4480"/>
+          <w:tab w:val="left" w:pos="5040"/>
+          <w:tab w:val="left" w:pos="5600"/>
+          <w:tab w:val="left" w:pos="6160"/>
+          <w:tab w:val="left" w:pos="6720"/>
+        </w:tabs>
+        <w:autoSpaceDE w:val="0"/>
+        <w:autoSpaceDN w:val="0"/>
+        <w:adjustRightInd w:val="0"/>
+        <w:jc w:val="both"/>
+        <w:rPr>
+          <w:rFonts w:ascii="Grafier" w:eastAsiaTheme="minorHAnsi" w:hAnsi="Grafier" w:cs="Forum"/>
+        </w:rPr>
+      </w:pPr>
+      <w:r>
+        <w:rPr>
+          <w:rFonts w:ascii="Grafier" w:eastAsiaTheme="minorHAnsi" w:hAnsi="Grafier" w:cs="Forum"/>
+        </w:rPr>
+        <w:t xml:space="preserve">This section is a little bit of a game. The goal is </w:t>
+      </w:r>
+      <w:proofErr w:type="gramStart"/>
+      <w:r>
+        <w:rPr>
+          <w:rFonts w:ascii="Grafier" w:eastAsiaTheme="minorHAnsi" w:hAnsi="Grafier" w:cs="Forum"/>
+        </w:rPr>
+        <w:t>play</w:t>
+      </w:r>
+      <w:proofErr w:type="gramEnd"/>
+      <w:r>
+        <w:rPr>
+          <w:rFonts w:ascii="Grafier" w:eastAsiaTheme="minorHAnsi" w:hAnsi="Grafier" w:cs="Forum"/>
+        </w:rPr>
+        <w:t xml:space="preserve"> the repeated bar (sounding B, A, G, F-Sharp) as many times as you can without repeating the same </w:t>
+      </w:r>
+      <w:r>
+        <w:rPr>
+          <w:rFonts w:ascii="Grafier" w:eastAsiaTheme="minorHAnsi" w:hAnsi="Grafier" w:cs="Forum"/>
+        </w:rPr>
+        <w:t xml:space="preserve">4 beat </w:t>
+      </w:r>
+      <w:r>
+        <w:rPr>
+          <w:rFonts w:ascii="Grafier" w:eastAsiaTheme="minorHAnsi" w:hAnsi="Grafier" w:cs="Forum"/>
+        </w:rPr>
+        <w:t xml:space="preserve">rhythmic pattern. </w:t>
+      </w:r>
+      <w:r>
+        <w:rPr>
+          <w:rFonts w:ascii="Grafier" w:eastAsiaTheme="minorHAnsi" w:hAnsi="Grafier" w:cs="Forum"/>
+        </w:rPr>
+        <w:t xml:space="preserve">Once you repeat a rhythmic pattern, you have to move on. You can play the last two bars of the section whenever you want, and anytime </w:t>
+      </w:r>
+      <w:r>
+        <w:rPr>
+          <w:rFonts w:ascii="Grafier" w:eastAsiaTheme="minorHAnsi" w:hAnsi="Grafier" w:cs="Forum"/>
+        </w:rPr>
+        <w:lastRenderedPageBreak/>
+        <w:t>you play those two bars, you can decide to play the G on the open 4</w:t>
+      </w:r>
+      <w:r>
+        <w:rPr>
+          <w:rFonts w:ascii="Grafier" w:eastAsiaTheme="minorHAnsi" w:hAnsi="Grafier" w:cs="Forum"/>
+          <w:vertAlign w:val="superscript"/>
+        </w:rPr>
+        <w:t>th</w:t>
+      </w:r>
+      <w:r>
+        <w:rPr>
+          <w:rFonts w:ascii="Grafier" w:eastAsiaTheme="minorHAnsi" w:hAnsi="Grafier" w:cs="Forum"/>
+        </w:rPr>
+        <w:t xml:space="preserve"> string to move on to the next section</w:t>
+      </w:r>
+      <w:r>
+        <w:rPr>
+          <w:rFonts w:ascii="Grafier" w:eastAsiaTheme="minorHAnsi" w:hAnsi="Grafier" w:cs="Forum"/>
+        </w:rPr>
+        <w:t>.</w:t>
+      </w:r>
+    </w:p>
+    <w:p>
+      <w:pPr>
+        <w:tabs>
+          <w:tab w:val="left" w:pos="560"/>
+          <w:tab w:val="left" w:pos="1120"/>
+          <w:tab w:val="left" w:pos="1680"/>
+          <w:tab w:val="left" w:pos="2240"/>
+          <w:tab w:val="left" w:pos="2800"/>
+          <w:tab w:val="left" w:pos="3360"/>
+          <w:tab w:val="left" w:pos="3920"/>
+          <w:tab w:val="left" w:pos="4480"/>
+          <w:tab w:val="left" w:pos="5040"/>
+          <w:tab w:val="left" w:pos="5600"/>
+          <w:tab w:val="left" w:pos="6160"/>
+          <w:tab w:val="left" w:pos="6720"/>
+        </w:tabs>
+        <w:autoSpaceDE w:val="0"/>
+        <w:autoSpaceDN w:val="0"/>
+        <w:adjustRightInd w:val="0"/>
+        <w:jc w:val="both"/>
+        <w:rPr>
+          <w:rFonts w:ascii="Grafier" w:eastAsiaTheme="minorHAnsi" w:hAnsi="Grafier" w:cs="Forum"/>
+        </w:rPr>
+      </w:pPr>
+    </w:p>
+    <w:p>
+      <w:pPr>
+        <w:jc w:val="both"/>
+        <w:rPr>
+          <w:rFonts w:ascii="Grafier" w:eastAsia="Kaiti TC Bold" w:hAnsi="Grafier" w:cs="Open Sans Light"/>
+          <w:u w:val="single"/>
+        </w:rPr>
+      </w:pPr>
+      <w:r>
+        <w:rPr>
+          <w:rFonts w:ascii="Grafier" w:eastAsia="Kaiti TC Bold" w:hAnsi="Grafier" w:cs="Open Sans Light"/>
+          <w:u w:val="single"/>
+        </w:rPr>
+        <w:t>Electronics:</w:t>
+      </w:r>
+    </w:p>
+    <w:p>
+      <w:pPr>
+        <w:jc w:val="both"/>
+        <w:rPr>
+          <w:rFonts w:ascii="Grafier" w:eastAsia="Kaiti TC Bold" w:hAnsi="Grafier" w:cs="Open Sans Light"/>
+        </w:rPr>
+      </w:pPr>
+      <w:r>
+        <w:rPr>
+          <w:rFonts w:ascii="Grafier" w:eastAsia="Kaiti TC Bold" w:hAnsi="Grafier" w:cs="Open Sans Light"/>
+        </w:rPr>
+        <w:t>-Drones on a few octaves of Gs</w:t>
+      </w:r>
+    </w:p>
+    <w:p>
+      <w:pPr>
+        <w:jc w:val="both"/>
+        <w:rPr>
+          <w:rFonts w:ascii="Grafier" w:eastAsia="Kaiti TC Bold" w:hAnsi="Grafier" w:cs="Open Sans Light"/>
+        </w:rPr>
+      </w:pPr>
+      <w:r>
+        <w:rPr>
+          <w:rFonts w:ascii="Grafier" w:eastAsia="Kaiti TC Bold" w:hAnsi="Grafier" w:cs="Open Sans Light"/>
+        </w:rPr>
+        <w:t>-Slow chorus effect: several iterations of the performer played at different speeds.</w:t>
+      </w:r>
+    </w:p>
+    <w:p>
+      <w:pPr>
+        <w:jc w:val="center"/>
+        <w:rPr>
+          <w:rFonts w:ascii="Grafier" w:eastAsia="Kaiti TC Bold" w:hAnsi="Grafier" w:cs="Open Sans Light"/>
+          <w:b/>
+          <w:bCs/>
+        </w:rPr>
+      </w:pPr>
+    </w:p>
+    <w:p>
+      <w:pPr>
+        <w:jc w:val="center"/>
+        <w:rPr>
+          <w:rFonts w:ascii="Grafier" w:eastAsia="Kaiti TC Bold" w:hAnsi="Grafier" w:cs="Open Sans Light"/>
+          <w:b/>
+          <w:bCs/>
+        </w:rPr>
+      </w:pPr>
+      <w:r>
+        <w:rPr>
+          <w:rFonts w:ascii="Grafier" w:eastAsia="Kaiti TC Bold" w:hAnsi="Grafier" w:cs="Open Sans Light"/>
+          <w:b/>
+          <w:bCs/>
+        </w:rPr>
+        <w:t>Letter D:</w:t>
+      </w:r>
+    </w:p>
+    <w:p>
+      <w:pPr>
+        <w:jc w:val="both"/>
+        <w:rPr>
+          <w:rFonts w:ascii="Forum" w:eastAsiaTheme="minorHAnsi" w:hAnsi="Forum" w:cs="Forum"/>
+        </w:rPr>
+      </w:pPr>
+      <w:r>
+        <w:rPr>
+          <w:rFonts w:ascii="Grafier" w:eastAsia="Kaiti TC Bold" w:hAnsi="Grafier" w:cs="Open Sans Light"/>
+          <w:u w:val="single"/>
+        </w:rPr>
+        <w:t>Violin:</w:t>
+      </w:r>
+      <w:r>
+        <w:rPr>
+          <w:rFonts w:ascii="Forum" w:eastAsiaTheme="minorHAnsi" w:hAnsi="Forum" w:cs="Forum"/>
+        </w:rPr>
+        <w:t xml:space="preserve"> </w:t>
+      </w:r>
+    </w:p>
+    <w:p>
+      <w:pPr>
+        <w:jc w:val="both"/>
+        <w:rPr>
+          <w:rFonts w:ascii="Grafier" w:eastAsia="Kaiti TC Bold" w:hAnsi="Grafier" w:cs="Open Sans Light"/>
+          <w:u w:val="single"/>
+        </w:rPr>
+      </w:pPr>
+      <w:r>
+        <w:rPr>
+          <w:rFonts w:ascii="Grafier" w:eastAsiaTheme="minorHAnsi" w:hAnsi="Grafier" w:cs="Forum"/>
+        </w:rPr>
+        <w:t>Similar to letter B, but with a bit more movement and energy in the lines.</w:t>
+      </w:r>
+      <w:r>
+        <w:rPr>
+          <w:rFonts w:ascii="Grafier" w:eastAsiaTheme="minorHAnsi" w:hAnsi="Grafier" w:cs="Forum"/>
+        </w:rPr>
+        <w:t xml:space="preserve"> In order to transition to Letter E, play the</w:t>
+      </w:r>
+      <w:r>
+        <w:rPr>
+          <w:rFonts w:ascii="Grafier" w:eastAsiaTheme="minorHAnsi" w:hAnsi="Grafier" w:cs="Forum"/>
+        </w:rPr>
+        <w:t xml:space="preserve"> last two bars in time.</w:t>
+      </w:r>
+    </w:p>
+    <w:p>
+      <w:pPr>
+        <w:jc w:val="both"/>
+        <w:rPr>
+          <w:rFonts w:ascii="Grafier" w:eastAsia="Kaiti TC Bold" w:hAnsi="Grafier" w:cs="Open Sans Light"/>
+          <w:u w:val="single"/>
+        </w:rPr>
+      </w:pPr>
+    </w:p>
+    <w:p>
+      <w:pPr>
+        <w:jc w:val="both"/>
+        <w:rPr>
+          <w:rFonts w:ascii="Grafier" w:eastAsia="Kaiti TC Bold" w:hAnsi="Grafier" w:cs="Open Sans Light"/>
+          <w:u w:val="single"/>
+        </w:rPr>
+      </w:pPr>
+      <w:r>
+        <w:rPr>
+          <w:rFonts w:ascii="Grafier" w:eastAsia="Kaiti TC Bold" w:hAnsi="Grafier" w:cs="Open Sans Light"/>
+          <w:u w:val="single"/>
+        </w:rPr>
+        <w:t>Electronics:</w:t>
+      </w:r>
+    </w:p>
+    <w:p>
+      <w:pPr>
+        <w:jc w:val="both"/>
+        <w:rPr>
+          <w:rFonts w:ascii="Grafier" w:eastAsia="Kaiti TC Bold" w:hAnsi="Grafier" w:cs="Open Sans Light"/>
+        </w:rPr>
+      </w:pPr>
+      <w:r>
+        <w:rPr>
+          <w:rFonts w:ascii="Grafier" w:eastAsia="Kaiti TC Bold" w:hAnsi="Grafier" w:cs="Open Sans Light"/>
+        </w:rPr>
+        <w:t>Low G and D drones</w:t>
+      </w:r>
+    </w:p>
+    <w:p>
+      <w:pPr>
+        <w:jc w:val="both"/>
+        <w:rPr>
+          <w:rFonts w:ascii="Grafier" w:eastAsia="Kaiti TC Bold" w:hAnsi="Grafier" w:cs="Open Sans Light"/>
+        </w:rPr>
+      </w:pPr>
+      <w:r>
+        <w:rPr>
+          <w:rFonts w:ascii="Grafier" w:eastAsia="Kaiti TC Bold" w:hAnsi="Grafier" w:cs="Open Sans Light"/>
+        </w:rPr>
+        <w:t>Slow chorus effect</w:t>
+      </w:r>
+    </w:p>
+    <w:p>
+      <w:pPr>
+        <w:jc w:val="both"/>
+        <w:rPr>
+          <w:rFonts w:ascii="Grafier" w:eastAsia="Kaiti TC Bold" w:hAnsi="Grafier" w:cs="Open Sans Light"/>
+          <w:u w:val="single"/>
+        </w:rPr>
+      </w:pPr>
+    </w:p>
+    <w:p>
+      <w:pPr>
+        <w:jc w:val="center"/>
+        <w:rPr>
+          <w:rFonts w:ascii="Grafier" w:eastAsia="Kaiti TC Bold" w:hAnsi="Grafier" w:cs="Open Sans Light"/>
+          <w:b/>
+          <w:bCs/>
+        </w:rPr>
+      </w:pPr>
+    </w:p>
+    <w:p>
+      <w:pPr>
+        <w:jc w:val="center"/>
+        <w:rPr>
+          <w:rFonts w:ascii="Grafier" w:eastAsia="Kaiti TC Bold" w:hAnsi="Grafier" w:cs="Open Sans Light"/>
+          <w:b/>
+          <w:bCs/>
+        </w:rPr>
+      </w:pPr>
+      <w:r>
+        <w:rPr>
+          <w:rFonts w:ascii="Grafier" w:eastAsia="Kaiti TC Bold" w:hAnsi="Grafier" w:cs="Open Sans Light"/>
+          <w:b/>
+          <w:bCs/>
+        </w:rPr>
+        <w:t>Letter E:</w:t>
+      </w:r>
+    </w:p>
+    <w:p>
+      <w:pPr>
+        <w:jc w:val="both"/>
+        <w:rPr>
+          <w:rFonts w:ascii="Grafier" w:eastAsia="Kaiti TC Bold" w:hAnsi="Grafier" w:cs="Open Sans Light"/>
+          <w:u w:val="single"/>
+        </w:rPr>
+      </w:pPr>
+      <w:r>
+        <w:rPr>
+          <w:rFonts w:ascii="Grafier" w:eastAsia="Kaiti TC Bold" w:hAnsi="Grafier" w:cs="Open Sans Light"/>
+          <w:u w:val="single"/>
+        </w:rPr>
+        <w:t>Violin:</w:t>
+      </w:r>
+    </w:p>
+    <w:p>
+      <w:pPr>
+        <w:tabs>
+          <w:tab w:val="left" w:pos="560"/>
+          <w:tab w:val="left" w:pos="1120"/>
+          <w:tab w:val="left" w:pos="1680"/>
+          <w:tab w:val="left" w:pos="2240"/>
+          <w:tab w:val="left" w:pos="2800"/>
+          <w:tab w:val="left" w:pos="3360"/>
+          <w:tab w:val="left" w:pos="3920"/>
+          <w:tab w:val="left" w:pos="4480"/>
+          <w:tab w:val="left" w:pos="5040"/>
+          <w:tab w:val="left" w:pos="5600"/>
+          <w:tab w:val="left" w:pos="6160"/>
+          <w:tab w:val="left" w:pos="6720"/>
+        </w:tabs>
+        <w:autoSpaceDE w:val="0"/>
+        <w:autoSpaceDN w:val="0"/>
+        <w:adjustRightInd w:val="0"/>
+        <w:jc w:val="both"/>
+        <w:rPr>
+          <w:rFonts w:ascii="Grafier" w:eastAsiaTheme="minorHAnsi" w:hAnsi="Grafier" w:cs="Forum"/>
+        </w:rPr>
+      </w:pPr>
+      <w:r>
+        <w:rPr>
+          <w:rFonts w:ascii="Grafier" w:eastAsiaTheme="minorHAnsi" w:hAnsi="Grafier" w:cs="Forum"/>
+        </w:rPr>
+        <w:t>Similar to Letter C, but experimenting even more with the rhythms. Even though things might get more syncopated, try to make the lines sound as smooth as possible. Also begin experimenting with alternative double stops.</w:t>
+      </w:r>
+      <w:r>
+        <w:rPr>
+          <w:rFonts w:ascii="Grafier" w:eastAsiaTheme="minorHAnsi" w:hAnsi="Grafier" w:cs="Forum"/>
+        </w:rPr>
+        <w:t xml:space="preserve"> Let yourself go wild!</w:t>
+      </w:r>
+    </w:p>
+    <w:p>
+      <w:pPr>
+        <w:tabs>
+          <w:tab w:val="left" w:pos="560"/>
+          <w:tab w:val="left" w:pos="1120"/>
+          <w:tab w:val="left" w:pos="1680"/>
+          <w:tab w:val="left" w:pos="2240"/>
+          <w:tab w:val="left" w:pos="2800"/>
+          <w:tab w:val="left" w:pos="3360"/>
+          <w:tab w:val="left" w:pos="3920"/>
+          <w:tab w:val="left" w:pos="4480"/>
+          <w:tab w:val="left" w:pos="5040"/>
+          <w:tab w:val="left" w:pos="5600"/>
+          <w:tab w:val="left" w:pos="6160"/>
+          <w:tab w:val="left" w:pos="6720"/>
+        </w:tabs>
+        <w:autoSpaceDE w:val="0"/>
+        <w:autoSpaceDN w:val="0"/>
+        <w:adjustRightInd w:val="0"/>
+        <w:jc w:val="both"/>
+        <w:rPr>
+          <w:rFonts w:ascii="Grafier" w:eastAsiaTheme="minorHAnsi" w:hAnsi="Grafier" w:cs="Forum"/>
+        </w:rPr>
+      </w:pPr>
+    </w:p>
+    <w:p>
+      <w:pPr>
+        <w:jc w:val="both"/>
+        <w:rPr>
+          <w:rFonts w:ascii="Grafier" w:eastAsia="Kaiti TC Bold" w:hAnsi="Grafier" w:cs="Open Sans Light"/>
+          <w:u w:val="single"/>
+        </w:rPr>
+      </w:pPr>
+      <w:r>
+        <w:rPr>
+          <w:rFonts w:ascii="Grafier" w:eastAsia="Kaiti TC Bold" w:hAnsi="Grafier" w:cs="Open Sans Light"/>
+          <w:u w:val="single"/>
+        </w:rPr>
+        <w:t>Electronics:</w:t>
+      </w:r>
+    </w:p>
+    <w:p>
+      <w:pPr>
+        <w:jc w:val="both"/>
+        <w:rPr>
+          <w:rFonts w:ascii="Grafier" w:eastAsia="Kaiti TC Bold" w:hAnsi="Grafier" w:cs="Open Sans Light"/>
+        </w:rPr>
+      </w:pPr>
+      <w:r>
+        <w:rPr>
+          <w:rFonts w:ascii="Grafier" w:eastAsia="Kaiti TC Bold" w:hAnsi="Grafier" w:cs="Open Sans Light"/>
+        </w:rPr>
+        <w:t>Drones on a ton of notes</w:t>
+      </w:r>
+    </w:p>
+    <w:p>
+      <w:pPr>
+        <w:jc w:val="both"/>
+        <w:rPr>
+          <w:rFonts w:ascii="Grafier" w:eastAsia="Kaiti TC Bold" w:hAnsi="Grafier" w:cs="Open Sans Light"/>
+        </w:rPr>
+      </w:pPr>
+      <w:r>
+        <w:rPr>
+          <w:rFonts w:ascii="Grafier" w:eastAsia="Kaiti TC Bold" w:hAnsi="Grafier" w:cs="Open Sans Light"/>
+        </w:rPr>
+        <w:t>Delay w/ Reverb</w:t>
+      </w:r>
+    </w:p>
+    <w:p>
+      <w:pPr>
+        <w:rPr>
+          <w:rFonts w:ascii="Grafier" w:eastAsia="Kaiti TC Bold" w:hAnsi="Grafier" w:cs="Open Sans Light"/>
+          <w:b/>
+          <w:bCs/>
+        </w:rPr>
+      </w:pPr>
+    </w:p>
+    <w:p>
+      <w:pPr>
+        <w:jc w:val="center"/>
+        <w:rPr>
+          <w:rFonts w:ascii="Grafier" w:eastAsia="Kaiti TC Bold" w:hAnsi="Grafier" w:cs="Open Sans Light"/>
+          <w:b/>
+          <w:bCs/>
+        </w:rPr>
+      </w:pPr>
+      <w:r>
+        <w:rPr>
+          <w:rFonts w:ascii="Grafier" w:eastAsia="Kaiti TC Bold" w:hAnsi="Grafier" w:cs="Open Sans Light"/>
+          <w:b/>
+          <w:bCs/>
+        </w:rPr>
+        <w:t>Letter F:</w:t>
+      </w:r>
+    </w:p>
+    <w:p>
+      <w:pPr>
+        <w:jc w:val="both"/>
+        <w:rPr>
+          <w:rFonts w:ascii="Grafier" w:eastAsia="Kaiti TC Bold" w:hAnsi="Grafier" w:cs="Open Sans Light"/>
+          <w:u w:val="single"/>
+        </w:rPr>
+      </w:pPr>
+      <w:r>
+        <w:rPr>
+          <w:rFonts w:ascii="Grafier" w:eastAsia="Kaiti TC Bold" w:hAnsi="Grafier" w:cs="Open Sans Light"/>
+          <w:u w:val="single"/>
+        </w:rPr>
+        <w:t>Violin:</w:t>
+      </w:r>
+    </w:p>
+    <w:p>
+      <w:pPr>
+        <w:tabs>
+          <w:tab w:val="left" w:pos="560"/>
+          <w:tab w:val="left" w:pos="1120"/>
+          <w:tab w:val="left" w:pos="1680"/>
+          <w:tab w:val="left" w:pos="2240"/>
+          <w:tab w:val="left" w:pos="2800"/>
+          <w:tab w:val="left" w:pos="3360"/>
+          <w:tab w:val="left" w:pos="3920"/>
+          <w:tab w:val="left" w:pos="4480"/>
+          <w:tab w:val="left" w:pos="5040"/>
+          <w:tab w:val="left" w:pos="5600"/>
+          <w:tab w:val="left" w:pos="6160"/>
+          <w:tab w:val="left" w:pos="6720"/>
+        </w:tabs>
+        <w:autoSpaceDE w:val="0"/>
+        <w:autoSpaceDN w:val="0"/>
+        <w:adjustRightInd w:val="0"/>
+        <w:jc w:val="both"/>
+        <w:rPr>
+          <w:rFonts w:ascii="Grafier" w:eastAsiaTheme="minorHAnsi" w:hAnsi="Grafier" w:cs="Forum"/>
+        </w:rPr>
+      </w:pPr>
+      <w:r>
+        <w:rPr>
+          <w:rFonts w:ascii="Grafier" w:eastAsiaTheme="minorHAnsi" w:hAnsi="Grafier" w:cs="Forum"/>
+        </w:rPr>
+        <w:t xml:space="preserve">Using the "Fulcrum Pulses" technique, play through this chord progression, </w:t>
+      </w:r>
+      <w:r>
+        <w:rPr>
+          <w:rFonts w:ascii="Grafier" w:eastAsiaTheme="minorHAnsi" w:hAnsi="Grafier" w:cs="Forum"/>
+        </w:rPr>
+        <w:t>occasionally</w:t>
+      </w:r>
+      <w:r>
+        <w:rPr>
+          <w:rFonts w:ascii="Grafier" w:eastAsiaTheme="minorHAnsi" w:hAnsi="Grafier" w:cs="Forum"/>
+        </w:rPr>
+        <w:t xml:space="preserve"> adding in harmonic gestures on the G string (similar to the introduction). Since you can only play two</w:t>
+      </w:r>
+      <w:r>
+        <w:rPr>
+          <w:rFonts w:ascii="Grafier" w:eastAsiaTheme="minorHAnsi" w:hAnsi="Grafier" w:cs="Forum"/>
+        </w:rPr>
+        <w:t xml:space="preserve"> </w:t>
+      </w:r>
+      <w:r>
+        <w:rPr>
+          <w:rFonts w:ascii="Grafier" w:eastAsiaTheme="minorHAnsi" w:hAnsi="Grafier" w:cs="Forum"/>
+        </w:rPr>
+        <w:t>notes at a time, move freely between the notes</w:t>
+      </w:r>
+      <w:r>
+        <w:rPr>
+          <w:rFonts w:ascii="Grafier" w:eastAsiaTheme="minorHAnsi" w:hAnsi="Grafier" w:cs="Forum"/>
+        </w:rPr>
+        <w:t xml:space="preserve"> </w:t>
+      </w:r>
+      <w:r>
+        <w:rPr>
+          <w:rFonts w:ascii="Grafier" w:eastAsiaTheme="minorHAnsi" w:hAnsi="Grafier" w:cs="Forum"/>
+        </w:rPr>
+        <w:t>in each chord. Each chord can last for as long or as short as you'd like it to.</w:t>
+      </w:r>
+    </w:p>
+    <w:p>
+      <w:pPr>
+        <w:tabs>
+          <w:tab w:val="left" w:pos="560"/>
+          <w:tab w:val="left" w:pos="1120"/>
+          <w:tab w:val="left" w:pos="1680"/>
+          <w:tab w:val="left" w:pos="2240"/>
+          <w:tab w:val="left" w:pos="2800"/>
+          <w:tab w:val="left" w:pos="3360"/>
+          <w:tab w:val="left" w:pos="3920"/>
+          <w:tab w:val="left" w:pos="4480"/>
+          <w:tab w:val="left" w:pos="5040"/>
+          <w:tab w:val="left" w:pos="5600"/>
+          <w:tab w:val="left" w:pos="6160"/>
+          <w:tab w:val="left" w:pos="6720"/>
+        </w:tabs>
+        <w:autoSpaceDE w:val="0"/>
+        <w:autoSpaceDN w:val="0"/>
+        <w:adjustRightInd w:val="0"/>
+        <w:jc w:val="both"/>
+        <w:rPr>
+          <w:rFonts w:ascii="Grafier" w:eastAsiaTheme="minorHAnsi" w:hAnsi="Grafier" w:cs="Forum"/>
+        </w:rPr>
+      </w:pPr>
+    </w:p>
+    <w:p>
+      <w:pPr>
+        <w:rPr>
+          <w:rFonts w:ascii="Grafier" w:eastAsia="Kaiti TC Bold" w:hAnsi="Grafier" w:cs="Open Sans Light"/>
+          <w:u w:val="single"/>
+        </w:rPr>
+      </w:pPr>
+      <w:r>
+        <w:rPr>
+          <w:rFonts w:ascii="Grafier" w:eastAsia="Kaiti TC Bold" w:hAnsi="Grafier" w:cs="Open Sans Light"/>
+          <w:u w:val="single"/>
+        </w:rPr>
+        <w:t>Electronics:</w:t>
+      </w:r>
+    </w:p>
+    <w:p>
+      <w:pPr>
+        <w:rPr>
+          <w:rFonts w:ascii="Grafier" w:eastAsia="Kaiti TC Bold" w:hAnsi="Grafier" w:cs="Open Sans Light"/>
+        </w:rPr>
+      </w:pPr>
+      <w:r>
+        <w:rPr>
+          <w:rFonts w:ascii="Grafier" w:eastAsia="Kaiti TC Bold" w:hAnsi="Grafier" w:cs="Open Sans Light"/>
+        </w:rPr>
+        <w:t>Low G drone</w:t>
+      </w:r>
+    </w:p>
+    <w:p>
+      <w:pPr>
+        <w:rPr>
+          <w:rFonts w:ascii="Grafier" w:eastAsia="Kaiti TC Bold" w:hAnsi="Grafier" w:cs="Open Sans Light"/>
+        </w:rPr>
+      </w:pPr>
+      <w:r>
+        <w:rPr>
+          <w:rFonts w:ascii="Grafier" w:eastAsia="Kaiti TC Bold" w:hAnsi="Grafier" w:cs="Open Sans Light"/>
+        </w:rPr>
+        <w:t xml:space="preserve">Slow </w:t>
+      </w:r>
+      <w:proofErr w:type="spellStart"/>
+      <w:r>
+        <w:rPr>
+          <w:rFonts w:ascii="Grafier" w:eastAsia="Kaiti TC Bold" w:hAnsi="Grafier" w:cs="Open Sans Light"/>
+        </w:rPr>
+        <w:t>chours</w:t>
+      </w:r>
+      <w:proofErr w:type="spellEnd"/>
+    </w:p>
+    <w:p>
+      <w:pPr>
+        <w:jc w:val="center"/>
+        <w:rPr>
+          <w:rFonts w:ascii="Grafier" w:eastAsia="Kaiti TC Bold" w:hAnsi="Grafier" w:cs="Open Sans Light"/>
+          <w:b/>
+          <w:bCs/>
+        </w:rPr>
+      </w:pPr>
+    </w:p>
+    <w:p>
+      <w:pPr>
+        <w:jc w:val="center"/>
+        <w:rPr>
+          <w:rFonts w:ascii="Grafier" w:eastAsia="Kaiti TC Bold" w:hAnsi="Grafier" w:cs="Open Sans Light"/>
+          <w:b/>
+          <w:bCs/>
+        </w:rPr>
+      </w:pPr>
+      <w:r>
+        <w:rPr>
+          <w:rFonts w:ascii="Grafier" w:eastAsia="Kaiti TC Bold" w:hAnsi="Grafier" w:cs="Open Sans Light"/>
+          <w:b/>
+          <w:bCs/>
+        </w:rPr>
+        <w:lastRenderedPageBreak/>
+        <w:t>Letter G:</w:t>
+      </w:r>
+    </w:p>
+    <w:p>
+      <w:pPr>
+        <w:rPr>
+          <w:rFonts w:ascii="Grafier" w:eastAsia="Kaiti TC Bold" w:hAnsi="Grafier" w:cs="Open Sans Light"/>
+          <w:u w:val="single"/>
+        </w:rPr>
+      </w:pPr>
+      <w:r>
+        <w:rPr>
+          <w:rFonts w:ascii="Grafier" w:eastAsia="Kaiti TC Bold" w:hAnsi="Grafier" w:cs="Open Sans Light"/>
+          <w:u w:val="single"/>
+        </w:rPr>
+        <w:t>Violin:</w:t>
+      </w:r>
+    </w:p>
+    <w:p>
+      <w:pPr>
+        <w:tabs>
+          <w:tab w:val="left" w:pos="560"/>
+          <w:tab w:val="left" w:pos="1120"/>
+          <w:tab w:val="left" w:pos="1680"/>
+          <w:tab w:val="left" w:pos="2240"/>
+          <w:tab w:val="left" w:pos="2800"/>
+          <w:tab w:val="left" w:pos="3360"/>
+          <w:tab w:val="left" w:pos="3920"/>
+          <w:tab w:val="left" w:pos="4480"/>
+          <w:tab w:val="left" w:pos="5040"/>
+          <w:tab w:val="left" w:pos="5600"/>
+          <w:tab w:val="left" w:pos="6160"/>
+          <w:tab w:val="left" w:pos="6720"/>
+        </w:tabs>
+        <w:autoSpaceDE w:val="0"/>
+        <w:autoSpaceDN w:val="0"/>
+        <w:adjustRightInd w:val="0"/>
+        <w:rPr>
+          <w:rFonts w:ascii="Grafier" w:eastAsiaTheme="minorHAnsi" w:hAnsi="Grafier" w:cs="Forum"/>
+        </w:rPr>
+      </w:pPr>
+      <w:r>
+        <w:rPr>
+          <w:rFonts w:ascii="Grafier" w:eastAsiaTheme="minorHAnsi" w:hAnsi="Grafier" w:cs="Forum"/>
+        </w:rPr>
+        <w:t>Repeat the progression ad lib. alternating between long held notes, fulcrum</w:t>
+      </w:r>
+    </w:p>
+    <w:p>
+      <w:pPr>
+        <w:rPr>
+          <w:rFonts w:ascii="Grafier" w:eastAsiaTheme="minorHAnsi" w:hAnsi="Grafier" w:cs="Forum"/>
+        </w:rPr>
+      </w:pPr>
+      <w:r>
+        <w:rPr>
+          <w:rFonts w:ascii="Grafier" w:eastAsiaTheme="minorHAnsi" w:hAnsi="Grafier" w:cs="Forum"/>
+        </w:rPr>
+        <w:t>pulses, and occasional references to your favorite moments in the piece.</w:t>
+      </w:r>
+    </w:p>
+    <w:p>
+      <w:pPr>
+        <w:rPr>
+          <w:rFonts w:ascii="Grafier" w:eastAsiaTheme="minorHAnsi" w:hAnsi="Grafier" w:cs="Forum"/>
+        </w:rPr>
+      </w:pPr>
+    </w:p>
+    <w:p>
+      <w:pPr>
+        <w:rPr>
+          <w:rFonts w:ascii="Grafier" w:eastAsiaTheme="minorHAnsi" w:hAnsi="Grafier" w:cs="Forum"/>
+          <w:u w:val="single"/>
+        </w:rPr>
+      </w:pPr>
+      <w:r>
+        <w:rPr>
+          <w:rFonts w:ascii="Grafier" w:eastAsiaTheme="minorHAnsi" w:hAnsi="Grafier" w:cs="Forum"/>
+          <w:u w:val="single"/>
+        </w:rPr>
+        <w:t>Electronics:</w:t>
+      </w:r>
+    </w:p>
+    <w:p>
+      <w:pPr>
+        <w:rPr>
+          <w:rFonts w:ascii="Grafier" w:eastAsia="Kaiti TC Bold" w:hAnsi="Grafier" w:cs="Open Sans Light"/>
+        </w:rPr>
+      </w:pPr>
+      <w:r>
+        <w:rPr>
+          <w:rFonts w:ascii="Grafier" w:eastAsiaTheme="minorHAnsi" w:hAnsi="Grafier" w:cs="Forum"/>
+        </w:rPr>
+        <w:t>Several Reverb-y Delays</w:t>
+      </w:r>
+    </w:p>
+    <w:p>
+      <w:pPr>
+        <w:jc w:val="center"/>
+        <w:rPr>
+          <w:rFonts w:ascii="Grafier" w:eastAsia="Kaiti TC Bold" w:hAnsi="Grafier" w:cs="Open Sans Light"/>
+          <w:b/>
+          <w:bCs/>
+        </w:rPr>
+      </w:pPr>
+    </w:p>
+    <w:p>
+      <w:pPr>
+        <w:jc w:val="center"/>
+        <w:rPr>
+          <w:rFonts w:ascii="Grafier" w:eastAsia="Kaiti TC Bold" w:hAnsi="Grafier" w:cs="Open Sans Light"/>
+          <w:b/>
+          <w:bCs/>
+        </w:rPr>
+        <w:sectPr>
+          <w:pgSz w:w="12240" w:h="15840"/>
+          <w:pgMar w:top="1440" w:right="1440" w:bottom="1440" w:left="1440" w:header="720" w:footer="720" w:gutter="0"/>
+          <w:cols w:space="720"/>
+          <w:docGrid w:linePitch="360"/>
+        </w:sectPr>
+      </w:pPr>
+    </w:p>
+    <w:p>
+      <w:pPr>
+        <w:jc w:val="center"/>
+        <w:rPr>
+          <w:rFonts w:ascii="Grafier" w:eastAsia="Kaiti TC Bold" w:hAnsi="Grafier" w:cs="Open Sans Light"/>
+        </w:rPr>
+      </w:pPr>
     </w:p>
     <w:p>
       <w:pPr>
@@ -1327,12 +2751,38 @@
     </w:p>
     <w:p>
       <w:pPr>
+        <w:jc w:val="center"/>
         <w:rPr>
           <w:rFonts w:ascii="Garamond" w:eastAsia="Kaiti TC Bold" w:hAnsi="Garamond"/>
+          <w:bCs/>
+        </w:rPr>
+        <w:sectPr>
+          <w:type w:val="continuous"/>
+          <w:pgSz w:w="12240" w:h="15840"/>
+          <w:pgMar w:top="1440" w:right="1440" w:bottom="1440" w:left="1440" w:header="720" w:footer="720" w:gutter="0"/>
+          <w:cols w:space="720"/>
+          <w:docGrid w:linePitch="360"/>
+        </w:sectPr>
+      </w:pPr>
+    </w:p>
+    <w:p>
+      <w:pPr>
+        <w:jc w:val="center"/>
+        <w:rPr>
+          <w:rFonts w:ascii="Garamond" w:eastAsia="Kaiti TC Bold" w:hAnsi="Garamond"/>
+          <w:bCs/>
+        </w:rPr>
+      </w:pPr>
+    </w:p>
+    <w:p>
+      <w:pPr>
+        <w:rPr>
+          <w:rFonts w:ascii="Garamond" w:eastAsia="Kaiti TC Bold" w:hAnsi="Garamond"/>
         </w:rPr>
       </w:pPr>
     </w:p>
     <w:sectPr>
+      <w:type w:val="continuous"/>
       <w:pgSz w:w="12240" w:h="15840"/>
       <w:pgMar w:top="1440" w:right="1440" w:bottom="1440" w:left="1440" w:header="720" w:footer="720" w:gutter="0"/>
       <w:cols w:space="720"/>
